--- a/design/画像管理サービス 設計書.docx
+++ b/design/画像管理サービス 設計書.docx
@@ -26,12 +26,21 @@
         </w:rPr>
         <w:t>(</w:t>
       </w:r>
+      <w:proofErr w:type="spellStart"/>
       <w:r>
         <w:rPr>
           <w:sz w:val="32"/>
           <w:szCs w:val="32"/>
         </w:rPr>
-        <w:t>ImageManager)</w:t>
+        <w:t>ImageManager</w:t>
+      </w:r>
+      <w:proofErr w:type="spellEnd"/>
+      <w:r>
+        <w:rPr>
+          <w:sz w:val="32"/>
+          <w:szCs w:val="32"/>
+        </w:rPr>
+        <w:t>)</w:t>
       </w:r>
       <w:r>
         <w:rPr>
@@ -64,7 +73,7 @@
       <w:r>
         <w:fldChar w:fldCharType="separate"/>
       </w:r>
-      <w:hyperlink w:anchor="_Toc155692302" w:history="1">
+      <w:hyperlink w:anchor="_Toc155779372" w:history="1">
         <w:r>
           <w:rPr>
             <w:rStyle w:val="aa"/>
@@ -105,175 +114,7 @@
             <w:noProof/>
             <w:webHidden/>
           </w:rPr>
-          <w:instrText xml:space="preserve"> PAGEREF _Toc155692302 \h </w:instrText>
-        </w:r>
-        <w:r>
-          <w:rPr>
-            <w:noProof/>
-            <w:webHidden/>
-          </w:rPr>
-        </w:r>
-        <w:r>
-          <w:rPr>
-            <w:noProof/>
-            <w:webHidden/>
-          </w:rPr>
-          <w:fldChar w:fldCharType="separate"/>
-        </w:r>
-        <w:r>
-          <w:rPr>
-            <w:noProof/>
-            <w:webHidden/>
-          </w:rPr>
-          <w:t>2</w:t>
-        </w:r>
-        <w:r>
-          <w:rPr>
-            <w:noProof/>
-            <w:webHidden/>
-          </w:rPr>
-          <w:fldChar w:fldCharType="end"/>
-        </w:r>
-      </w:hyperlink>
-    </w:p>
-    <w:p>
-      <w:pPr>
-        <w:pStyle w:val="22"/>
-        <w:tabs>
-          <w:tab w:val="left" w:pos="630"/>
-          <w:tab w:val="right" w:leader="dot" w:pos="10456"/>
-        </w:tabs>
-        <w:rPr>
-          <w:noProof/>
-          <w14:ligatures w14:val="standardContextual"/>
-        </w:rPr>
-      </w:pPr>
-      <w:hyperlink w:anchor="_Toc155692303" w:history="1">
-        <w:r>
-          <w:rPr>
-            <w:rStyle w:val="aa"/>
-            <w:noProof/>
-          </w:rPr>
-          <w:t>1.1.</w:t>
-        </w:r>
-        <w:r>
-          <w:rPr>
-            <w:noProof/>
-            <w14:ligatures w14:val="standardContextual"/>
-          </w:rPr>
-          <w:tab/>
-        </w:r>
-        <w:r>
-          <w:rPr>
-            <w:rStyle w:val="aa"/>
-            <w:noProof/>
-          </w:rPr>
-          <w:t>顧客視点</w:t>
-        </w:r>
-        <w:r>
-          <w:rPr>
-            <w:noProof/>
-            <w:webHidden/>
-          </w:rPr>
-          <w:tab/>
-        </w:r>
-        <w:r>
-          <w:rPr>
-            <w:noProof/>
-            <w:webHidden/>
-          </w:rPr>
-          <w:fldChar w:fldCharType="begin"/>
-        </w:r>
-        <w:r>
-          <w:rPr>
-            <w:noProof/>
-            <w:webHidden/>
-          </w:rPr>
-          <w:instrText xml:space="preserve"> PAGEREF _Toc155692303 \h </w:instrText>
-        </w:r>
-        <w:r>
-          <w:rPr>
-            <w:noProof/>
-            <w:webHidden/>
-          </w:rPr>
-        </w:r>
-        <w:r>
-          <w:rPr>
-            <w:noProof/>
-            <w:webHidden/>
-          </w:rPr>
-          <w:fldChar w:fldCharType="separate"/>
-        </w:r>
-        <w:r>
-          <w:rPr>
-            <w:noProof/>
-            <w:webHidden/>
-          </w:rPr>
-          <w:t>2</w:t>
-        </w:r>
-        <w:r>
-          <w:rPr>
-            <w:noProof/>
-            <w:webHidden/>
-          </w:rPr>
-          <w:fldChar w:fldCharType="end"/>
-        </w:r>
-      </w:hyperlink>
-    </w:p>
-    <w:p>
-      <w:pPr>
-        <w:pStyle w:val="32"/>
-        <w:tabs>
-          <w:tab w:val="left" w:pos="840"/>
-          <w:tab w:val="right" w:leader="dot" w:pos="10456"/>
-        </w:tabs>
-        <w:rPr>
-          <w:noProof/>
-          <w14:ligatures w14:val="standardContextual"/>
-        </w:rPr>
-      </w:pPr>
-      <w:hyperlink w:anchor="_Toc155692304" w:history="1">
-        <w:r>
-          <w:rPr>
-            <w:rStyle w:val="aa"/>
-            <w:noProof/>
-          </w:rPr>
-          <w:t>1.2.1.</w:t>
-        </w:r>
-        <w:r>
-          <w:rPr>
-            <w:noProof/>
-            <w14:ligatures w14:val="standardContextual"/>
-          </w:rPr>
-          <w:tab/>
-        </w:r>
-        <w:r>
-          <w:rPr>
-            <w:rStyle w:val="aa"/>
-            <w:noProof/>
-          </w:rPr>
-          <w:t>あああ</w:t>
-        </w:r>
-        <w:r>
-          <w:rPr>
-            <w:noProof/>
-            <w:webHidden/>
-          </w:rPr>
-          <w:tab/>
-        </w:r>
-        <w:r>
-          <w:rPr>
-            <w:noProof/>
-            <w:webHidden/>
-          </w:rPr>
-          <w:fldChar w:fldCharType="begin"/>
-        </w:r>
-        <w:r>
-          <w:rPr>
-            <w:noProof/>
-            <w:webHidden/>
-          </w:rPr>
-          <w:instrText xml:space="preserve"> PAGEREF _Toc155692304 \h </w:instrText>
+          <w:instrText xml:space="preserve"> PAGEREF _Toc155779372 \h </w:instrText>
         </w:r>
         <w:r>
           <w:rPr>
@@ -316,7 +157,7 @@
           <w14:ligatures w14:val="standardContextual"/>
         </w:rPr>
       </w:pPr>
-      <w:hyperlink w:anchor="_Toc155692305" w:history="1">
+      <w:hyperlink w:anchor="_Toc155779373" w:history="1">
         <w:r>
           <w:rPr>
             <w:rStyle w:val="aa"/>
@@ -357,7 +198,7 @@
             <w:noProof/>
             <w:webHidden/>
           </w:rPr>
-          <w:instrText xml:space="preserve"> PAGEREF _Toc155692305 \h </w:instrText>
+          <w:instrText xml:space="preserve"> PAGEREF _Toc155779373 \h </w:instrText>
         </w:r>
         <w:r>
           <w:rPr>
@@ -377,7 +218,7 @@
             <w:noProof/>
             <w:webHidden/>
           </w:rPr>
-          <w:t>2</w:t>
+          <w:t>3</w:t>
         </w:r>
         <w:r>
           <w:rPr>
@@ -400,7 +241,7 @@
           <w14:ligatures w14:val="standardContextual"/>
         </w:rPr>
       </w:pPr>
-      <w:hyperlink w:anchor="_Toc155692306" w:history="1">
+      <w:hyperlink w:anchor="_Toc155779374" w:history="1">
         <w:r>
           <w:rPr>
             <w:rStyle w:val="aa"/>
@@ -441,7 +282,7 @@
             <w:noProof/>
             <w:webHidden/>
           </w:rPr>
-          <w:instrText xml:space="preserve"> PAGEREF _Toc155692306 \h </w:instrText>
+          <w:instrText xml:space="preserve"> PAGEREF _Toc155779374 \h </w:instrText>
         </w:r>
         <w:r>
           <w:rPr>
@@ -461,7 +302,175 @@
             <w:noProof/>
             <w:webHidden/>
           </w:rPr>
-          <w:t>2</w:t>
+          <w:t>3</w:t>
+        </w:r>
+        <w:r>
+          <w:rPr>
+            <w:noProof/>
+            <w:webHidden/>
+          </w:rPr>
+          <w:fldChar w:fldCharType="end"/>
+        </w:r>
+      </w:hyperlink>
+    </w:p>
+    <w:p>
+      <w:pPr>
+        <w:pStyle w:val="31"/>
+        <w:tabs>
+          <w:tab w:val="left" w:pos="630"/>
+          <w:tab w:val="right" w:leader="dot" w:pos="10456"/>
+        </w:tabs>
+        <w:rPr>
+          <w:noProof/>
+          <w14:ligatures w14:val="standardContextual"/>
+        </w:rPr>
+      </w:pPr>
+      <w:hyperlink w:anchor="_Toc155779375" w:history="1">
+        <w:r>
+          <w:rPr>
+            <w:rStyle w:val="aa"/>
+            <w:noProof/>
+          </w:rPr>
+          <w:t>3.1.</w:t>
+        </w:r>
+        <w:r>
+          <w:rPr>
+            <w:noProof/>
+            <w14:ligatures w14:val="standardContextual"/>
+          </w:rPr>
+          <w:tab/>
+        </w:r>
+        <w:r>
+          <w:rPr>
+            <w:rStyle w:val="aa"/>
+            <w:noProof/>
+          </w:rPr>
+          <w:t>ようこそ画面</w:t>
+        </w:r>
+        <w:r>
+          <w:rPr>
+            <w:noProof/>
+            <w:webHidden/>
+          </w:rPr>
+          <w:tab/>
+        </w:r>
+        <w:r>
+          <w:rPr>
+            <w:noProof/>
+            <w:webHidden/>
+          </w:rPr>
+          <w:fldChar w:fldCharType="begin"/>
+        </w:r>
+        <w:r>
+          <w:rPr>
+            <w:noProof/>
+            <w:webHidden/>
+          </w:rPr>
+          <w:instrText xml:space="preserve"> PAGEREF _Toc155779375 \h </w:instrText>
+        </w:r>
+        <w:r>
+          <w:rPr>
+            <w:noProof/>
+            <w:webHidden/>
+          </w:rPr>
+        </w:r>
+        <w:r>
+          <w:rPr>
+            <w:noProof/>
+            <w:webHidden/>
+          </w:rPr>
+          <w:fldChar w:fldCharType="separate"/>
+        </w:r>
+        <w:r>
+          <w:rPr>
+            <w:noProof/>
+            <w:webHidden/>
+          </w:rPr>
+          <w:t>3</w:t>
+        </w:r>
+        <w:r>
+          <w:rPr>
+            <w:noProof/>
+            <w:webHidden/>
+          </w:rPr>
+          <w:fldChar w:fldCharType="end"/>
+        </w:r>
+      </w:hyperlink>
+    </w:p>
+    <w:p>
+      <w:pPr>
+        <w:pStyle w:val="31"/>
+        <w:tabs>
+          <w:tab w:val="left" w:pos="630"/>
+          <w:tab w:val="right" w:leader="dot" w:pos="10456"/>
+        </w:tabs>
+        <w:rPr>
+          <w:noProof/>
+          <w14:ligatures w14:val="standardContextual"/>
+        </w:rPr>
+      </w:pPr>
+      <w:hyperlink w:anchor="_Toc155779376" w:history="1">
+        <w:r>
+          <w:rPr>
+            <w:rStyle w:val="aa"/>
+            <w:noProof/>
+          </w:rPr>
+          <w:t>3.2.</w:t>
+        </w:r>
+        <w:r>
+          <w:rPr>
+            <w:noProof/>
+            <w14:ligatures w14:val="standardContextual"/>
+          </w:rPr>
+          <w:tab/>
+        </w:r>
+        <w:r>
+          <w:rPr>
+            <w:rStyle w:val="aa"/>
+            <w:noProof/>
+          </w:rPr>
+          <w:t>画像表示・管理画面</w:t>
+        </w:r>
+        <w:r>
+          <w:rPr>
+            <w:noProof/>
+            <w:webHidden/>
+          </w:rPr>
+          <w:tab/>
+        </w:r>
+        <w:r>
+          <w:rPr>
+            <w:noProof/>
+            <w:webHidden/>
+          </w:rPr>
+          <w:fldChar w:fldCharType="begin"/>
+        </w:r>
+        <w:r>
+          <w:rPr>
+            <w:noProof/>
+            <w:webHidden/>
+          </w:rPr>
+          <w:instrText xml:space="preserve"> PAGEREF _Toc155779376 \h </w:instrText>
+        </w:r>
+        <w:r>
+          <w:rPr>
+            <w:noProof/>
+            <w:webHidden/>
+          </w:rPr>
+        </w:r>
+        <w:r>
+          <w:rPr>
+            <w:noProof/>
+            <w:webHidden/>
+          </w:rPr>
+          <w:fldChar w:fldCharType="separate"/>
+        </w:r>
+        <w:r>
+          <w:rPr>
+            <w:noProof/>
+            <w:webHidden/>
+          </w:rPr>
+          <w:t>3</w:t>
         </w:r>
         <w:r>
           <w:rPr>
@@ -484,7 +493,7 @@
           <w14:ligatures w14:val="standardContextual"/>
         </w:rPr>
       </w:pPr>
-      <w:hyperlink w:anchor="_Toc155692307" w:history="1">
+      <w:hyperlink w:anchor="_Toc155779377" w:history="1">
         <w:r>
           <w:rPr>
             <w:rStyle w:val="aa"/>
@@ -525,7 +534,7 @@
             <w:noProof/>
             <w:webHidden/>
           </w:rPr>
-          <w:instrText xml:space="preserve"> PAGEREF _Toc155692307 \h </w:instrText>
+          <w:instrText xml:space="preserve"> PAGEREF _Toc155779377 \h </w:instrText>
         </w:r>
         <w:r>
           <w:rPr>
@@ -545,7 +554,7 @@
             <w:noProof/>
             <w:webHidden/>
           </w:rPr>
-          <w:t>2</w:t>
+          <w:t>4</w:t>
         </w:r>
         <w:r>
           <w:rPr>
@@ -568,7 +577,7 @@
           <w14:ligatures w14:val="standardContextual"/>
         </w:rPr>
       </w:pPr>
-      <w:hyperlink w:anchor="_Toc155692308" w:history="1">
+      <w:hyperlink w:anchor="_Toc155779378" w:history="1">
         <w:r>
           <w:rPr>
             <w:rStyle w:val="aa"/>
@@ -609,7 +618,7 @@
             <w:noProof/>
             <w:webHidden/>
           </w:rPr>
-          <w:instrText xml:space="preserve"> PAGEREF _Toc155692308 \h </w:instrText>
+          <w:instrText xml:space="preserve"> PAGEREF _Toc155779378 \h </w:instrText>
         </w:r>
         <w:r>
           <w:rPr>
@@ -629,7 +638,7 @@
             <w:noProof/>
             <w:webHidden/>
           </w:rPr>
-          <w:t>2</w:t>
+          <w:t>4</w:t>
         </w:r>
         <w:r>
           <w:rPr>
@@ -652,7 +661,7 @@
           <w14:ligatures w14:val="standardContextual"/>
         </w:rPr>
       </w:pPr>
-      <w:hyperlink w:anchor="_Toc155692309" w:history="1">
+      <w:hyperlink w:anchor="_Toc155779379" w:history="1">
         <w:r>
           <w:rPr>
             <w:rStyle w:val="aa"/>
@@ -693,7 +702,7 @@
             <w:noProof/>
             <w:webHidden/>
           </w:rPr>
-          <w:instrText xml:space="preserve"> PAGEREF _Toc155692309 \h </w:instrText>
+          <w:instrText xml:space="preserve"> PAGEREF _Toc155779379 \h </w:instrText>
         </w:r>
         <w:r>
           <w:rPr>
@@ -713,7 +722,7 @@
             <w:noProof/>
             <w:webHidden/>
           </w:rPr>
-          <w:t>2</w:t>
+          <w:t>4</w:t>
         </w:r>
         <w:r>
           <w:rPr>
@@ -736,7 +745,7 @@
           <w14:ligatures w14:val="standardContextual"/>
         </w:rPr>
       </w:pPr>
-      <w:hyperlink w:anchor="_Toc155692310" w:history="1">
+      <w:hyperlink w:anchor="_Toc155779380" w:history="1">
         <w:r>
           <w:rPr>
             <w:rStyle w:val="aa"/>
@@ -777,7 +786,7 @@
             <w:noProof/>
             <w:webHidden/>
           </w:rPr>
-          <w:instrText xml:space="preserve"> PAGEREF _Toc155692310 \h </w:instrText>
+          <w:instrText xml:space="preserve"> PAGEREF _Toc155779380 \h </w:instrText>
         </w:r>
         <w:r>
           <w:rPr>
@@ -797,76 +806,7 @@
             <w:noProof/>
             <w:webHidden/>
           </w:rPr>
-          <w:t>2</w:t>
-        </w:r>
-        <w:r>
-          <w:rPr>
-            <w:noProof/>
-            <w:webHidden/>
-          </w:rPr>
-          <w:fldChar w:fldCharType="end"/>
-        </w:r>
-      </w:hyperlink>
-    </w:p>
-    <w:p>
-      <w:pPr>
-        <w:pStyle w:val="13"/>
-        <w:tabs>
-          <w:tab w:val="right" w:leader="dot" w:pos="10456"/>
-        </w:tabs>
-        <w:rPr>
-          <w:noProof/>
-          <w14:ligatures w14:val="standardContextual"/>
-        </w:rPr>
-      </w:pPr>
-      <w:hyperlink w:anchor="_Toc155692311" w:history="1">
-        <w:r>
-          <w:rPr>
-            <w:rStyle w:val="aa"/>
-            <w:noProof/>
-          </w:rPr>
-          <w:t>8.</w:t>
-        </w:r>
-        <w:r>
-          <w:rPr>
-            <w:noProof/>
-            <w:webHidden/>
-          </w:rPr>
-          <w:tab/>
-        </w:r>
-        <w:r>
-          <w:rPr>
-            <w:noProof/>
-            <w:webHidden/>
-          </w:rPr>
-          <w:fldChar w:fldCharType="begin"/>
-        </w:r>
-        <w:r>
-          <w:rPr>
-            <w:noProof/>
-            <w:webHidden/>
-          </w:rPr>
-          <w:instrText xml:space="preserve"> PAGEREF _Toc155692311 \h </w:instrText>
-        </w:r>
-        <w:r>
-          <w:rPr>
-            <w:noProof/>
-            <w:webHidden/>
-          </w:rPr>
-        </w:r>
-        <w:r>
-          <w:rPr>
-            <w:noProof/>
-            <w:webHidden/>
-          </w:rPr>
-          <w:fldChar w:fldCharType="separate"/>
-        </w:r>
-        <w:r>
-          <w:rPr>
-            <w:noProof/>
-            <w:webHidden/>
-          </w:rPr>
-          <w:t>2</w:t>
+          <w:t>4</w:t>
         </w:r>
         <w:r>
           <w:rPr>
@@ -965,12 +905,18 @@
         <w:br w:type="page"/>
       </w:r>
     </w:p>
-    <w:p/>
+    <w:p>
+      <w:pPr>
+        <w:rPr>
+          <w:rFonts w:hint="eastAsia"/>
+        </w:rPr>
+      </w:pPr>
+    </w:p>
     <w:p>
       <w:pPr>
         <w:pStyle w:val="1"/>
       </w:pPr>
-      <w:bookmarkStart w:id="0" w:name="_Toc155692302"/>
+      <w:bookmarkStart w:id="0" w:name="_Toc155779372"/>
       <w:r>
         <w:rPr>
           <w:rFonts w:hint="eastAsia"/>
@@ -981,16 +927,4572 @@
     </w:p>
     <w:p>
       <w:pPr>
-        <w:pStyle w:val="2"/>
+        <w:pStyle w:val="af0"/>
       </w:pPr>
-      <w:bookmarkStart w:id="1" w:name="_Toc155692303"/>
+      <w:r>
+        <w:t xml:space="preserve">表 </w:t>
+      </w:r>
+      <w:r>
+        <w:fldChar w:fldCharType="begin"/>
+      </w:r>
+      <w:r>
+        <w:instrText xml:space="preserve"> SEQ 表 \* ARABIC </w:instrText>
+      </w:r>
+      <w:r>
+        <w:fldChar w:fldCharType="separate"/>
+      </w:r>
+      <w:r>
+        <w:rPr>
+          <w:noProof/>
+        </w:rPr>
+        <w:t>1</w:t>
+      </w:r>
+      <w:r>
+        <w:fldChar w:fldCharType="end"/>
+      </w:r>
       <w:r>
         <w:rPr>
           <w:rFonts w:hint="eastAsia"/>
         </w:rPr>
-        <w:t>顧客視点</w:t>
+        <w:t xml:space="preserve"> 要件定義</w:t>
+      </w:r>
+    </w:p>
+    <w:tbl>
+      <w:tblPr>
+        <w:tblStyle w:val="ad"/>
+        <w:tblW w:w="0" w:type="auto"/>
+        <w:tblInd w:w="137" w:type="dxa"/>
+        <w:tblLook w:val="04A0" w:firstRow="1" w:lastRow="0" w:firstColumn="1" w:lastColumn="0" w:noHBand="0" w:noVBand="1"/>
+      </w:tblPr>
+      <w:tblGrid>
+        <w:gridCol w:w="709"/>
+        <w:gridCol w:w="1559"/>
+        <w:gridCol w:w="1134"/>
+        <w:gridCol w:w="6917"/>
+      </w:tblGrid>
+      <w:tr>
+        <w:trPr>
+          <w:cantSplit/>
+          <w:tblHeader/>
+        </w:trPr>
+        <w:tc>
+          <w:tcPr>
+            <w:tcW w:w="709" w:type="dxa"/>
+            <w:shd w:val="clear" w:color="auto" w:fill="D9D9D9" w:themeFill="background1" w:themeFillShade="D9"/>
+          </w:tcPr>
+          <w:p>
+            <w:r>
+              <w:rPr>
+                <w:rFonts w:hint="eastAsia"/>
+              </w:rPr>
+              <w:t>項番</w:t>
+            </w:r>
+          </w:p>
+        </w:tc>
+        <w:tc>
+          <w:tcPr>
+            <w:tcW w:w="1559" w:type="dxa"/>
+            <w:shd w:val="clear" w:color="auto" w:fill="D9D9D9" w:themeFill="background1" w:themeFillShade="D9"/>
+          </w:tcPr>
+          <w:p>
+            <w:r>
+              <w:rPr>
+                <w:rFonts w:hint="eastAsia"/>
+              </w:rPr>
+              <w:t>項目</w:t>
+            </w:r>
+          </w:p>
+        </w:tc>
+        <w:tc>
+          <w:tcPr>
+            <w:tcW w:w="8051" w:type="dxa"/>
+            <w:gridSpan w:val="2"/>
+            <w:shd w:val="clear" w:color="auto" w:fill="D9D9D9" w:themeFill="background1" w:themeFillShade="D9"/>
+          </w:tcPr>
+          <w:p>
+            <w:r>
+              <w:rPr>
+                <w:rFonts w:hint="eastAsia"/>
+              </w:rPr>
+              <w:t>内容</w:t>
+            </w:r>
+          </w:p>
+        </w:tc>
+      </w:tr>
+      <w:tr>
+        <w:trPr>
+          <w:cantSplit/>
+          <w:trHeight w:val="693"/>
+        </w:trPr>
+        <w:tc>
+          <w:tcPr>
+            <w:tcW w:w="709" w:type="dxa"/>
+            <w:vMerge w:val="restart"/>
+          </w:tcPr>
+          <w:p>
+            <w:pPr>
+              <w:pStyle w:val="a7"/>
+              <w:numPr>
+                <w:ilvl w:val="0"/>
+                <w:numId w:val="2"/>
+              </w:numPr>
+              <w:ind w:leftChars="0"/>
+              <w:jc w:val="center"/>
+            </w:pPr>
+          </w:p>
+        </w:tc>
+        <w:tc>
+          <w:tcPr>
+            <w:tcW w:w="1559" w:type="dxa"/>
+            <w:vMerge w:val="restart"/>
+          </w:tcPr>
+          <w:p>
+            <w:r>
+              <w:rPr>
+                <w:rFonts w:hint="eastAsia"/>
+              </w:rPr>
+              <w:t>管理方法</w:t>
+            </w:r>
+          </w:p>
+          <w:p>
+            <w:pPr>
+              <w:rPr>
+                <w:rFonts w:hint="eastAsia"/>
+              </w:rPr>
+            </w:pPr>
+          </w:p>
+        </w:tc>
+        <w:tc>
+          <w:tcPr>
+            <w:tcW w:w="1134" w:type="dxa"/>
+          </w:tcPr>
+          <w:p>
+            <w:r>
+              <w:rPr>
+                <w:rFonts w:hint="eastAsia"/>
+              </w:rPr>
+              <w:t>顧客視点</w:t>
+            </w:r>
+          </w:p>
+          <w:p/>
+        </w:tc>
+        <w:tc>
+          <w:tcPr>
+            <w:tcW w:w="6917" w:type="dxa"/>
+          </w:tcPr>
+          <w:p>
+            <w:r>
+              <w:rPr>
+                <w:rFonts w:hint="eastAsia"/>
+              </w:rPr>
+              <w:t>W</w:t>
+            </w:r>
+            <w:r>
+              <w:t>eb</w:t>
+            </w:r>
+            <w:r>
+              <w:rPr>
+                <w:rFonts w:hint="eastAsia"/>
+              </w:rPr>
+              <w:t>ブラウザ上で画像の登録・削除・編集・並び替え・グルーピングできるようにする。</w:t>
+            </w:r>
+          </w:p>
+          <w:p>
+            <w:pPr>
+              <w:rPr>
+                <w:rFonts w:hint="eastAsia"/>
+              </w:rPr>
+            </w:pPr>
+          </w:p>
+        </w:tc>
+      </w:tr>
+      <w:tr>
+        <w:trPr>
+          <w:cantSplit/>
+          <w:trHeight w:val="1602"/>
+        </w:trPr>
+        <w:tc>
+          <w:tcPr>
+            <w:tcW w:w="709" w:type="dxa"/>
+            <w:vMerge/>
+          </w:tcPr>
+          <w:p>
+            <w:pPr>
+              <w:pStyle w:val="a7"/>
+              <w:numPr>
+                <w:ilvl w:val="0"/>
+                <w:numId w:val="2"/>
+              </w:numPr>
+              <w:ind w:leftChars="0"/>
+              <w:jc w:val="center"/>
+            </w:pPr>
+          </w:p>
+        </w:tc>
+        <w:tc>
+          <w:tcPr>
+            <w:tcW w:w="1559" w:type="dxa"/>
+            <w:vMerge/>
+          </w:tcPr>
+          <w:p>
+            <w:pPr>
+              <w:rPr>
+                <w:rFonts w:hint="eastAsia"/>
+              </w:rPr>
+            </w:pPr>
+          </w:p>
+        </w:tc>
+        <w:tc>
+          <w:tcPr>
+            <w:tcW w:w="1134" w:type="dxa"/>
+          </w:tcPr>
+          <w:p>
+            <w:r>
+              <w:rPr>
+                <w:rFonts w:hint="eastAsia"/>
+              </w:rPr>
+              <w:t>作成視点</w:t>
+            </w:r>
+          </w:p>
+          <w:p>
+            <w:pPr>
+              <w:rPr>
+                <w:rFonts w:hint="eastAsia"/>
+              </w:rPr>
+            </w:pPr>
+          </w:p>
+        </w:tc>
+        <w:tc>
+          <w:tcPr>
+            <w:tcW w:w="6917" w:type="dxa"/>
+          </w:tcPr>
+          <w:p>
+            <w:r>
+              <w:rPr>
+                <w:rFonts w:hint="eastAsia"/>
+              </w:rPr>
+              <w:t>データベースを用意し、変更操作に対して操作する。</w:t>
+            </w:r>
+          </w:p>
+          <w:p>
+            <w:r>
+              <w:rPr>
+                <w:rFonts w:hint="eastAsia"/>
+              </w:rPr>
+              <w:t>・画像ファイルテーブル：画像</w:t>
+            </w:r>
+            <w:r>
+              <w:t>ID</w:t>
+            </w:r>
+            <w:r>
+              <w:rPr>
+                <w:rFonts w:hint="eastAsia"/>
+              </w:rPr>
+              <w:t>、画像名、ファイルパス、画像日付、登録日時、グループI</w:t>
+            </w:r>
+            <w:r>
+              <w:t>D</w:t>
+            </w:r>
+            <w:r>
+              <w:rPr>
+                <w:rFonts w:hint="eastAsia"/>
+              </w:rPr>
+              <w:t>、画像説明</w:t>
+            </w:r>
+          </w:p>
+          <w:p>
+            <w:r>
+              <w:rPr>
+                <w:rFonts w:hint="eastAsia"/>
+              </w:rPr>
+              <w:t>・グループテーブル：グループI</w:t>
+            </w:r>
+            <w:r>
+              <w:t>D</w:t>
+            </w:r>
+            <w:r>
+              <w:rPr>
+                <w:rFonts w:hint="eastAsia"/>
+              </w:rPr>
+              <w:t>、グループ説明</w:t>
+            </w:r>
+          </w:p>
+          <w:p>
+            <w:pPr>
+              <w:rPr>
+                <w:rFonts w:hint="eastAsia"/>
+              </w:rPr>
+            </w:pPr>
+          </w:p>
+        </w:tc>
+      </w:tr>
+      <w:tr>
+        <w:trPr>
+          <w:cantSplit/>
+          <w:trHeight w:val="693"/>
+        </w:trPr>
+        <w:tc>
+          <w:tcPr>
+            <w:tcW w:w="709" w:type="dxa"/>
+            <w:vMerge w:val="restart"/>
+          </w:tcPr>
+          <w:p>
+            <w:pPr>
+              <w:pStyle w:val="a7"/>
+              <w:numPr>
+                <w:ilvl w:val="0"/>
+                <w:numId w:val="2"/>
+              </w:numPr>
+              <w:ind w:leftChars="0"/>
+              <w:jc w:val="center"/>
+            </w:pPr>
+          </w:p>
+        </w:tc>
+        <w:tc>
+          <w:tcPr>
+            <w:tcW w:w="1559" w:type="dxa"/>
+            <w:vMerge w:val="restart"/>
+          </w:tcPr>
+          <w:p>
+            <w:pPr>
+              <w:rPr>
+                <w:rFonts w:hint="eastAsia"/>
+              </w:rPr>
+            </w:pPr>
+            <w:r>
+              <w:rPr>
+                <w:rFonts w:hint="eastAsia"/>
+              </w:rPr>
+              <w:t>管理者</w:t>
+            </w:r>
+          </w:p>
+        </w:tc>
+        <w:tc>
+          <w:tcPr>
+            <w:tcW w:w="1134" w:type="dxa"/>
+          </w:tcPr>
+          <w:p>
+            <w:r>
+              <w:rPr>
+                <w:rFonts w:hint="eastAsia"/>
+              </w:rPr>
+              <w:t>顧客視点</w:t>
+            </w:r>
+          </w:p>
+          <w:p/>
+        </w:tc>
+        <w:tc>
+          <w:tcPr>
+            <w:tcW w:w="6917" w:type="dxa"/>
+          </w:tcPr>
+          <w:p>
+            <w:r>
+              <w:rPr>
+                <w:rFonts w:hint="eastAsia"/>
+              </w:rPr>
+              <w:t>I</w:t>
+            </w:r>
+            <w:r>
+              <w:t>D</w:t>
+            </w:r>
+            <w:r>
+              <w:rPr>
+                <w:rFonts w:hint="eastAsia"/>
+              </w:rPr>
+              <w:t>・パスワードで管理権限を取得し、変更できるようにする。(※パスワード変更可能とする</w:t>
+            </w:r>
+            <w:r>
+              <w:t>)</w:t>
+            </w:r>
+          </w:p>
+          <w:p>
+            <w:pPr>
+              <w:rPr>
+                <w:rFonts w:hint="eastAsia"/>
+              </w:rPr>
+            </w:pPr>
+          </w:p>
+        </w:tc>
+      </w:tr>
+      <w:tr>
+        <w:trPr>
+          <w:cantSplit/>
+          <w:trHeight w:val="396"/>
+        </w:trPr>
+        <w:tc>
+          <w:tcPr>
+            <w:tcW w:w="709" w:type="dxa"/>
+            <w:vMerge/>
+          </w:tcPr>
+          <w:p>
+            <w:pPr>
+              <w:pStyle w:val="a7"/>
+              <w:numPr>
+                <w:ilvl w:val="0"/>
+                <w:numId w:val="2"/>
+              </w:numPr>
+              <w:ind w:leftChars="0"/>
+              <w:jc w:val="center"/>
+            </w:pPr>
+          </w:p>
+        </w:tc>
+        <w:tc>
+          <w:tcPr>
+            <w:tcW w:w="1559" w:type="dxa"/>
+            <w:vMerge/>
+          </w:tcPr>
+          <w:p>
+            <w:pPr>
+              <w:rPr>
+                <w:rFonts w:hint="eastAsia"/>
+              </w:rPr>
+            </w:pPr>
+          </w:p>
+        </w:tc>
+        <w:tc>
+          <w:tcPr>
+            <w:tcW w:w="1134" w:type="dxa"/>
+          </w:tcPr>
+          <w:p>
+            <w:r>
+              <w:rPr>
+                <w:rFonts w:hint="eastAsia"/>
+              </w:rPr>
+              <w:t>作成視点</w:t>
+            </w:r>
+          </w:p>
+          <w:p>
+            <w:pPr>
+              <w:rPr>
+                <w:rFonts w:hint="eastAsia"/>
+              </w:rPr>
+            </w:pPr>
+          </w:p>
+        </w:tc>
+        <w:tc>
+          <w:tcPr>
+            <w:tcW w:w="6917" w:type="dxa"/>
+          </w:tcPr>
+          <w:p>
+            <w:r>
+              <w:rPr>
+                <w:rFonts w:hint="eastAsia"/>
+              </w:rPr>
+              <w:t>データベースを用意し、変更操作に対して操作する。</w:t>
+            </w:r>
+          </w:p>
+          <w:p>
+            <w:r>
+              <w:rPr>
+                <w:rFonts w:hint="eastAsia"/>
+              </w:rPr>
+              <w:t>・管理者テーブル：管理者I</w:t>
+            </w:r>
+            <w:r>
+              <w:t>D</w:t>
+            </w:r>
+            <w:r>
+              <w:rPr>
+                <w:rFonts w:hint="eastAsia"/>
+              </w:rPr>
+              <w:t>、パスワード</w:t>
+            </w:r>
+          </w:p>
+          <w:p>
+            <w:pPr>
+              <w:rPr>
+                <w:rFonts w:hint="eastAsia"/>
+              </w:rPr>
+            </w:pPr>
+          </w:p>
+        </w:tc>
+      </w:tr>
+      <w:tr>
+        <w:trPr>
+          <w:cantSplit/>
+          <w:trHeight w:val="693"/>
+        </w:trPr>
+        <w:tc>
+          <w:tcPr>
+            <w:tcW w:w="709" w:type="dxa"/>
+            <w:vMerge w:val="restart"/>
+          </w:tcPr>
+          <w:p>
+            <w:pPr>
+              <w:pStyle w:val="a7"/>
+              <w:numPr>
+                <w:ilvl w:val="0"/>
+                <w:numId w:val="2"/>
+              </w:numPr>
+              <w:ind w:leftChars="0"/>
+              <w:jc w:val="center"/>
+            </w:pPr>
+          </w:p>
+        </w:tc>
+        <w:tc>
+          <w:tcPr>
+            <w:tcW w:w="1559" w:type="dxa"/>
+            <w:vMerge w:val="restart"/>
+          </w:tcPr>
+          <w:p>
+            <w:pPr>
+              <w:rPr>
+                <w:rFonts w:hint="eastAsia"/>
+              </w:rPr>
+            </w:pPr>
+            <w:r>
+              <w:rPr>
+                <w:rFonts w:hint="eastAsia"/>
+              </w:rPr>
+              <w:t>画像</w:t>
+            </w:r>
+            <w:r>
+              <w:rPr>
+                <w:rFonts w:hint="eastAsia"/>
+              </w:rPr>
+              <w:t>表示</w:t>
+            </w:r>
+            <w:r>
+              <w:rPr>
+                <w:rFonts w:hint="eastAsia"/>
+              </w:rPr>
+              <w:t>画面</w:t>
+            </w:r>
+          </w:p>
+        </w:tc>
+        <w:tc>
+          <w:tcPr>
+            <w:tcW w:w="1134" w:type="dxa"/>
+          </w:tcPr>
+          <w:p>
+            <w:r>
+              <w:rPr>
+                <w:rFonts w:hint="eastAsia"/>
+              </w:rPr>
+              <w:t>顧客視点</w:t>
+            </w:r>
+          </w:p>
+          <w:p/>
+        </w:tc>
+        <w:tc>
+          <w:tcPr>
+            <w:tcW w:w="6917" w:type="dxa"/>
+          </w:tcPr>
+          <w:p>
+            <w:r>
+              <w:rPr>
+                <w:rFonts w:hint="eastAsia"/>
+              </w:rPr>
+              <w:t>&lt;共通</w:t>
+            </w:r>
+            <w:r>
+              <w:t>&gt;</w:t>
+            </w:r>
+          </w:p>
+          <w:p>
+            <w:pPr>
+              <w:rPr>
+                <w:rFonts w:hint="eastAsia"/>
+              </w:rPr>
+            </w:pPr>
+            <w:r>
+              <w:rPr>
+                <w:rFonts w:hint="eastAsia"/>
+              </w:rPr>
+              <w:t>・画像、タイトル、説明を表示する</w:t>
+            </w:r>
+          </w:p>
+          <w:p>
+            <w:r>
+              <w:rPr>
+                <w:rFonts w:hint="eastAsia"/>
+              </w:rPr>
+              <w:t>&lt;</w:t>
+            </w:r>
+            <w:r>
+              <w:t>PC</w:t>
+            </w:r>
+            <w:r>
+              <w:rPr>
+                <w:rFonts w:hint="eastAsia"/>
+              </w:rPr>
+              <w:t>画面</w:t>
+            </w:r>
+            <w:r>
+              <w:t>&gt;</w:t>
+            </w:r>
+          </w:p>
+          <w:p>
+            <w:r>
+              <w:rPr>
+                <w:rFonts w:hint="eastAsia"/>
+              </w:rPr>
+              <w:t>・画像を大、中、小表示できるようにする</w:t>
+            </w:r>
+          </w:p>
+          <w:p>
+            <w:r>
+              <w:rPr>
+                <w:rFonts w:hint="eastAsia"/>
+              </w:rPr>
+              <w:t>・</w:t>
+            </w:r>
+            <w:r>
+              <w:rPr>
+                <w:rFonts w:hint="eastAsia"/>
+              </w:rPr>
+              <w:t>大</w:t>
+            </w:r>
+            <w:r>
+              <w:rPr>
+                <w:rFonts w:hint="eastAsia"/>
+              </w:rPr>
+              <w:t>表示する</w:t>
+            </w:r>
+            <w:r>
+              <w:rPr>
+                <w:rFonts w:hint="eastAsia"/>
+              </w:rPr>
+              <w:t>。</w:t>
+            </w:r>
+            <w:r>
+              <w:rPr>
+                <w:rFonts w:hint="eastAsia"/>
+              </w:rPr>
+              <w:t>(横並び</w:t>
+            </w:r>
+            <w:r>
+              <w:rPr>
+                <w:rFonts w:hint="eastAsia"/>
+              </w:rPr>
+              <w:t>1</w:t>
+            </w:r>
+            <w:r>
+              <w:rPr>
+                <w:rFonts w:hint="eastAsia"/>
+              </w:rPr>
+              <w:t>枚程度</w:t>
+            </w:r>
+            <w:r>
+              <w:t>)</w:t>
+            </w:r>
+          </w:p>
+          <w:p>
+            <w:r>
+              <w:rPr>
+                <w:rFonts w:hint="eastAsia"/>
+              </w:rPr>
+              <w:t>・</w:t>
+            </w:r>
+            <w:r>
+              <w:rPr>
+                <w:rFonts w:hint="eastAsia"/>
+              </w:rPr>
+              <w:t>中</w:t>
+            </w:r>
+            <w:r>
+              <w:rPr>
+                <w:rFonts w:hint="eastAsia"/>
+              </w:rPr>
+              <w:t>表示する</w:t>
+            </w:r>
+            <w:r>
+              <w:rPr>
+                <w:rFonts w:hint="eastAsia"/>
+              </w:rPr>
+              <w:t>。</w:t>
+            </w:r>
+            <w:r>
+              <w:rPr>
+                <w:rFonts w:hint="eastAsia"/>
+              </w:rPr>
+              <w:t>(横並び</w:t>
+            </w:r>
+            <w:r>
+              <w:rPr>
+                <w:rFonts w:hint="eastAsia"/>
+              </w:rPr>
+              <w:t>4</w:t>
+            </w:r>
+            <w:r>
+              <w:rPr>
+                <w:rFonts w:hint="eastAsia"/>
+              </w:rPr>
+              <w:t>枚程度</w:t>
+            </w:r>
+            <w:r>
+              <w:t>)</w:t>
+            </w:r>
+          </w:p>
+          <w:p>
+            <w:r>
+              <w:rPr>
+                <w:rFonts w:hint="eastAsia"/>
+              </w:rPr>
+              <w:t>・小表示する</w:t>
+            </w:r>
+            <w:r>
+              <w:rPr>
+                <w:rFonts w:hint="eastAsia"/>
+              </w:rPr>
+              <w:t>。</w:t>
+            </w:r>
+            <w:r>
+              <w:rPr>
+                <w:rFonts w:hint="eastAsia"/>
+              </w:rPr>
+              <w:t>(横並び</w:t>
+            </w:r>
+            <w:r>
+              <w:rPr>
+                <w:rFonts w:hint="eastAsia"/>
+              </w:rPr>
+              <w:t>8</w:t>
+            </w:r>
+            <w:r>
+              <w:rPr>
+                <w:rFonts w:hint="eastAsia"/>
+              </w:rPr>
+              <w:t>枚程度</w:t>
+            </w:r>
+            <w:r>
+              <w:t>)</w:t>
+            </w:r>
+          </w:p>
+          <w:p>
+            <w:r>
+              <w:rPr>
+                <w:rFonts w:hint="eastAsia"/>
+              </w:rPr>
+              <w:t>&lt;</w:t>
+            </w:r>
+            <w:r>
+              <w:rPr>
+                <w:rFonts w:hint="eastAsia"/>
+              </w:rPr>
+              <w:t>スマホ</w:t>
+            </w:r>
+            <w:r>
+              <w:rPr>
+                <w:rFonts w:hint="eastAsia"/>
+              </w:rPr>
+              <w:t>画面</w:t>
+            </w:r>
+            <w:r>
+              <w:t>&gt;</w:t>
+            </w:r>
+          </w:p>
+          <w:p>
+            <w:r>
+              <w:rPr>
+                <w:rFonts w:hint="eastAsia"/>
+              </w:rPr>
+              <w:t>・画像を縮小表示する</w:t>
+            </w:r>
+            <w:r>
+              <w:rPr>
+                <w:rFonts w:hint="eastAsia"/>
+              </w:rPr>
+              <w:t>。</w:t>
+            </w:r>
+            <w:r>
+              <w:rPr>
+                <w:rFonts w:hint="eastAsia"/>
+              </w:rPr>
+              <w:t>(</w:t>
+            </w:r>
+            <w:r>
+              <w:rPr>
+                <w:rFonts w:hint="eastAsia"/>
+              </w:rPr>
+              <w:t>縦</w:t>
+            </w:r>
+            <w:r>
+              <w:rPr>
+                <w:rFonts w:hint="eastAsia"/>
+              </w:rPr>
+              <w:t>並び</w:t>
+            </w:r>
+            <w:r>
+              <w:t>)</w:t>
+            </w:r>
+          </w:p>
+          <w:p>
+            <w:pPr>
+              <w:rPr>
+                <w:rFonts w:hint="eastAsia"/>
+              </w:rPr>
+            </w:pPr>
+          </w:p>
+        </w:tc>
+      </w:tr>
+      <w:tr>
+        <w:trPr>
+          <w:cantSplit/>
+          <w:trHeight w:val="396"/>
+        </w:trPr>
+        <w:tc>
+          <w:tcPr>
+            <w:tcW w:w="709" w:type="dxa"/>
+            <w:vMerge/>
+          </w:tcPr>
+          <w:p>
+            <w:pPr>
+              <w:pStyle w:val="a7"/>
+              <w:numPr>
+                <w:ilvl w:val="0"/>
+                <w:numId w:val="2"/>
+              </w:numPr>
+              <w:ind w:leftChars="0"/>
+              <w:jc w:val="center"/>
+            </w:pPr>
+          </w:p>
+        </w:tc>
+        <w:tc>
+          <w:tcPr>
+            <w:tcW w:w="1559" w:type="dxa"/>
+            <w:vMerge/>
+          </w:tcPr>
+          <w:p>
+            <w:pPr>
+              <w:rPr>
+                <w:rFonts w:hint="eastAsia"/>
+              </w:rPr>
+            </w:pPr>
+          </w:p>
+        </w:tc>
+        <w:tc>
+          <w:tcPr>
+            <w:tcW w:w="1134" w:type="dxa"/>
+          </w:tcPr>
+          <w:p>
+            <w:r>
+              <w:rPr>
+                <w:rFonts w:hint="eastAsia"/>
+              </w:rPr>
+              <w:t>作成視点</w:t>
+            </w:r>
+          </w:p>
+          <w:p>
+            <w:pPr>
+              <w:rPr>
+                <w:rFonts w:hint="eastAsia"/>
+              </w:rPr>
+            </w:pPr>
+          </w:p>
+        </w:tc>
+        <w:tc>
+          <w:tcPr>
+            <w:tcW w:w="6917" w:type="dxa"/>
+          </w:tcPr>
+          <w:p>
+            <w:r>
+              <w:rPr>
+                <w:rFonts w:hint="eastAsia"/>
+              </w:rPr>
+              <w:t>&lt;共通</w:t>
+            </w:r>
+            <w:r>
+              <w:t>&gt;</w:t>
+            </w:r>
+          </w:p>
+          <w:p>
+            <w:r>
+              <w:rPr>
+                <w:rFonts w:hint="eastAsia"/>
+              </w:rPr>
+              <w:t>・モード(表示</w:t>
+            </w:r>
+            <w:r>
+              <w:t>)</w:t>
+            </w:r>
+            <w:r>
+              <w:rPr>
+                <w:rFonts w:hint="eastAsia"/>
+              </w:rPr>
+              <w:t>を表示する。</w:t>
+            </w:r>
+          </w:p>
+          <w:p>
+            <w:r>
+              <w:rPr>
+                <w:rFonts w:hint="eastAsia"/>
+              </w:rPr>
+              <w:t>&lt;</w:t>
+            </w:r>
+            <w:r>
+              <w:t>PC</w:t>
+            </w:r>
+            <w:r>
+              <w:rPr>
+                <w:rFonts w:hint="eastAsia"/>
+              </w:rPr>
+              <w:t>画面</w:t>
+            </w:r>
+            <w:r>
+              <w:t>&gt;</w:t>
+            </w:r>
+          </w:p>
+          <w:p>
+            <w:r>
+              <w:rPr>
+                <w:rFonts w:hint="eastAsia"/>
+              </w:rPr>
+              <w:t>・画像</w:t>
+            </w:r>
+            <w:r>
+              <w:rPr>
+                <w:rFonts w:hint="eastAsia"/>
+              </w:rPr>
+              <w:t>表示エリアのサイズを固定、横並び(</w:t>
+            </w:r>
+            <w:proofErr w:type="spellStart"/>
+            <w:r>
+              <w:t>DisplayMode</w:t>
+            </w:r>
+            <w:proofErr w:type="spellEnd"/>
+            <w:r>
+              <w:t>=Flex)</w:t>
+            </w:r>
+            <w:r>
+              <w:rPr>
+                <w:rFonts w:hint="eastAsia"/>
+              </w:rPr>
+              <w:t>とし、ウィンドウサイズに応じて折り返し表示するようにする。</w:t>
+            </w:r>
+          </w:p>
+          <w:p>
+            <w:r>
+              <w:rPr>
+                <w:rFonts w:hint="eastAsia"/>
+              </w:rPr>
+              <w:t>&lt;スマホ画面</w:t>
+            </w:r>
+            <w:r>
+              <w:t>&gt;</w:t>
+            </w:r>
+          </w:p>
+          <w:p>
+            <w:r>
+              <w:rPr>
+                <w:rFonts w:hint="eastAsia"/>
+              </w:rPr>
+              <w:t>・横並び(</w:t>
+            </w:r>
+            <w:proofErr w:type="spellStart"/>
+            <w:r>
+              <w:t>DisplayMode</w:t>
+            </w:r>
+            <w:proofErr w:type="spellEnd"/>
+            <w:r>
+              <w:t>=</w:t>
+            </w:r>
+            <w:r>
+              <w:t>None</w:t>
+            </w:r>
+            <w:r>
+              <w:t>)</w:t>
+            </w:r>
+            <w:r>
+              <w:rPr>
+                <w:rFonts w:hint="eastAsia"/>
+              </w:rPr>
+              <w:t>とする。</w:t>
+            </w:r>
+          </w:p>
+          <w:p>
+            <w:pPr>
+              <w:rPr>
+                <w:rFonts w:hint="eastAsia"/>
+              </w:rPr>
+            </w:pPr>
+          </w:p>
+        </w:tc>
+      </w:tr>
+      <w:tr>
+        <w:trPr>
+          <w:cantSplit/>
+          <w:trHeight w:val="693"/>
+        </w:trPr>
+        <w:tc>
+          <w:tcPr>
+            <w:tcW w:w="709" w:type="dxa"/>
+            <w:vMerge w:val="restart"/>
+          </w:tcPr>
+          <w:p>
+            <w:pPr>
+              <w:pStyle w:val="a7"/>
+              <w:numPr>
+                <w:ilvl w:val="0"/>
+                <w:numId w:val="2"/>
+              </w:numPr>
+              <w:ind w:leftChars="0"/>
+              <w:jc w:val="center"/>
+            </w:pPr>
+          </w:p>
+        </w:tc>
+        <w:tc>
+          <w:tcPr>
+            <w:tcW w:w="1559" w:type="dxa"/>
+            <w:vMerge w:val="restart"/>
+          </w:tcPr>
+          <w:p>
+            <w:pPr>
+              <w:rPr>
+                <w:rFonts w:hint="eastAsia"/>
+              </w:rPr>
+            </w:pPr>
+            <w:r>
+              <w:rPr>
+                <w:rFonts w:hint="eastAsia"/>
+              </w:rPr>
+              <w:t>画像管理画面</w:t>
+            </w:r>
+          </w:p>
+        </w:tc>
+        <w:tc>
+          <w:tcPr>
+            <w:tcW w:w="1134" w:type="dxa"/>
+          </w:tcPr>
+          <w:p>
+            <w:r>
+              <w:rPr>
+                <w:rFonts w:hint="eastAsia"/>
+              </w:rPr>
+              <w:t>顧客視点</w:t>
+            </w:r>
+          </w:p>
+          <w:p/>
+        </w:tc>
+        <w:tc>
+          <w:tcPr>
+            <w:tcW w:w="6917" w:type="dxa"/>
+          </w:tcPr>
+          <w:p>
+            <w:r>
+              <w:rPr>
+                <w:rFonts w:hint="eastAsia"/>
+              </w:rPr>
+              <w:t>・編集・削除・移動・挿入ができるようにする。</w:t>
+            </w:r>
+          </w:p>
+          <w:p>
+            <w:pPr>
+              <w:rPr>
+                <w:rFonts w:hint="eastAsia"/>
+              </w:rPr>
+            </w:pPr>
+          </w:p>
+        </w:tc>
+      </w:tr>
+      <w:tr>
+        <w:trPr>
+          <w:cantSplit/>
+          <w:trHeight w:val="396"/>
+        </w:trPr>
+        <w:tc>
+          <w:tcPr>
+            <w:tcW w:w="709" w:type="dxa"/>
+            <w:vMerge/>
+          </w:tcPr>
+          <w:p>
+            <w:pPr>
+              <w:pStyle w:val="a7"/>
+              <w:numPr>
+                <w:ilvl w:val="0"/>
+                <w:numId w:val="2"/>
+              </w:numPr>
+              <w:ind w:leftChars="0"/>
+              <w:jc w:val="center"/>
+            </w:pPr>
+          </w:p>
+        </w:tc>
+        <w:tc>
+          <w:tcPr>
+            <w:tcW w:w="1559" w:type="dxa"/>
+            <w:vMerge/>
+          </w:tcPr>
+          <w:p>
+            <w:pPr>
+              <w:rPr>
+                <w:rFonts w:hint="eastAsia"/>
+              </w:rPr>
+            </w:pPr>
+          </w:p>
+        </w:tc>
+        <w:tc>
+          <w:tcPr>
+            <w:tcW w:w="1134" w:type="dxa"/>
+          </w:tcPr>
+          <w:p>
+            <w:r>
+              <w:rPr>
+                <w:rFonts w:hint="eastAsia"/>
+              </w:rPr>
+              <w:t>作成視点</w:t>
+            </w:r>
+          </w:p>
+          <w:p>
+            <w:pPr>
+              <w:rPr>
+                <w:rFonts w:hint="eastAsia"/>
+              </w:rPr>
+            </w:pPr>
+          </w:p>
+        </w:tc>
+        <w:tc>
+          <w:tcPr>
+            <w:tcW w:w="6917" w:type="dxa"/>
+          </w:tcPr>
+          <w:p>
+            <w:r>
+              <w:rPr>
+                <w:rFonts w:hint="eastAsia"/>
+              </w:rPr>
+              <w:t>・モード(表示</w:t>
+            </w:r>
+            <w:r>
+              <w:t>)</w:t>
+            </w:r>
+            <w:r>
+              <w:rPr>
+                <w:rFonts w:hint="eastAsia"/>
+              </w:rPr>
+              <w:t>をクリックして管理者パスワードを入力すると、モード(管理)を表示し、編集・削除・移動・挿入ボタンを表示する。</w:t>
+            </w:r>
+          </w:p>
+          <w:p>
+            <w:pPr>
+              <w:rPr>
+                <w:rFonts w:hint="eastAsia"/>
+              </w:rPr>
+            </w:pPr>
+          </w:p>
+        </w:tc>
+      </w:tr>
+      <w:tr>
+        <w:trPr>
+          <w:cantSplit/>
+          <w:trHeight w:val="693"/>
+        </w:trPr>
+        <w:tc>
+          <w:tcPr>
+            <w:tcW w:w="709" w:type="dxa"/>
+            <w:vMerge w:val="restart"/>
+          </w:tcPr>
+          <w:p>
+            <w:pPr>
+              <w:pStyle w:val="a7"/>
+              <w:numPr>
+                <w:ilvl w:val="0"/>
+                <w:numId w:val="2"/>
+              </w:numPr>
+              <w:ind w:leftChars="0"/>
+              <w:jc w:val="center"/>
+            </w:pPr>
+          </w:p>
+        </w:tc>
+        <w:tc>
+          <w:tcPr>
+            <w:tcW w:w="1559" w:type="dxa"/>
+            <w:vMerge w:val="restart"/>
+          </w:tcPr>
+          <w:p>
+            <w:pPr>
+              <w:rPr>
+                <w:rFonts w:hint="eastAsia"/>
+              </w:rPr>
+            </w:pPr>
+            <w:r>
+              <w:rPr>
+                <w:rFonts w:hint="eastAsia"/>
+              </w:rPr>
+              <w:t>ようこそ</w:t>
+            </w:r>
+            <w:r>
+              <w:rPr>
+                <w:rFonts w:hint="eastAsia"/>
+              </w:rPr>
+              <w:t>画面</w:t>
+            </w:r>
+          </w:p>
+        </w:tc>
+        <w:tc>
+          <w:tcPr>
+            <w:tcW w:w="1134" w:type="dxa"/>
+          </w:tcPr>
+          <w:p>
+            <w:r>
+              <w:rPr>
+                <w:rFonts w:hint="eastAsia"/>
+              </w:rPr>
+              <w:t>顧客視点</w:t>
+            </w:r>
+          </w:p>
+          <w:p/>
+        </w:tc>
+        <w:tc>
+          <w:tcPr>
+            <w:tcW w:w="6917" w:type="dxa"/>
+          </w:tcPr>
+          <w:p>
+            <w:r>
+              <w:rPr>
+                <w:rFonts w:hint="eastAsia"/>
+              </w:rPr>
+              <w:t>・</w:t>
+            </w:r>
+            <w:r>
+              <w:rPr>
+                <w:rFonts w:hint="eastAsia"/>
+              </w:rPr>
+              <w:t>作者紹介・コンセプトを入れる</w:t>
+            </w:r>
+            <w:r>
+              <w:rPr>
+                <w:rFonts w:hint="eastAsia"/>
+              </w:rPr>
+              <w:t>。</w:t>
+            </w:r>
+          </w:p>
+          <w:p>
+            <w:pPr>
+              <w:rPr>
+                <w:rFonts w:hint="eastAsia"/>
+              </w:rPr>
+            </w:pPr>
+          </w:p>
+        </w:tc>
+      </w:tr>
+      <w:tr>
+        <w:trPr>
+          <w:cantSplit/>
+          <w:trHeight w:val="396"/>
+        </w:trPr>
+        <w:tc>
+          <w:tcPr>
+            <w:tcW w:w="709" w:type="dxa"/>
+            <w:vMerge/>
+          </w:tcPr>
+          <w:p>
+            <w:pPr>
+              <w:pStyle w:val="a7"/>
+              <w:numPr>
+                <w:ilvl w:val="0"/>
+                <w:numId w:val="2"/>
+              </w:numPr>
+              <w:ind w:leftChars="0"/>
+              <w:jc w:val="center"/>
+            </w:pPr>
+          </w:p>
+        </w:tc>
+        <w:tc>
+          <w:tcPr>
+            <w:tcW w:w="1559" w:type="dxa"/>
+            <w:vMerge/>
+          </w:tcPr>
+          <w:p>
+            <w:pPr>
+              <w:rPr>
+                <w:rFonts w:hint="eastAsia"/>
+              </w:rPr>
+            </w:pPr>
+          </w:p>
+        </w:tc>
+        <w:tc>
+          <w:tcPr>
+            <w:tcW w:w="1134" w:type="dxa"/>
+          </w:tcPr>
+          <w:p>
+            <w:r>
+              <w:rPr>
+                <w:rFonts w:hint="eastAsia"/>
+              </w:rPr>
+              <w:t>作成視点</w:t>
+            </w:r>
+          </w:p>
+          <w:p>
+            <w:pPr>
+              <w:rPr>
+                <w:rFonts w:hint="eastAsia"/>
+              </w:rPr>
+            </w:pPr>
+          </w:p>
+        </w:tc>
+        <w:tc>
+          <w:tcPr>
+            <w:tcW w:w="6917" w:type="dxa"/>
+          </w:tcPr>
+          <w:p>
+            <w:r>
+              <w:rPr>
+                <w:rFonts w:hint="eastAsia"/>
+              </w:rPr>
+              <w:t>・</w:t>
+            </w:r>
+            <w:r>
+              <w:rPr>
+                <w:rFonts w:hint="eastAsia"/>
+              </w:rPr>
+              <w:t>著作権・問い合わせを入れる</w:t>
+            </w:r>
+            <w:r>
+              <w:rPr>
+                <w:rFonts w:hint="eastAsia"/>
+              </w:rPr>
+              <w:t>。</w:t>
+            </w:r>
+          </w:p>
+          <w:p>
+            <w:pPr>
+              <w:rPr>
+                <w:rFonts w:hint="eastAsia"/>
+              </w:rPr>
+            </w:pPr>
+          </w:p>
+        </w:tc>
+      </w:tr>
+    </w:tbl>
+    <w:p/>
+    <w:p>
+      <w:pPr>
+        <w:pStyle w:val="10"/>
+        <w:numPr>
+          <w:ilvl w:val="0"/>
+          <w:numId w:val="1"/>
+        </w:numPr>
+      </w:pPr>
+      <w:bookmarkStart w:id="1" w:name="_Toc155779373"/>
+      <w:r>
+        <w:rPr>
+          <w:rFonts w:hint="eastAsia"/>
+        </w:rPr>
+        <w:t>サイト構造</w:t>
       </w:r>
       <w:bookmarkEnd w:id="1"/>
+    </w:p>
+    <w:p>
+      <w:r>
+        <w:rPr>
+          <w:noProof/>
+        </w:rPr>
+        <mc:AlternateContent>
+          <mc:Choice Requires="wps">
+            <w:drawing>
+              <wp:anchor distT="0" distB="0" distL="114300" distR="114300" simplePos="0" relativeHeight="251659264" behindDoc="0" locked="0" layoutInCell="1" allowOverlap="1" wp14:anchorId="67CD8779" wp14:editId="475C3D27">
+                <wp:simplePos x="0" y="0"/>
+                <wp:positionH relativeFrom="column">
+                  <wp:posOffset>714375</wp:posOffset>
+                </wp:positionH>
+                <wp:positionV relativeFrom="paragraph">
+                  <wp:posOffset>8890</wp:posOffset>
+                </wp:positionV>
+                <wp:extent cx="1076325" cy="609600"/>
+                <wp:effectExtent l="0" t="0" r="28575" b="19050"/>
+                <wp:wrapNone/>
+                <wp:docPr id="386172641" name="正方形/長方形 1"/>
+                <wp:cNvGraphicFramePr/>
+                <a:graphic xmlns:a="http://schemas.openxmlformats.org/drawingml/2006/main">
+                  <a:graphicData uri="http://schemas.microsoft.com/office/word/2010/wordprocessingShape">
+                    <wps:wsp>
+                      <wps:cNvSpPr/>
+                      <wps:spPr>
+                        <a:xfrm>
+                          <a:off x="0" y="0"/>
+                          <a:ext cx="1076325" cy="609600"/>
+                        </a:xfrm>
+                        <a:prstGeom prst="rect">
+                          <a:avLst/>
+                        </a:prstGeom>
+                      </wps:spPr>
+                      <wps:style>
+                        <a:lnRef idx="2">
+                          <a:schemeClr val="accent1">
+                            <a:shade val="15000"/>
+                          </a:schemeClr>
+                        </a:lnRef>
+                        <a:fillRef idx="1">
+                          <a:schemeClr val="accent1"/>
+                        </a:fillRef>
+                        <a:effectRef idx="0">
+                          <a:schemeClr val="accent1"/>
+                        </a:effectRef>
+                        <a:fontRef idx="minor">
+                          <a:schemeClr val="lt1"/>
+                        </a:fontRef>
+                      </wps:style>
+                      <wps:txbx>
+                        <w:txbxContent>
+                          <w:p>
+                            <w:pPr>
+                              <w:jc w:val="center"/>
+                            </w:pPr>
+                            <w:r>
+                              <w:rPr>
+                                <w:rFonts w:hint="eastAsia"/>
+                              </w:rPr>
+                              <w:t>ようこそ画面</w:t>
+                            </w:r>
+                          </w:p>
+                        </w:txbxContent>
+                      </wps:txbx>
+                      <wps:bodyPr rot="0" spcFirstLastPara="0" vertOverflow="overflow" horzOverflow="overflow" vert="horz" wrap="square" lIns="91440" tIns="45720" rIns="91440" bIns="45720" numCol="1" spcCol="0" rtlCol="0" fromWordArt="0" anchor="ctr" anchorCtr="0" forceAA="0" compatLnSpc="1">
+                        <a:prstTxWarp prst="textNoShape">
+                          <a:avLst/>
+                        </a:prstTxWarp>
+                        <a:noAutofit/>
+                      </wps:bodyPr>
+                    </wps:wsp>
+                  </a:graphicData>
+                </a:graphic>
+                <wp14:sizeRelV relativeFrom="margin">
+                  <wp14:pctHeight>0</wp14:pctHeight>
+                </wp14:sizeRelV>
+              </wp:anchor>
+            </w:drawing>
+          </mc:Choice>
+          <mc:Fallback>
+            <w:pict>
+              <v:rect w14:anchorId="67CD8779" id="正方形/長方形 1" o:spid="_x0000_s1026" style="position:absolute;left:0;text-align:left;margin-left:56.25pt;margin-top:.7pt;width:84.75pt;height:48pt;z-index:251659264;visibility:visible;mso-wrap-style:square;mso-height-percent:0;mso-wrap-distance-left:9pt;mso-wrap-distance-top:0;mso-wrap-distance-right:9pt;mso-wrap-distance-bottom:0;mso-position-horizontal:absolute;mso-position-horizontal-relative:text;mso-position-vertical:absolute;mso-position-vertical-relative:text;mso-height-percent:0;mso-height-relative:margin;v-text-anchor:middle" o:gfxdata="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" fillcolor="#4472c4 [3204]" strokecolor="#09101d [484]" strokeweight="1pt">
+                <v:textbox>
+                  <w:txbxContent>
+                    <w:p>
+                      <w:pPr>
+                        <w:jc w:val="center"/>
+                      </w:pPr>
+                      <w:r>
+                        <w:rPr>
+                          <w:rFonts w:hint="eastAsia"/>
+                        </w:rPr>
+                        <w:t>ようこそ画面</w:t>
+                      </w:r>
+                    </w:p>
+                  </w:txbxContent>
+                </v:textbox>
+              </v:rect>
+            </w:pict>
+          </mc:Fallback>
+        </mc:AlternateContent>
+      </w:r>
+      <w:r>
+        <w:rPr>
+          <w:noProof/>
+        </w:rPr>
+        <mc:AlternateContent>
+          <mc:Choice Requires="wps">
+            <w:drawing>
+              <wp:anchor distT="0" distB="0" distL="114300" distR="114300" simplePos="0" relativeHeight="251661312" behindDoc="0" locked="0" layoutInCell="1" allowOverlap="1" wp14:anchorId="43BA532A" wp14:editId="26AF0E3C">
+                <wp:simplePos x="0" y="0"/>
+                <wp:positionH relativeFrom="column">
+                  <wp:posOffset>2324100</wp:posOffset>
+                </wp:positionH>
+                <wp:positionV relativeFrom="paragraph">
+                  <wp:posOffset>8890</wp:posOffset>
+                </wp:positionV>
+                <wp:extent cx="1076325" cy="609600"/>
+                <wp:effectExtent l="0" t="0" r="28575" b="19050"/>
+                <wp:wrapNone/>
+                <wp:docPr id="249061930" name="正方形/長方形 1"/>
+                <wp:cNvGraphicFramePr/>
+                <a:graphic xmlns:a="http://schemas.openxmlformats.org/drawingml/2006/main">
+                  <a:graphicData uri="http://schemas.microsoft.com/office/word/2010/wordprocessingShape">
+                    <wps:wsp>
+                      <wps:cNvSpPr/>
+                      <wps:spPr>
+                        <a:xfrm>
+                          <a:off x="0" y="0"/>
+                          <a:ext cx="1076325" cy="609600"/>
+                        </a:xfrm>
+                        <a:prstGeom prst="rect">
+                          <a:avLst/>
+                        </a:prstGeom>
+                      </wps:spPr>
+                      <wps:style>
+                        <a:lnRef idx="2">
+                          <a:schemeClr val="accent1">
+                            <a:shade val="15000"/>
+                          </a:schemeClr>
+                        </a:lnRef>
+                        <a:fillRef idx="1">
+                          <a:schemeClr val="accent1"/>
+                        </a:fillRef>
+                        <a:effectRef idx="0">
+                          <a:schemeClr val="accent1"/>
+                        </a:effectRef>
+                        <a:fontRef idx="minor">
+                          <a:schemeClr val="lt1"/>
+                        </a:fontRef>
+                      </wps:style>
+                      <wps:txbx>
+                        <w:txbxContent>
+                          <w:p>
+                            <w:pPr>
+                              <w:jc w:val="center"/>
+                            </w:pPr>
+                            <w:r>
+                              <w:rPr>
+                                <w:rFonts w:hint="eastAsia"/>
+                              </w:rPr>
+                              <w:t>画像表示/管理</w:t>
+                            </w:r>
+                          </w:p>
+                          <w:p>
+                            <w:pPr>
+                              <w:jc w:val="center"/>
+                              <w:rPr>
+                                <w:rFonts w:hint="eastAsia"/>
+                              </w:rPr>
+                            </w:pPr>
+                            <w:r>
+                              <w:rPr>
+                                <w:rFonts w:hint="eastAsia"/>
+                              </w:rPr>
+                              <w:t>画面</w:t>
+                            </w:r>
+                          </w:p>
+                        </w:txbxContent>
+                      </wps:txbx>
+                      <wps:bodyPr rot="0" spcFirstLastPara="0" vertOverflow="overflow" horzOverflow="overflow" vert="horz" wrap="square" lIns="91440" tIns="45720" rIns="91440" bIns="45720" numCol="1" spcCol="0" rtlCol="0" fromWordArt="0" anchor="ctr" anchorCtr="0" forceAA="0" compatLnSpc="1">
+                        <a:prstTxWarp prst="textNoShape">
+                          <a:avLst/>
+                        </a:prstTxWarp>
+                        <a:noAutofit/>
+                      </wps:bodyPr>
+                    </wps:wsp>
+                  </a:graphicData>
+                </a:graphic>
+                <wp14:sizeRelH relativeFrom="margin">
+                  <wp14:pctWidth>0</wp14:pctWidth>
+                </wp14:sizeRelH>
+                <wp14:sizeRelV relativeFrom="margin">
+                  <wp14:pctHeight>0</wp14:pctHeight>
+                </wp14:sizeRelV>
+              </wp:anchor>
+            </w:drawing>
+          </mc:Choice>
+          <mc:Fallback>
+            <w:pict>
+              <v:rect w14:anchorId="43BA532A" id="_x0000_s1027" style="position:absolute;left:0;text-align:left;margin-left:183pt;margin-top:.7pt;width:84.75pt;height:48pt;z-index:251661312;visibility:visible;mso-wrap-style:square;mso-width-percent:0;mso-height-percent:0;mso-wrap-distance-left:9pt;mso-wrap-distance-top:0;mso-wrap-distance-right:9pt;mso-wrap-distance-bottom:0;mso-position-horizontal:absolute;mso-position-horizontal-relative:text;mso-position-vertical:absolute;mso-position-vertical-relative:text;mso-width-percent:0;mso-height-percent:0;mso-width-relative:margin;mso-height-relative:margin;v-text-anchor:middle" o:gfxdata="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" fillcolor="#4472c4 [3204]" strokecolor="#09101d [484]" strokeweight="1pt">
+                <v:textbox>
+                  <w:txbxContent>
+                    <w:p>
+                      <w:pPr>
+                        <w:jc w:val="center"/>
+                      </w:pPr>
+                      <w:r>
+                        <w:rPr>
+                          <w:rFonts w:hint="eastAsia"/>
+                        </w:rPr>
+                        <w:t>画像表示/管理</w:t>
+                      </w:r>
+                    </w:p>
+                    <w:p>
+                      <w:pPr>
+                        <w:jc w:val="center"/>
+                        <w:rPr>
+                          <w:rFonts w:hint="eastAsia"/>
+                        </w:rPr>
+                      </w:pPr>
+                      <w:r>
+                        <w:rPr>
+                          <w:rFonts w:hint="eastAsia"/>
+                        </w:rPr>
+                        <w:t>画面</w:t>
+                      </w:r>
+                    </w:p>
+                  </w:txbxContent>
+                </v:textbox>
+              </v:rect>
+            </w:pict>
+          </mc:Fallback>
+        </mc:AlternateContent>
+      </w:r>
+    </w:p>
+    <w:p>
+      <w:r>
+        <w:rPr>
+          <w:noProof/>
+        </w:rPr>
+        <mc:AlternateContent>
+          <mc:Choice Requires="wps">
+            <w:drawing>
+              <wp:anchor distT="0" distB="0" distL="114300" distR="114300" simplePos="0" relativeHeight="251662336" behindDoc="0" locked="0" layoutInCell="1" allowOverlap="1" wp14:anchorId="18116FD9" wp14:editId="54CFA408">
+                <wp:simplePos x="0" y="0"/>
+                <wp:positionH relativeFrom="column">
+                  <wp:posOffset>1790700</wp:posOffset>
+                </wp:positionH>
+                <wp:positionV relativeFrom="paragraph">
+                  <wp:posOffset>94615</wp:posOffset>
+                </wp:positionV>
+                <wp:extent cx="533400" cy="0"/>
+                <wp:effectExtent l="0" t="0" r="0" b="0"/>
+                <wp:wrapNone/>
+                <wp:docPr id="970100954" name="直線コネクタ 2"/>
+                <wp:cNvGraphicFramePr/>
+                <a:graphic xmlns:a="http://schemas.openxmlformats.org/drawingml/2006/main">
+                  <a:graphicData uri="http://schemas.microsoft.com/office/word/2010/wordprocessingShape">
+                    <wps:wsp>
+                      <wps:cNvCnPr/>
+                      <wps:spPr>
+                        <a:xfrm>
+                          <a:off x="0" y="0"/>
+                          <a:ext cx="533400" cy="0"/>
+                        </a:xfrm>
+                        <a:prstGeom prst="line">
+                          <a:avLst/>
+                        </a:prstGeom>
+                      </wps:spPr>
+                      <wps:style>
+                        <a:lnRef idx="1">
+                          <a:schemeClr val="accent1"/>
+                        </a:lnRef>
+                        <a:fillRef idx="0">
+                          <a:schemeClr val="accent1"/>
+                        </a:fillRef>
+                        <a:effectRef idx="0">
+                          <a:schemeClr val="accent1"/>
+                        </a:effectRef>
+                        <a:fontRef idx="minor">
+                          <a:schemeClr val="tx1"/>
+                        </a:fontRef>
+                      </wps:style>
+                      <wps:bodyPr/>
+                    </wps:wsp>
+                  </a:graphicData>
+                </a:graphic>
+              </wp:anchor>
+            </w:drawing>
+          </mc:Choice>
+          <mc:Fallback>
+            <w:pict>
+              <v:line w14:anchorId="485E22ED" id="直線コネクタ 2" o:spid="_x0000_s1026" style="position:absolute;left:0;text-align:left;z-index:251662336;visibility:visible;mso-wrap-style:square;mso-wrap-distance-left:9pt;mso-wrap-distance-top:0;mso-wrap-distance-right:9pt;mso-wrap-distance-bottom:0;mso-position-horizontal:absolute;mso-position-horizontal-relative:text;mso-position-vertical:absolute;mso-position-vertical-relative:text" from="141pt,7.45pt" to="183pt,7.45pt" o:gfxdata="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" strokecolor="#4472c4 [3204]" strokeweight=".5pt">
+                <v:stroke joinstyle="miter"/>
+              </v:line>
+            </w:pict>
+          </mc:Fallback>
+        </mc:AlternateContent>
+      </w:r>
+    </w:p>
+    <w:p>
+      <w:pPr>
+        <w:rPr>
+          <w:rFonts w:hint="eastAsia"/>
+        </w:rPr>
+      </w:pPr>
+    </w:p>
+    <w:p>
+      <w:pPr>
+        <w:pStyle w:val="10"/>
+        <w:numPr>
+          <w:ilvl w:val="0"/>
+          <w:numId w:val="1"/>
+        </w:numPr>
+      </w:pPr>
+      <w:bookmarkStart w:id="2" w:name="_Toc155779374"/>
+      <w:r>
+        <w:rPr>
+          <w:rFonts w:hint="eastAsia"/>
+        </w:rPr>
+        <w:t>ワイヤーフレーム</w:t>
+      </w:r>
+      <w:bookmarkEnd w:id="2"/>
+    </w:p>
+    <w:p>
+      <w:pPr>
+        <w:pStyle w:val="2"/>
+      </w:pPr>
+      <w:bookmarkStart w:id="3" w:name="_Toc155779375"/>
+      <w:r>
+        <w:rPr>
+          <w:rFonts w:hint="eastAsia"/>
+        </w:rPr>
+        <w:t>ようこそ画面</w:t>
+      </w:r>
+      <w:bookmarkEnd w:id="3"/>
+    </w:p>
+    <w:p>
+      <w:r>
+        <w:rPr>
+          <w:noProof/>
+        </w:rPr>
+        <mc:AlternateContent>
+          <mc:Choice Requires="wps">
+            <w:drawing>
+              <wp:anchor distT="0" distB="0" distL="114300" distR="114300" simplePos="0" relativeHeight="251664384" behindDoc="0" locked="0" layoutInCell="1" allowOverlap="1" wp14:anchorId="241A0281" wp14:editId="5824D7CF">
+                <wp:simplePos x="0" y="0"/>
+                <wp:positionH relativeFrom="column">
+                  <wp:posOffset>714374</wp:posOffset>
+                </wp:positionH>
+                <wp:positionV relativeFrom="paragraph">
+                  <wp:posOffset>29210</wp:posOffset>
+                </wp:positionV>
+                <wp:extent cx="2828925" cy="295275"/>
+                <wp:effectExtent l="0" t="0" r="28575" b="28575"/>
+                <wp:wrapNone/>
+                <wp:docPr id="104765026" name="正方形/長方形 1"/>
+                <wp:cNvGraphicFramePr/>
+                <a:graphic xmlns:a="http://schemas.openxmlformats.org/drawingml/2006/main">
+                  <a:graphicData uri="http://schemas.microsoft.com/office/word/2010/wordprocessingShape">
+                    <wps:wsp>
+                      <wps:cNvSpPr/>
+                      <wps:spPr>
+                        <a:xfrm>
+                          <a:off x="0" y="0"/>
+                          <a:ext cx="2828925" cy="295275"/>
+                        </a:xfrm>
+                        <a:prstGeom prst="rect">
+                          <a:avLst/>
+                        </a:prstGeom>
+                        <a:solidFill>
+                          <a:schemeClr val="accent1">
+                            <a:lumMod val="60000"/>
+                            <a:lumOff val="40000"/>
+                          </a:schemeClr>
+                        </a:solidFill>
+                      </wps:spPr>
+                      <wps:style>
+                        <a:lnRef idx="2">
+                          <a:schemeClr val="accent1">
+                            <a:shade val="15000"/>
+                          </a:schemeClr>
+                        </a:lnRef>
+                        <a:fillRef idx="1">
+                          <a:schemeClr val="accent1"/>
+                        </a:fillRef>
+                        <a:effectRef idx="0">
+                          <a:schemeClr val="accent1"/>
+                        </a:effectRef>
+                        <a:fontRef idx="minor">
+                          <a:schemeClr val="lt1"/>
+                        </a:fontRef>
+                      </wps:style>
+                      <wps:txbx>
+                        <w:txbxContent>
+                          <w:p>
+                            <w:pPr>
+                              <w:jc w:val="left"/>
+                              <w:rPr>
+                                <w:color w:val="000000" w:themeColor="text1"/>
+                              </w:rPr>
+                            </w:pPr>
+                          </w:p>
+                        </w:txbxContent>
+                      </wps:txbx>
+                      <wps:bodyPr rot="0" spcFirstLastPara="0" vertOverflow="overflow" horzOverflow="overflow" vert="horz" wrap="square" lIns="91440" tIns="45720" rIns="91440" bIns="45720" numCol="1" spcCol="0" rtlCol="0" fromWordArt="0" anchor="ctr" anchorCtr="0" forceAA="0" compatLnSpc="1">
+                        <a:prstTxWarp prst="textNoShape">
+                          <a:avLst/>
+                        </a:prstTxWarp>
+                        <a:noAutofit/>
+                      </wps:bodyPr>
+                    </wps:wsp>
+                  </a:graphicData>
+                </a:graphic>
+                <wp14:sizeRelH relativeFrom="margin">
+                  <wp14:pctWidth>0</wp14:pctWidth>
+                </wp14:sizeRelH>
+                <wp14:sizeRelV relativeFrom="margin">
+                  <wp14:pctHeight>0</wp14:pctHeight>
+                </wp14:sizeRelV>
+              </wp:anchor>
+            </w:drawing>
+          </mc:Choice>
+          <mc:Fallback>
+            <w:pict>
+              <v:rect w14:anchorId="241A0281" id="_x0000_s1028" style="position:absolute;left:0;text-align:left;margin-left:56.25pt;margin-top:2.3pt;width:222.75pt;height:23.25pt;z-index:251664384;visibility:visible;mso-wrap-style:square;mso-width-percent:0;mso-height-percent:0;mso-wrap-distance-left:9pt;mso-wrap-distance-top:0;mso-wrap-distance-right:9pt;mso-wrap-distance-bottom:0;mso-position-horizontal:absolute;mso-position-horizontal-relative:text;mso-position-vertical:absolute;mso-position-vertical-relative:text;mso-width-percent:0;mso-height-percent:0;mso-width-relative:margin;mso-height-relative:margin;v-text-anchor:middle" o:gfxdata="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" fillcolor="#8eaadb [1940]" strokecolor="#09101d [484]" strokeweight="1pt">
+                <v:textbox>
+                  <w:txbxContent>
+                    <w:p>
+                      <w:pPr>
+                        <w:jc w:val="left"/>
+                        <w:rPr>
+                          <w:color w:val="000000" w:themeColor="text1"/>
+                        </w:rPr>
+                      </w:pPr>
+                    </w:p>
+                  </w:txbxContent>
+                </v:textbox>
+              </v:rect>
+            </w:pict>
+          </mc:Fallback>
+        </mc:AlternateContent>
+      </w:r>
+    </w:p>
+    <w:p>
+      <w:r>
+        <w:rPr>
+          <w:noProof/>
+        </w:rPr>
+        <mc:AlternateContent>
+          <mc:Choice Requires="wps">
+            <w:drawing>
+              <wp:anchor distT="0" distB="0" distL="114300" distR="114300" simplePos="0" relativeHeight="251668480" behindDoc="0" locked="0" layoutInCell="1" allowOverlap="1" wp14:anchorId="3A0663EC" wp14:editId="6BA84688">
+                <wp:simplePos x="0" y="0"/>
+                <wp:positionH relativeFrom="column">
+                  <wp:posOffset>714374</wp:posOffset>
+                </wp:positionH>
+                <wp:positionV relativeFrom="paragraph">
+                  <wp:posOffset>95885</wp:posOffset>
+                </wp:positionV>
+                <wp:extent cx="2828925" cy="276225"/>
+                <wp:effectExtent l="0" t="0" r="28575" b="28575"/>
+                <wp:wrapNone/>
+                <wp:docPr id="2078256732" name="正方形/長方形 1"/>
+                <wp:cNvGraphicFramePr/>
+                <a:graphic xmlns:a="http://schemas.openxmlformats.org/drawingml/2006/main">
+                  <a:graphicData uri="http://schemas.microsoft.com/office/word/2010/wordprocessingShape">
+                    <wps:wsp>
+                      <wps:cNvSpPr/>
+                      <wps:spPr>
+                        <a:xfrm>
+                          <a:off x="0" y="0"/>
+                          <a:ext cx="2828925" cy="276225"/>
+                        </a:xfrm>
+                        <a:prstGeom prst="rect">
+                          <a:avLst/>
+                        </a:prstGeom>
+                        <a:solidFill>
+                          <a:schemeClr val="bg1"/>
+                        </a:solidFill>
+                      </wps:spPr>
+                      <wps:style>
+                        <a:lnRef idx="2">
+                          <a:schemeClr val="accent1">
+                            <a:shade val="15000"/>
+                          </a:schemeClr>
+                        </a:lnRef>
+                        <a:fillRef idx="1">
+                          <a:schemeClr val="accent1"/>
+                        </a:fillRef>
+                        <a:effectRef idx="0">
+                          <a:schemeClr val="accent1"/>
+                        </a:effectRef>
+                        <a:fontRef idx="minor">
+                          <a:schemeClr val="lt1"/>
+                        </a:fontRef>
+                      </wps:style>
+                      <wps:txbx>
+                        <w:txbxContent>
+                          <w:p>
+                            <w:pPr>
+                              <w:jc w:val="left"/>
+                              <w:rPr>
+                                <w:rFonts w:hint="eastAsia"/>
+                                <w:color w:val="000000" w:themeColor="text1"/>
+                              </w:rPr>
+                            </w:pPr>
+                            <w:r>
+                              <w:rPr>
+                                <w:color w:val="000000" w:themeColor="text1"/>
+                              </w:rPr>
+                              <w:t>[</w:t>
+                            </w:r>
+                            <w:r>
+                              <w:rPr>
+                                <w:rFonts w:hint="eastAsia"/>
+                                <w:color w:val="000000" w:themeColor="text1"/>
+                              </w:rPr>
+                              <w:t>ロゴ</w:t>
+                            </w:r>
+                            <w:r>
+                              <w:rPr>
+                                <w:color w:val="000000" w:themeColor="text1"/>
+                              </w:rPr>
+                              <w:t>]</w:t>
+                            </w:r>
+                            <w:r>
+                              <w:rPr>
+                                <w:rFonts w:hint="eastAsia"/>
+                                <w:color w:val="000000" w:themeColor="text1"/>
+                              </w:rPr>
+                              <w:t>T</w:t>
+                            </w:r>
+                            <w:r>
+                              <w:rPr>
+                                <w:color w:val="000000" w:themeColor="text1"/>
+                              </w:rPr>
+                              <w:t>K</w:t>
+                            </w:r>
+                            <w:r>
+                              <w:rPr>
+                                <w:rFonts w:hint="eastAsia"/>
+                                <w:color w:val="000000" w:themeColor="text1"/>
+                              </w:rPr>
+                              <w:t>ギャラリー</w:t>
+                            </w:r>
+                          </w:p>
+                        </w:txbxContent>
+                      </wps:txbx>
+                      <wps:bodyPr rot="0" spcFirstLastPara="0" vertOverflow="overflow" horzOverflow="overflow" vert="horz" wrap="square" lIns="91440" tIns="45720" rIns="91440" bIns="45720" numCol="1" spcCol="0" rtlCol="0" fromWordArt="0" anchor="ctr" anchorCtr="0" forceAA="0" compatLnSpc="1">
+                        <a:prstTxWarp prst="textNoShape">
+                          <a:avLst/>
+                        </a:prstTxWarp>
+                        <a:noAutofit/>
+                      </wps:bodyPr>
+                    </wps:wsp>
+                  </a:graphicData>
+                </a:graphic>
+                <wp14:sizeRelH relativeFrom="margin">
+                  <wp14:pctWidth>0</wp14:pctWidth>
+                </wp14:sizeRelH>
+                <wp14:sizeRelV relativeFrom="margin">
+                  <wp14:pctHeight>0</wp14:pctHeight>
+                </wp14:sizeRelV>
+              </wp:anchor>
+            </w:drawing>
+          </mc:Choice>
+          <mc:Fallback>
+            <w:pict>
+              <v:rect w14:anchorId="3A0663EC" id="_x0000_s1029" style="position:absolute;left:0;text-align:left;margin-left:56.25pt;margin-top:7.55pt;width:222.75pt;height:21.75pt;z-index:251668480;visibility:visible;mso-wrap-style:square;mso-width-percent:0;mso-height-percent:0;mso-wrap-distance-left:9pt;mso-wrap-distance-top:0;mso-wrap-distance-right:9pt;mso-wrap-distance-bottom:0;mso-position-horizontal:absolute;mso-position-horizontal-relative:text;mso-position-vertical:absolute;mso-position-vertical-relative:text;mso-width-percent:0;mso-height-percent:0;mso-width-relative:margin;mso-height-relative:margin;v-text-anchor:middle" o:gfxdata="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" fillcolor="white [3212]" strokecolor="#09101d [484]" strokeweight="1pt">
+                <v:textbox>
+                  <w:txbxContent>
+                    <w:p>
+                      <w:pPr>
+                        <w:jc w:val="left"/>
+                        <w:rPr>
+                          <w:rFonts w:hint="eastAsia"/>
+                          <w:color w:val="000000" w:themeColor="text1"/>
+                        </w:rPr>
+                      </w:pPr>
+                      <w:r>
+                        <w:rPr>
+                          <w:color w:val="000000" w:themeColor="text1"/>
+                        </w:rPr>
+                        <w:t>[</w:t>
+                      </w:r>
+                      <w:r>
+                        <w:rPr>
+                          <w:rFonts w:hint="eastAsia"/>
+                          <w:color w:val="000000" w:themeColor="text1"/>
+                        </w:rPr>
+                        <w:t>ロゴ</w:t>
+                      </w:r>
+                      <w:r>
+                        <w:rPr>
+                          <w:color w:val="000000" w:themeColor="text1"/>
+                        </w:rPr>
+                        <w:t>]</w:t>
+                      </w:r>
+                      <w:r>
+                        <w:rPr>
+                          <w:rFonts w:hint="eastAsia"/>
+                          <w:color w:val="000000" w:themeColor="text1"/>
+                        </w:rPr>
+                        <w:t>T</w:t>
+                      </w:r>
+                      <w:r>
+                        <w:rPr>
+                          <w:color w:val="000000" w:themeColor="text1"/>
+                        </w:rPr>
+                        <w:t>K</w:t>
+                      </w:r>
+                      <w:r>
+                        <w:rPr>
+                          <w:rFonts w:hint="eastAsia"/>
+                          <w:color w:val="000000" w:themeColor="text1"/>
+                        </w:rPr>
+                        <w:t>ギャラリー</w:t>
+                      </w:r>
+                    </w:p>
+                  </w:txbxContent>
+                </v:textbox>
+              </v:rect>
+            </w:pict>
+          </mc:Fallback>
+        </mc:AlternateContent>
+      </w:r>
+    </w:p>
+    <w:p>
+      <w:r>
+        <w:rPr>
+          <w:noProof/>
+        </w:rPr>
+        <mc:AlternateContent>
+          <mc:Choice Requires="wps">
+            <w:drawing>
+              <wp:anchor distT="0" distB="0" distL="114300" distR="114300" simplePos="0" relativeHeight="251670528" behindDoc="0" locked="0" layoutInCell="1" allowOverlap="1" wp14:anchorId="27161E16" wp14:editId="47F615AD">
+                <wp:simplePos x="0" y="0"/>
+                <wp:positionH relativeFrom="column">
+                  <wp:posOffset>714374</wp:posOffset>
+                </wp:positionH>
+                <wp:positionV relativeFrom="paragraph">
+                  <wp:posOffset>143510</wp:posOffset>
+                </wp:positionV>
+                <wp:extent cx="2828925" cy="276225"/>
+                <wp:effectExtent l="0" t="0" r="28575" b="28575"/>
+                <wp:wrapNone/>
+                <wp:docPr id="1207662444" name="正方形/長方形 1"/>
+                <wp:cNvGraphicFramePr/>
+                <a:graphic xmlns:a="http://schemas.openxmlformats.org/drawingml/2006/main">
+                  <a:graphicData uri="http://schemas.microsoft.com/office/word/2010/wordprocessingShape">
+                    <wps:wsp>
+                      <wps:cNvSpPr/>
+                      <wps:spPr>
+                        <a:xfrm>
+                          <a:off x="0" y="0"/>
+                          <a:ext cx="2828925" cy="276225"/>
+                        </a:xfrm>
+                        <a:prstGeom prst="rect">
+                          <a:avLst/>
+                        </a:prstGeom>
+                        <a:solidFill>
+                          <a:schemeClr val="bg1"/>
+                        </a:solidFill>
+                      </wps:spPr>
+                      <wps:style>
+                        <a:lnRef idx="2">
+                          <a:schemeClr val="accent1">
+                            <a:shade val="15000"/>
+                          </a:schemeClr>
+                        </a:lnRef>
+                        <a:fillRef idx="1">
+                          <a:schemeClr val="accent1"/>
+                        </a:fillRef>
+                        <a:effectRef idx="0">
+                          <a:schemeClr val="accent1"/>
+                        </a:effectRef>
+                        <a:fontRef idx="minor">
+                          <a:schemeClr val="lt1"/>
+                        </a:fontRef>
+                      </wps:style>
+                      <wps:txbx>
+                        <w:txbxContent>
+                          <w:p>
+                            <w:pPr>
+                              <w:jc w:val="center"/>
+                              <w:rPr>
+                                <w:rFonts w:hint="eastAsia"/>
+                                <w:color w:val="000000" w:themeColor="text1"/>
+                              </w:rPr>
+                            </w:pPr>
+                            <w:r>
+                              <w:rPr>
+                                <w:rFonts w:hint="eastAsia"/>
+                                <w:color w:val="000000" w:themeColor="text1"/>
+                              </w:rPr>
+                              <w:t>ようこそ</w:t>
+                            </w:r>
+                          </w:p>
+                        </w:txbxContent>
+                      </wps:txbx>
+                      <wps:bodyPr rot="0" spcFirstLastPara="0" vertOverflow="overflow" horzOverflow="overflow" vert="horz" wrap="square" lIns="91440" tIns="45720" rIns="91440" bIns="45720" numCol="1" spcCol="0" rtlCol="0" fromWordArt="0" anchor="ctr" anchorCtr="0" forceAA="0" compatLnSpc="1">
+                        <a:prstTxWarp prst="textNoShape">
+                          <a:avLst/>
+                        </a:prstTxWarp>
+                        <a:noAutofit/>
+                      </wps:bodyPr>
+                    </wps:wsp>
+                  </a:graphicData>
+                </a:graphic>
+                <wp14:sizeRelH relativeFrom="margin">
+                  <wp14:pctWidth>0</wp14:pctWidth>
+                </wp14:sizeRelH>
+                <wp14:sizeRelV relativeFrom="margin">
+                  <wp14:pctHeight>0</wp14:pctHeight>
+                </wp14:sizeRelV>
+              </wp:anchor>
+            </w:drawing>
+          </mc:Choice>
+          <mc:Fallback>
+            <w:pict>
+              <v:rect w14:anchorId="27161E16" id="_x0000_s1030" style="position:absolute;left:0;text-align:left;margin-left:56.25pt;margin-top:11.3pt;width:222.75pt;height:21.75pt;z-index:251670528;visibility:visible;mso-wrap-style:square;mso-width-percent:0;mso-height-percent:0;mso-wrap-distance-left:9pt;mso-wrap-distance-top:0;mso-wrap-distance-right:9pt;mso-wrap-distance-bottom:0;mso-position-horizontal:absolute;mso-position-horizontal-relative:text;mso-position-vertical:absolute;mso-position-vertical-relative:text;mso-width-percent:0;mso-height-percent:0;mso-width-relative:margin;mso-height-relative:margin;v-text-anchor:middle" o:gfxdata="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" fillcolor="white [3212]" strokecolor="#09101d [484]" strokeweight="1pt">
+                <v:textbox>
+                  <w:txbxContent>
+                    <w:p>
+                      <w:pPr>
+                        <w:jc w:val="center"/>
+                        <w:rPr>
+                          <w:rFonts w:hint="eastAsia"/>
+                          <w:color w:val="000000" w:themeColor="text1"/>
+                        </w:rPr>
+                      </w:pPr>
+                      <w:r>
+                        <w:rPr>
+                          <w:rFonts w:hint="eastAsia"/>
+                          <w:color w:val="000000" w:themeColor="text1"/>
+                        </w:rPr>
+                        <w:t>ようこそ</w:t>
+                      </w:r>
+                    </w:p>
+                  </w:txbxContent>
+                </v:textbox>
+              </v:rect>
+            </w:pict>
+          </mc:Fallback>
+        </mc:AlternateContent>
+      </w:r>
+    </w:p>
+    <w:p>
+      <w:r>
+        <w:rPr>
+          <w:noProof/>
+        </w:rPr>
+        <mc:AlternateContent>
+          <mc:Choice Requires="wps">
+            <w:drawing>
+              <wp:anchor distT="0" distB="0" distL="114300" distR="114300" simplePos="0" relativeHeight="251672576" behindDoc="0" locked="0" layoutInCell="1" allowOverlap="1" wp14:anchorId="53CEFAA3" wp14:editId="68DF4341">
+                <wp:simplePos x="0" y="0"/>
+                <wp:positionH relativeFrom="column">
+                  <wp:posOffset>714374</wp:posOffset>
+                </wp:positionH>
+                <wp:positionV relativeFrom="paragraph">
+                  <wp:posOffset>191135</wp:posOffset>
+                </wp:positionV>
+                <wp:extent cx="1419225" cy="514350"/>
+                <wp:effectExtent l="0" t="0" r="28575" b="19050"/>
+                <wp:wrapNone/>
+                <wp:docPr id="565653026" name="正方形/長方形 1"/>
+                <wp:cNvGraphicFramePr/>
+                <a:graphic xmlns:a="http://schemas.openxmlformats.org/drawingml/2006/main">
+                  <a:graphicData uri="http://schemas.microsoft.com/office/word/2010/wordprocessingShape">
+                    <wps:wsp>
+                      <wps:cNvSpPr/>
+                      <wps:spPr>
+                        <a:xfrm>
+                          <a:off x="0" y="0"/>
+                          <a:ext cx="1419225" cy="514350"/>
+                        </a:xfrm>
+                        <a:prstGeom prst="rect">
+                          <a:avLst/>
+                        </a:prstGeom>
+                        <a:solidFill>
+                          <a:schemeClr val="bg1"/>
+                        </a:solidFill>
+                      </wps:spPr>
+                      <wps:style>
+                        <a:lnRef idx="2">
+                          <a:schemeClr val="accent1">
+                            <a:shade val="15000"/>
+                          </a:schemeClr>
+                        </a:lnRef>
+                        <a:fillRef idx="1">
+                          <a:schemeClr val="accent1"/>
+                        </a:fillRef>
+                        <a:effectRef idx="0">
+                          <a:schemeClr val="accent1"/>
+                        </a:effectRef>
+                        <a:fontRef idx="minor">
+                          <a:schemeClr val="lt1"/>
+                        </a:fontRef>
+                      </wps:style>
+                      <wps:txbx>
+                        <w:txbxContent>
+                          <w:p>
+                            <w:pPr>
+                              <w:jc w:val="center"/>
+                              <w:rPr>
+                                <w:rFonts w:hint="eastAsia"/>
+                                <w:color w:val="000000" w:themeColor="text1"/>
+                              </w:rPr>
+                            </w:pPr>
+                            <w:r>
+                              <w:rPr>
+                                <w:rFonts w:hint="eastAsia"/>
+                                <w:color w:val="000000" w:themeColor="text1"/>
+                              </w:rPr>
+                              <w:t>作者紹介</w:t>
+                            </w:r>
+                          </w:p>
+                        </w:txbxContent>
+                      </wps:txbx>
+                      <wps:bodyPr rot="0" spcFirstLastPara="0" vertOverflow="overflow" horzOverflow="overflow" vert="horz" wrap="square" lIns="91440" tIns="45720" rIns="91440" bIns="45720" numCol="1" spcCol="0" rtlCol="0" fromWordArt="0" anchor="ctr" anchorCtr="0" forceAA="0" compatLnSpc="1">
+                        <a:prstTxWarp prst="textNoShape">
+                          <a:avLst/>
+                        </a:prstTxWarp>
+                        <a:noAutofit/>
+                      </wps:bodyPr>
+                    </wps:wsp>
+                  </a:graphicData>
+                </a:graphic>
+                <wp14:sizeRelH relativeFrom="margin">
+                  <wp14:pctWidth>0</wp14:pctWidth>
+                </wp14:sizeRelH>
+                <wp14:sizeRelV relativeFrom="margin">
+                  <wp14:pctHeight>0</wp14:pctHeight>
+                </wp14:sizeRelV>
+              </wp:anchor>
+            </w:drawing>
+          </mc:Choice>
+          <mc:Fallback>
+            <w:pict>
+              <v:rect w14:anchorId="53CEFAA3" id="_x0000_s1031" style="position:absolute;left:0;text-align:left;margin-left:56.25pt;margin-top:15.05pt;width:111.75pt;height:40.5pt;z-index:251672576;visibility:visible;mso-wrap-style:square;mso-width-percent:0;mso-height-percent:0;mso-wrap-distance-left:9pt;mso-wrap-distance-top:0;mso-wrap-distance-right:9pt;mso-wrap-distance-bottom:0;mso-position-horizontal:absolute;mso-position-horizontal-relative:text;mso-position-vertical:absolute;mso-position-vertical-relative:text;mso-width-percent:0;mso-height-percent:0;mso-width-relative:margin;mso-height-relative:margin;v-text-anchor:middle" o:gfxdata="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" fillcolor="white [3212]" strokecolor="#09101d [484]" strokeweight="1pt">
+                <v:textbox>
+                  <w:txbxContent>
+                    <w:p>
+                      <w:pPr>
+                        <w:jc w:val="center"/>
+                        <w:rPr>
+                          <w:rFonts w:hint="eastAsia"/>
+                          <w:color w:val="000000" w:themeColor="text1"/>
+                        </w:rPr>
+                      </w:pPr>
+                      <w:r>
+                        <w:rPr>
+                          <w:rFonts w:hint="eastAsia"/>
+                          <w:color w:val="000000" w:themeColor="text1"/>
+                        </w:rPr>
+                        <w:t>作者紹介</w:t>
+                      </w:r>
+                    </w:p>
+                  </w:txbxContent>
+                </v:textbox>
+              </v:rect>
+            </w:pict>
+          </mc:Fallback>
+        </mc:AlternateContent>
+      </w:r>
+      <w:r>
+        <w:rPr>
+          <w:noProof/>
+        </w:rPr>
+        <mc:AlternateContent>
+          <mc:Choice Requires="wps">
+            <w:drawing>
+              <wp:anchor distT="0" distB="0" distL="114300" distR="114300" simplePos="0" relativeHeight="251674624" behindDoc="0" locked="0" layoutInCell="1" allowOverlap="1" wp14:anchorId="5FA2443A" wp14:editId="513CBDB6">
+                <wp:simplePos x="0" y="0"/>
+                <wp:positionH relativeFrom="column">
+                  <wp:posOffset>2133601</wp:posOffset>
+                </wp:positionH>
+                <wp:positionV relativeFrom="paragraph">
+                  <wp:posOffset>191135</wp:posOffset>
+                </wp:positionV>
+                <wp:extent cx="1409700" cy="514350"/>
+                <wp:effectExtent l="0" t="0" r="19050" b="19050"/>
+                <wp:wrapNone/>
+                <wp:docPr id="1849414098" name="正方形/長方形 1"/>
+                <wp:cNvGraphicFramePr/>
+                <a:graphic xmlns:a="http://schemas.openxmlformats.org/drawingml/2006/main">
+                  <a:graphicData uri="http://schemas.microsoft.com/office/word/2010/wordprocessingShape">
+                    <wps:wsp>
+                      <wps:cNvSpPr/>
+                      <wps:spPr>
+                        <a:xfrm>
+                          <a:off x="0" y="0"/>
+                          <a:ext cx="1409700" cy="514350"/>
+                        </a:xfrm>
+                        <a:prstGeom prst="rect">
+                          <a:avLst/>
+                        </a:prstGeom>
+                        <a:solidFill>
+                          <a:schemeClr val="bg1"/>
+                        </a:solidFill>
+                      </wps:spPr>
+                      <wps:style>
+                        <a:lnRef idx="2">
+                          <a:schemeClr val="accent1">
+                            <a:shade val="15000"/>
+                          </a:schemeClr>
+                        </a:lnRef>
+                        <a:fillRef idx="1">
+                          <a:schemeClr val="accent1"/>
+                        </a:fillRef>
+                        <a:effectRef idx="0">
+                          <a:schemeClr val="accent1"/>
+                        </a:effectRef>
+                        <a:fontRef idx="minor">
+                          <a:schemeClr val="lt1"/>
+                        </a:fontRef>
+                      </wps:style>
+                      <wps:txbx>
+                        <w:txbxContent>
+                          <w:p>
+                            <w:pPr>
+                              <w:jc w:val="center"/>
+                              <w:rPr>
+                                <w:rFonts w:hint="eastAsia"/>
+                                <w:color w:val="000000" w:themeColor="text1"/>
+                              </w:rPr>
+                            </w:pPr>
+                            <w:r>
+                              <w:rPr>
+                                <w:rFonts w:hint="eastAsia"/>
+                                <w:color w:val="000000" w:themeColor="text1"/>
+                              </w:rPr>
+                              <w:t>コンセプト</w:t>
+                            </w:r>
+                          </w:p>
+                        </w:txbxContent>
+                      </wps:txbx>
+                      <wps:bodyPr rot="0" spcFirstLastPara="0" vertOverflow="overflow" horzOverflow="overflow" vert="horz" wrap="square" lIns="91440" tIns="45720" rIns="91440" bIns="45720" numCol="1" spcCol="0" rtlCol="0" fromWordArt="0" anchor="ctr" anchorCtr="0" forceAA="0" compatLnSpc="1">
+                        <a:prstTxWarp prst="textNoShape">
+                          <a:avLst/>
+                        </a:prstTxWarp>
+                        <a:noAutofit/>
+                      </wps:bodyPr>
+                    </wps:wsp>
+                  </a:graphicData>
+                </a:graphic>
+                <wp14:sizeRelH relativeFrom="margin">
+                  <wp14:pctWidth>0</wp14:pctWidth>
+                </wp14:sizeRelH>
+                <wp14:sizeRelV relativeFrom="margin">
+                  <wp14:pctHeight>0</wp14:pctHeight>
+                </wp14:sizeRelV>
+              </wp:anchor>
+            </w:drawing>
+          </mc:Choice>
+          <mc:Fallback>
+            <w:pict>
+              <v:rect w14:anchorId="5FA2443A" id="_x0000_s1032" style="position:absolute;left:0;text-align:left;margin-left:168pt;margin-top:15.05pt;width:111pt;height:40.5pt;z-index:251674624;visibility:visible;mso-wrap-style:square;mso-width-percent:0;mso-height-percent:0;mso-wrap-distance-left:9pt;mso-wrap-distance-top:0;mso-wrap-distance-right:9pt;mso-wrap-distance-bottom:0;mso-position-horizontal:absolute;mso-position-horizontal-relative:text;mso-position-vertical:absolute;mso-position-vertical-relative:text;mso-width-percent:0;mso-height-percent:0;mso-width-relative:margin;mso-height-relative:margin;v-text-anchor:middle" o:gfxdata="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" fillcolor="white [3212]" strokecolor="#09101d [484]" strokeweight="1pt">
+                <v:textbox>
+                  <w:txbxContent>
+                    <w:p>
+                      <w:pPr>
+                        <w:jc w:val="center"/>
+                        <w:rPr>
+                          <w:rFonts w:hint="eastAsia"/>
+                          <w:color w:val="000000" w:themeColor="text1"/>
+                        </w:rPr>
+                      </w:pPr>
+                      <w:r>
+                        <w:rPr>
+                          <w:rFonts w:hint="eastAsia"/>
+                          <w:color w:val="000000" w:themeColor="text1"/>
+                        </w:rPr>
+                        <w:t>コンセプト</w:t>
+                      </w:r>
+                    </w:p>
+                  </w:txbxContent>
+                </v:textbox>
+              </v:rect>
+            </w:pict>
+          </mc:Fallback>
+        </mc:AlternateContent>
+      </w:r>
+    </w:p>
+    <w:p/>
+    <w:p/>
+    <w:p>
+      <w:r>
+        <w:rPr>
+          <w:noProof/>
+        </w:rPr>
+        <mc:AlternateContent>
+          <mc:Choice Requires="wps">
+            <w:drawing>
+              <wp:anchor distT="0" distB="0" distL="114300" distR="114300" simplePos="0" relativeHeight="251676672" behindDoc="0" locked="0" layoutInCell="1" allowOverlap="1" wp14:anchorId="301C133A" wp14:editId="1E6921CA">
+                <wp:simplePos x="0" y="0"/>
+                <wp:positionH relativeFrom="column">
+                  <wp:posOffset>714374</wp:posOffset>
+                </wp:positionH>
+                <wp:positionV relativeFrom="paragraph">
+                  <wp:posOffset>19685</wp:posOffset>
+                </wp:positionV>
+                <wp:extent cx="2828925" cy="276225"/>
+                <wp:effectExtent l="0" t="0" r="28575" b="28575"/>
+                <wp:wrapNone/>
+                <wp:docPr id="2080325179" name="正方形/長方形 1"/>
+                <wp:cNvGraphicFramePr/>
+                <a:graphic xmlns:a="http://schemas.openxmlformats.org/drawingml/2006/main">
+                  <a:graphicData uri="http://schemas.microsoft.com/office/word/2010/wordprocessingShape">
+                    <wps:wsp>
+                      <wps:cNvSpPr/>
+                      <wps:spPr>
+                        <a:xfrm>
+                          <a:off x="0" y="0"/>
+                          <a:ext cx="2828925" cy="276225"/>
+                        </a:xfrm>
+                        <a:prstGeom prst="rect">
+                          <a:avLst/>
+                        </a:prstGeom>
+                        <a:solidFill>
+                          <a:schemeClr val="bg1"/>
+                        </a:solidFill>
+                      </wps:spPr>
+                      <wps:style>
+                        <a:lnRef idx="2">
+                          <a:schemeClr val="accent1">
+                            <a:shade val="15000"/>
+                          </a:schemeClr>
+                        </a:lnRef>
+                        <a:fillRef idx="1">
+                          <a:schemeClr val="accent1"/>
+                        </a:fillRef>
+                        <a:effectRef idx="0">
+                          <a:schemeClr val="accent1"/>
+                        </a:effectRef>
+                        <a:fontRef idx="minor">
+                          <a:schemeClr val="lt1"/>
+                        </a:fontRef>
+                      </wps:style>
+                      <wps:txbx>
+                        <w:txbxContent>
+                          <w:p>
+                            <w:pPr>
+                              <w:jc w:val="center"/>
+                              <w:rPr>
+                                <w:rFonts w:hint="eastAsia"/>
+                                <w:color w:val="000000" w:themeColor="text1"/>
+                              </w:rPr>
+                            </w:pPr>
+                            <w:r>
+                              <w:rPr>
+                                <w:rFonts w:hint="eastAsia"/>
+                                <w:color w:val="000000" w:themeColor="text1"/>
+                              </w:rPr>
+                              <w:t>著作権</w:t>
+                            </w:r>
+                          </w:p>
+                        </w:txbxContent>
+                      </wps:txbx>
+                      <wps:bodyPr rot="0" spcFirstLastPara="0" vertOverflow="overflow" horzOverflow="overflow" vert="horz" wrap="square" lIns="91440" tIns="45720" rIns="91440" bIns="45720" numCol="1" spcCol="0" rtlCol="0" fromWordArt="0" anchor="ctr" anchorCtr="0" forceAA="0" compatLnSpc="1">
+                        <a:prstTxWarp prst="textNoShape">
+                          <a:avLst/>
+                        </a:prstTxWarp>
+                        <a:noAutofit/>
+                      </wps:bodyPr>
+                    </wps:wsp>
+                  </a:graphicData>
+                </a:graphic>
+                <wp14:sizeRelH relativeFrom="margin">
+                  <wp14:pctWidth>0</wp14:pctWidth>
+                </wp14:sizeRelH>
+                <wp14:sizeRelV relativeFrom="margin">
+                  <wp14:pctHeight>0</wp14:pctHeight>
+                </wp14:sizeRelV>
+              </wp:anchor>
+            </w:drawing>
+          </mc:Choice>
+          <mc:Fallback>
+            <w:pict>
+              <v:rect w14:anchorId="301C133A" id="_x0000_s1033" style="position:absolute;left:0;text-align:left;margin-left:56.25pt;margin-top:1.55pt;width:222.75pt;height:21.75pt;z-index:251676672;visibility:visible;mso-wrap-style:square;mso-width-percent:0;mso-height-percent:0;mso-wrap-distance-left:9pt;mso-wrap-distance-top:0;mso-wrap-distance-right:9pt;mso-wrap-distance-bottom:0;mso-position-horizontal:absolute;mso-position-horizontal-relative:text;mso-position-vertical:absolute;mso-position-vertical-relative:text;mso-width-percent:0;mso-height-percent:0;mso-width-relative:margin;mso-height-relative:margin;v-text-anchor:middle" o:gfxdata="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" fillcolor="white [3212]" strokecolor="#09101d [484]" strokeweight="1pt">
+                <v:textbox>
+                  <w:txbxContent>
+                    <w:p>
+                      <w:pPr>
+                        <w:jc w:val="center"/>
+                        <w:rPr>
+                          <w:rFonts w:hint="eastAsia"/>
+                          <w:color w:val="000000" w:themeColor="text1"/>
+                        </w:rPr>
+                      </w:pPr>
+                      <w:r>
+                        <w:rPr>
+                          <w:rFonts w:hint="eastAsia"/>
+                          <w:color w:val="000000" w:themeColor="text1"/>
+                        </w:rPr>
+                        <w:t>著作権</w:t>
+                      </w:r>
+                    </w:p>
+                  </w:txbxContent>
+                </v:textbox>
+              </v:rect>
+            </w:pict>
+          </mc:Fallback>
+        </mc:AlternateContent>
+      </w:r>
+    </w:p>
+    <w:p>
+      <w:r>
+        <w:rPr>
+          <w:noProof/>
+        </w:rPr>
+        <mc:AlternateContent>
+          <mc:Choice Requires="wps">
+            <w:drawing>
+              <wp:anchor distT="0" distB="0" distL="114300" distR="114300" simplePos="0" relativeHeight="251678720" behindDoc="0" locked="0" layoutInCell="1" allowOverlap="1" wp14:anchorId="33E48B72" wp14:editId="6161EBA6">
+                <wp:simplePos x="0" y="0"/>
+                <wp:positionH relativeFrom="column">
+                  <wp:posOffset>714374</wp:posOffset>
+                </wp:positionH>
+                <wp:positionV relativeFrom="paragraph">
+                  <wp:posOffset>67310</wp:posOffset>
+                </wp:positionV>
+                <wp:extent cx="2828925" cy="276225"/>
+                <wp:effectExtent l="0" t="0" r="28575" b="28575"/>
+                <wp:wrapNone/>
+                <wp:docPr id="1724613741" name="正方形/長方形 1"/>
+                <wp:cNvGraphicFramePr/>
+                <a:graphic xmlns:a="http://schemas.openxmlformats.org/drawingml/2006/main">
+                  <a:graphicData uri="http://schemas.microsoft.com/office/word/2010/wordprocessingShape">
+                    <wps:wsp>
+                      <wps:cNvSpPr/>
+                      <wps:spPr>
+                        <a:xfrm>
+                          <a:off x="0" y="0"/>
+                          <a:ext cx="2828925" cy="276225"/>
+                        </a:xfrm>
+                        <a:prstGeom prst="rect">
+                          <a:avLst/>
+                        </a:prstGeom>
+                        <a:solidFill>
+                          <a:schemeClr val="bg1"/>
+                        </a:solidFill>
+                      </wps:spPr>
+                      <wps:style>
+                        <a:lnRef idx="2">
+                          <a:schemeClr val="accent1">
+                            <a:shade val="15000"/>
+                          </a:schemeClr>
+                        </a:lnRef>
+                        <a:fillRef idx="1">
+                          <a:schemeClr val="accent1"/>
+                        </a:fillRef>
+                        <a:effectRef idx="0">
+                          <a:schemeClr val="accent1"/>
+                        </a:effectRef>
+                        <a:fontRef idx="minor">
+                          <a:schemeClr val="lt1"/>
+                        </a:fontRef>
+                      </wps:style>
+                      <wps:txbx>
+                        <w:txbxContent>
+                          <w:p>
+                            <w:pPr>
+                              <w:jc w:val="center"/>
+                              <w:rPr>
+                                <w:rFonts w:hint="eastAsia"/>
+                                <w:color w:val="000000" w:themeColor="text1"/>
+                              </w:rPr>
+                            </w:pPr>
+                            <w:r>
+                              <w:rPr>
+                                <w:rFonts w:hint="eastAsia"/>
+                                <w:color w:val="000000" w:themeColor="text1"/>
+                              </w:rPr>
+                              <w:t>問い合わせ</w:t>
+                            </w:r>
+                          </w:p>
+                        </w:txbxContent>
+                      </wps:txbx>
+                      <wps:bodyPr rot="0" spcFirstLastPara="0" vertOverflow="overflow" horzOverflow="overflow" vert="horz" wrap="square" lIns="91440" tIns="45720" rIns="91440" bIns="45720" numCol="1" spcCol="0" rtlCol="0" fromWordArt="0" anchor="ctr" anchorCtr="0" forceAA="0" compatLnSpc="1">
+                        <a:prstTxWarp prst="textNoShape">
+                          <a:avLst/>
+                        </a:prstTxWarp>
+                        <a:noAutofit/>
+                      </wps:bodyPr>
+                    </wps:wsp>
+                  </a:graphicData>
+                </a:graphic>
+                <wp14:sizeRelH relativeFrom="margin">
+                  <wp14:pctWidth>0</wp14:pctWidth>
+                </wp14:sizeRelH>
+                <wp14:sizeRelV relativeFrom="margin">
+                  <wp14:pctHeight>0</wp14:pctHeight>
+                </wp14:sizeRelV>
+              </wp:anchor>
+            </w:drawing>
+          </mc:Choice>
+          <mc:Fallback>
+            <w:pict>
+              <v:rect w14:anchorId="33E48B72" id="_x0000_s1034" style="position:absolute;left:0;text-align:left;margin-left:56.25pt;margin-top:5.3pt;width:222.75pt;height:21.75pt;z-index:251678720;visibility:visible;mso-wrap-style:square;mso-width-percent:0;mso-height-percent:0;mso-wrap-distance-left:9pt;mso-wrap-distance-top:0;mso-wrap-distance-right:9pt;mso-wrap-distance-bottom:0;mso-position-horizontal:absolute;mso-position-horizontal-relative:text;mso-position-vertical:absolute;mso-position-vertical-relative:text;mso-width-percent:0;mso-height-percent:0;mso-width-relative:margin;mso-height-relative:margin;v-text-anchor:middle" o:gfxdata="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" fillcolor="white [3212]" strokecolor="#09101d [484]" strokeweight="1pt">
+                <v:textbox>
+                  <w:txbxContent>
+                    <w:p>
+                      <w:pPr>
+                        <w:jc w:val="center"/>
+                        <w:rPr>
+                          <w:rFonts w:hint="eastAsia"/>
+                          <w:color w:val="000000" w:themeColor="text1"/>
+                        </w:rPr>
+                      </w:pPr>
+                      <w:r>
+                        <w:rPr>
+                          <w:rFonts w:hint="eastAsia"/>
+                          <w:color w:val="000000" w:themeColor="text1"/>
+                        </w:rPr>
+                        <w:t>問い合わせ</w:t>
+                      </w:r>
+                    </w:p>
+                  </w:txbxContent>
+                </v:textbox>
+              </v:rect>
+            </w:pict>
+          </mc:Fallback>
+        </mc:AlternateContent>
+      </w:r>
+    </w:p>
+    <w:p>
+      <w:r>
+        <w:rPr>
+          <w:noProof/>
+        </w:rPr>
+        <mc:AlternateContent>
+          <mc:Choice Requires="wps">
+            <w:drawing>
+              <wp:anchor distT="0" distB="0" distL="114300" distR="114300" simplePos="0" relativeHeight="251680768" behindDoc="0" locked="0" layoutInCell="1" allowOverlap="1" wp14:anchorId="5BA4C11D" wp14:editId="79A5E7A7">
+                <wp:simplePos x="0" y="0"/>
+                <wp:positionH relativeFrom="column">
+                  <wp:posOffset>714374</wp:posOffset>
+                </wp:positionH>
+                <wp:positionV relativeFrom="paragraph">
+                  <wp:posOffset>114935</wp:posOffset>
+                </wp:positionV>
+                <wp:extent cx="2828925" cy="304800"/>
+                <wp:effectExtent l="0" t="0" r="28575" b="19050"/>
+                <wp:wrapNone/>
+                <wp:docPr id="1825158934" name="正方形/長方形 1"/>
+                <wp:cNvGraphicFramePr/>
+                <a:graphic xmlns:a="http://schemas.openxmlformats.org/drawingml/2006/main">
+                  <a:graphicData uri="http://schemas.microsoft.com/office/word/2010/wordprocessingShape">
+                    <wps:wsp>
+                      <wps:cNvSpPr/>
+                      <wps:spPr>
+                        <a:xfrm>
+                          <a:off x="0" y="0"/>
+                          <a:ext cx="2828925" cy="304800"/>
+                        </a:xfrm>
+                        <a:prstGeom prst="rect">
+                          <a:avLst/>
+                        </a:prstGeom>
+                        <a:solidFill>
+                          <a:schemeClr val="bg1"/>
+                        </a:solidFill>
+                      </wps:spPr>
+                      <wps:style>
+                        <a:lnRef idx="2">
+                          <a:schemeClr val="accent1">
+                            <a:shade val="15000"/>
+                          </a:schemeClr>
+                        </a:lnRef>
+                        <a:fillRef idx="1">
+                          <a:schemeClr val="accent1"/>
+                        </a:fillRef>
+                        <a:effectRef idx="0">
+                          <a:schemeClr val="accent1"/>
+                        </a:effectRef>
+                        <a:fontRef idx="minor">
+                          <a:schemeClr val="lt1"/>
+                        </a:fontRef>
+                      </wps:style>
+                      <wps:txbx>
+                        <w:txbxContent>
+                          <w:p>
+                            <w:pPr>
+                              <w:jc w:val="left"/>
+                              <w:rPr>
+                                <w:color w:val="000000" w:themeColor="text1"/>
+                              </w:rPr>
+                            </w:pPr>
+                            <w:r>
+                              <w:rPr>
+                                <w:rFonts w:hint="eastAsia"/>
+                                <w:color w:val="000000" w:themeColor="text1"/>
+                              </w:rPr>
+                              <w:t>フッター</w:t>
+                            </w:r>
+                          </w:p>
+                        </w:txbxContent>
+                      </wps:txbx>
+                      <wps:bodyPr rot="0" spcFirstLastPara="0" vertOverflow="overflow" horzOverflow="overflow" vert="horz" wrap="square" lIns="91440" tIns="45720" rIns="91440" bIns="45720" numCol="1" spcCol="0" rtlCol="0" fromWordArt="0" anchor="ctr" anchorCtr="0" forceAA="0" compatLnSpc="1">
+                        <a:prstTxWarp prst="textNoShape">
+                          <a:avLst/>
+                        </a:prstTxWarp>
+                        <a:noAutofit/>
+                      </wps:bodyPr>
+                    </wps:wsp>
+                  </a:graphicData>
+                </a:graphic>
+                <wp14:sizeRelH relativeFrom="margin">
+                  <wp14:pctWidth>0</wp14:pctWidth>
+                </wp14:sizeRelH>
+                <wp14:sizeRelV relativeFrom="margin">
+                  <wp14:pctHeight>0</wp14:pctHeight>
+                </wp14:sizeRelV>
+              </wp:anchor>
+            </w:drawing>
+          </mc:Choice>
+          <mc:Fallback>
+            <w:pict>
+              <v:rect w14:anchorId="5BA4C11D" id="_x0000_s1035" style="position:absolute;left:0;text-align:left;margin-left:56.25pt;margin-top:9.05pt;width:222.75pt;height:24pt;z-index:251680768;visibility:visible;mso-wrap-style:square;mso-width-percent:0;mso-height-percent:0;mso-wrap-distance-left:9pt;mso-wrap-distance-top:0;mso-wrap-distance-right:9pt;mso-wrap-distance-bottom:0;mso-position-horizontal:absolute;mso-position-horizontal-relative:text;mso-position-vertical:absolute;mso-position-vertical-relative:text;mso-width-percent:0;mso-height-percent:0;mso-width-relative:margin;mso-height-relative:margin;v-text-anchor:middle" o:gfxdata="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" fillcolor="white [3212]" strokecolor="#09101d [484]" strokeweight="1pt">
+                <v:textbox>
+                  <w:txbxContent>
+                    <w:p>
+                      <w:pPr>
+                        <w:jc w:val="left"/>
+                        <w:rPr>
+                          <w:color w:val="000000" w:themeColor="text1"/>
+                        </w:rPr>
+                      </w:pPr>
+                      <w:r>
+                        <w:rPr>
+                          <w:rFonts w:hint="eastAsia"/>
+                          <w:color w:val="000000" w:themeColor="text1"/>
+                        </w:rPr>
+                        <w:t>フッター</w:t>
+                      </w:r>
+                    </w:p>
+                  </w:txbxContent>
+                </v:textbox>
+              </v:rect>
+            </w:pict>
+          </mc:Fallback>
+        </mc:AlternateContent>
+      </w:r>
+    </w:p>
+    <w:p/>
+    <w:p/>
+    <w:p>
+      <w:pPr>
+        <w:pStyle w:val="2"/>
+      </w:pPr>
+      <w:bookmarkStart w:id="4" w:name="_Toc155779376"/>
+      <w:r>
+        <w:rPr>
+          <w:rFonts w:hint="eastAsia"/>
+        </w:rPr>
+        <w:t>表示</w:t>
+      </w:r>
+      <w:bookmarkEnd w:id="4"/>
+      <w:r>
+        <w:rPr>
+          <w:rFonts w:hint="eastAsia"/>
+        </w:rPr>
+        <w:t>モード画面</w:t>
+      </w:r>
+    </w:p>
+    <w:p>
+      <w:r>
+        <w:rPr>
+          <w:noProof/>
+        </w:rPr>
+        <mc:AlternateContent>
+          <mc:Choice Requires="wps">
+            <w:drawing>
+              <wp:anchor distT="0" distB="0" distL="114300" distR="114300" simplePos="0" relativeHeight="251682816" behindDoc="0" locked="0" layoutInCell="1" allowOverlap="1" wp14:anchorId="21A1030B" wp14:editId="5779483F">
+                <wp:simplePos x="0" y="0"/>
+                <wp:positionH relativeFrom="column">
+                  <wp:posOffset>714374</wp:posOffset>
+                </wp:positionH>
+                <wp:positionV relativeFrom="paragraph">
+                  <wp:posOffset>57785</wp:posOffset>
+                </wp:positionV>
+                <wp:extent cx="2867025" cy="295275"/>
+                <wp:effectExtent l="0" t="0" r="28575" b="28575"/>
+                <wp:wrapNone/>
+                <wp:docPr id="1083421673" name="正方形/長方形 1"/>
+                <wp:cNvGraphicFramePr/>
+                <a:graphic xmlns:a="http://schemas.openxmlformats.org/drawingml/2006/main">
+                  <a:graphicData uri="http://schemas.microsoft.com/office/word/2010/wordprocessingShape">
+                    <wps:wsp>
+                      <wps:cNvSpPr/>
+                      <wps:spPr>
+                        <a:xfrm>
+                          <a:off x="0" y="0"/>
+                          <a:ext cx="2867025" cy="295275"/>
+                        </a:xfrm>
+                        <a:prstGeom prst="rect">
+                          <a:avLst/>
+                        </a:prstGeom>
+                        <a:solidFill>
+                          <a:schemeClr val="accent1">
+                            <a:lumMod val="60000"/>
+                            <a:lumOff val="40000"/>
+                          </a:schemeClr>
+                        </a:solidFill>
+                      </wps:spPr>
+                      <wps:style>
+                        <a:lnRef idx="2">
+                          <a:schemeClr val="accent1">
+                            <a:shade val="15000"/>
+                          </a:schemeClr>
+                        </a:lnRef>
+                        <a:fillRef idx="1">
+                          <a:schemeClr val="accent1"/>
+                        </a:fillRef>
+                        <a:effectRef idx="0">
+                          <a:schemeClr val="accent1"/>
+                        </a:effectRef>
+                        <a:fontRef idx="minor">
+                          <a:schemeClr val="lt1"/>
+                        </a:fontRef>
+                      </wps:style>
+                      <wps:txbx>
+                        <w:txbxContent>
+                          <w:p>
+                            <w:pPr>
+                              <w:jc w:val="left"/>
+                              <w:rPr>
+                                <w:color w:val="000000" w:themeColor="text1"/>
+                              </w:rPr>
+                            </w:pPr>
+                          </w:p>
+                        </w:txbxContent>
+                      </wps:txbx>
+                      <wps:bodyPr rot="0" spcFirstLastPara="0" vertOverflow="overflow" horzOverflow="overflow" vert="horz" wrap="square" lIns="91440" tIns="45720" rIns="91440" bIns="45720" numCol="1" spcCol="0" rtlCol="0" fromWordArt="0" anchor="ctr" anchorCtr="0" forceAA="0" compatLnSpc="1">
+                        <a:prstTxWarp prst="textNoShape">
+                          <a:avLst/>
+                        </a:prstTxWarp>
+                        <a:noAutofit/>
+                      </wps:bodyPr>
+                    </wps:wsp>
+                  </a:graphicData>
+                </a:graphic>
+                <wp14:sizeRelH relativeFrom="margin">
+                  <wp14:pctWidth>0</wp14:pctWidth>
+                </wp14:sizeRelH>
+                <wp14:sizeRelV relativeFrom="margin">
+                  <wp14:pctHeight>0</wp14:pctHeight>
+                </wp14:sizeRelV>
+              </wp:anchor>
+            </w:drawing>
+          </mc:Choice>
+          <mc:Fallback>
+            <w:pict>
+              <v:rect w14:anchorId="21A1030B" id="_x0000_s1036" style="position:absolute;left:0;text-align:left;margin-left:56.25pt;margin-top:4.55pt;width:225.75pt;height:23.25pt;z-index:251682816;visibility:visible;mso-wrap-style:square;mso-width-percent:0;mso-height-percent:0;mso-wrap-distance-left:9pt;mso-wrap-distance-top:0;mso-wrap-distance-right:9pt;mso-wrap-distance-bottom:0;mso-position-horizontal:absolute;mso-position-horizontal-relative:text;mso-position-vertical:absolute;mso-position-vertical-relative:text;mso-width-percent:0;mso-height-percent:0;mso-width-relative:margin;mso-height-relative:margin;v-text-anchor:middle" o:gfxdata="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" fillcolor="#8eaadb [1940]" strokecolor="#09101d [484]" strokeweight="1pt">
+                <v:textbox>
+                  <w:txbxContent>
+                    <w:p>
+                      <w:pPr>
+                        <w:jc w:val="left"/>
+                        <w:rPr>
+                          <w:color w:val="000000" w:themeColor="text1"/>
+                        </w:rPr>
+                      </w:pPr>
+                    </w:p>
+                  </w:txbxContent>
+                </v:textbox>
+              </v:rect>
+            </w:pict>
+          </mc:Fallback>
+        </mc:AlternateContent>
+      </w:r>
+    </w:p>
+    <w:p>
+      <w:r>
+        <w:rPr>
+          <w:noProof/>
+        </w:rPr>
+        <mc:AlternateContent>
+          <mc:Choice Requires="wps">
+            <w:drawing>
+              <wp:anchor distT="0" distB="0" distL="114300" distR="114300" simplePos="0" relativeHeight="251684864" behindDoc="0" locked="0" layoutInCell="1" allowOverlap="1" wp14:anchorId="38428F20" wp14:editId="7BC63047">
+                <wp:simplePos x="0" y="0"/>
+                <wp:positionH relativeFrom="column">
+                  <wp:posOffset>714374</wp:posOffset>
+                </wp:positionH>
+                <wp:positionV relativeFrom="paragraph">
+                  <wp:posOffset>124460</wp:posOffset>
+                </wp:positionV>
+                <wp:extent cx="2867025" cy="276225"/>
+                <wp:effectExtent l="0" t="0" r="28575" b="28575"/>
+                <wp:wrapNone/>
+                <wp:docPr id="520291045" name="正方形/長方形 1"/>
+                <wp:cNvGraphicFramePr/>
+                <a:graphic xmlns:a="http://schemas.openxmlformats.org/drawingml/2006/main">
+                  <a:graphicData uri="http://schemas.microsoft.com/office/word/2010/wordprocessingShape">
+                    <wps:wsp>
+                      <wps:cNvSpPr/>
+                      <wps:spPr>
+                        <a:xfrm>
+                          <a:off x="0" y="0"/>
+                          <a:ext cx="2867025" cy="276225"/>
+                        </a:xfrm>
+                        <a:prstGeom prst="rect">
+                          <a:avLst/>
+                        </a:prstGeom>
+                        <a:solidFill>
+                          <a:schemeClr val="bg1"/>
+                        </a:solidFill>
+                      </wps:spPr>
+                      <wps:style>
+                        <a:lnRef idx="2">
+                          <a:schemeClr val="accent1">
+                            <a:shade val="15000"/>
+                          </a:schemeClr>
+                        </a:lnRef>
+                        <a:fillRef idx="1">
+                          <a:schemeClr val="accent1"/>
+                        </a:fillRef>
+                        <a:effectRef idx="0">
+                          <a:schemeClr val="accent1"/>
+                        </a:effectRef>
+                        <a:fontRef idx="minor">
+                          <a:schemeClr val="lt1"/>
+                        </a:fontRef>
+                      </wps:style>
+                      <wps:txbx>
+                        <w:txbxContent>
+                          <w:p>
+                            <w:pPr>
+                              <w:jc w:val="left"/>
+                              <w:rPr>
+                                <w:rFonts w:hint="eastAsia"/>
+                                <w:color w:val="000000" w:themeColor="text1"/>
+                              </w:rPr>
+                            </w:pPr>
+                            <w:r>
+                              <w:rPr>
+                                <w:color w:val="000000" w:themeColor="text1"/>
+                              </w:rPr>
+                              <w:t>[</w:t>
+                            </w:r>
+                            <w:r>
+                              <w:rPr>
+                                <w:rFonts w:hint="eastAsia"/>
+                                <w:color w:val="000000" w:themeColor="text1"/>
+                              </w:rPr>
+                              <w:t>ロゴ</w:t>
+                            </w:r>
+                            <w:r>
+                              <w:rPr>
+                                <w:color w:val="000000" w:themeColor="text1"/>
+                              </w:rPr>
+                              <w:t>]</w:t>
+                            </w:r>
+                            <w:r>
+                              <w:rPr>
+                                <w:rFonts w:hint="eastAsia"/>
+                                <w:color w:val="000000" w:themeColor="text1"/>
+                              </w:rPr>
+                              <w:t>T</w:t>
+                            </w:r>
+                            <w:r>
+                              <w:rPr>
+                                <w:color w:val="000000" w:themeColor="text1"/>
+                              </w:rPr>
+                              <w:t>K</w:t>
+                            </w:r>
+                            <w:r>
+                              <w:rPr>
+                                <w:rFonts w:hint="eastAsia"/>
+                                <w:color w:val="000000" w:themeColor="text1"/>
+                              </w:rPr>
+                              <w:t>ギャラリー</w:t>
+                            </w:r>
+                          </w:p>
+                        </w:txbxContent>
+                      </wps:txbx>
+                      <wps:bodyPr rot="0" spcFirstLastPara="0" vertOverflow="overflow" horzOverflow="overflow" vert="horz" wrap="square" lIns="91440" tIns="45720" rIns="91440" bIns="45720" numCol="1" spcCol="0" rtlCol="0" fromWordArt="0" anchor="ctr" anchorCtr="0" forceAA="0" compatLnSpc="1">
+                        <a:prstTxWarp prst="textNoShape">
+                          <a:avLst/>
+                        </a:prstTxWarp>
+                        <a:noAutofit/>
+                      </wps:bodyPr>
+                    </wps:wsp>
+                  </a:graphicData>
+                </a:graphic>
+                <wp14:sizeRelH relativeFrom="margin">
+                  <wp14:pctWidth>0</wp14:pctWidth>
+                </wp14:sizeRelH>
+                <wp14:sizeRelV relativeFrom="margin">
+                  <wp14:pctHeight>0</wp14:pctHeight>
+                </wp14:sizeRelV>
+              </wp:anchor>
+            </w:drawing>
+          </mc:Choice>
+          <mc:Fallback>
+            <w:pict>
+              <v:rect w14:anchorId="38428F20" id="_x0000_s1037" style="position:absolute;left:0;text-align:left;margin-left:56.25pt;margin-top:9.8pt;width:225.75pt;height:21.75pt;z-index:251684864;visibility:visible;mso-wrap-style:square;mso-width-percent:0;mso-height-percent:0;mso-wrap-distance-left:9pt;mso-wrap-distance-top:0;mso-wrap-distance-right:9pt;mso-wrap-distance-bottom:0;mso-position-horizontal:absolute;mso-position-horizontal-relative:text;mso-position-vertical:absolute;mso-position-vertical-relative:text;mso-width-percent:0;mso-height-percent:0;mso-width-relative:margin;mso-height-relative:margin;v-text-anchor:middle" o:gfxdata="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" fillcolor="white [3212]" strokecolor="#09101d [484]" strokeweight="1pt">
+                <v:textbox>
+                  <w:txbxContent>
+                    <w:p>
+                      <w:pPr>
+                        <w:jc w:val="left"/>
+                        <w:rPr>
+                          <w:rFonts w:hint="eastAsia"/>
+                          <w:color w:val="000000" w:themeColor="text1"/>
+                        </w:rPr>
+                      </w:pPr>
+                      <w:r>
+                        <w:rPr>
+                          <w:color w:val="000000" w:themeColor="text1"/>
+                        </w:rPr>
+                        <w:t>[</w:t>
+                      </w:r>
+                      <w:r>
+                        <w:rPr>
+                          <w:rFonts w:hint="eastAsia"/>
+                          <w:color w:val="000000" w:themeColor="text1"/>
+                        </w:rPr>
+                        <w:t>ロゴ</w:t>
+                      </w:r>
+                      <w:r>
+                        <w:rPr>
+                          <w:color w:val="000000" w:themeColor="text1"/>
+                        </w:rPr>
+                        <w:t>]</w:t>
+                      </w:r>
+                      <w:r>
+                        <w:rPr>
+                          <w:rFonts w:hint="eastAsia"/>
+                          <w:color w:val="000000" w:themeColor="text1"/>
+                        </w:rPr>
+                        <w:t>T</w:t>
+                      </w:r>
+                      <w:r>
+                        <w:rPr>
+                          <w:color w:val="000000" w:themeColor="text1"/>
+                        </w:rPr>
+                        <w:t>K</w:t>
+                      </w:r>
+                      <w:r>
+                        <w:rPr>
+                          <w:rFonts w:hint="eastAsia"/>
+                          <w:color w:val="000000" w:themeColor="text1"/>
+                        </w:rPr>
+                        <w:t>ギャラリー</w:t>
+                      </w:r>
+                    </w:p>
+                  </w:txbxContent>
+                </v:textbox>
+              </v:rect>
+            </w:pict>
+          </mc:Fallback>
+        </mc:AlternateContent>
+      </w:r>
+    </w:p>
+    <w:p>
+      <w:r>
+        <w:rPr>
+          <w:noProof/>
+        </w:rPr>
+        <mc:AlternateContent>
+          <mc:Choice Requires="wps">
+            <w:drawing>
+              <wp:anchor distT="0" distB="0" distL="114300" distR="114300" simplePos="0" relativeHeight="251685888" behindDoc="0" locked="0" layoutInCell="1" allowOverlap="1" wp14:anchorId="0FD7FF09" wp14:editId="0A3D3AA4">
+                <wp:simplePos x="0" y="0"/>
+                <wp:positionH relativeFrom="column">
+                  <wp:posOffset>714375</wp:posOffset>
+                </wp:positionH>
+                <wp:positionV relativeFrom="paragraph">
+                  <wp:posOffset>172085</wp:posOffset>
+                </wp:positionV>
+                <wp:extent cx="990600" cy="276225"/>
+                <wp:effectExtent l="0" t="0" r="19050" b="28575"/>
+                <wp:wrapNone/>
+                <wp:docPr id="434281590" name="正方形/長方形 1"/>
+                <wp:cNvGraphicFramePr/>
+                <a:graphic xmlns:a="http://schemas.openxmlformats.org/drawingml/2006/main">
+                  <a:graphicData uri="http://schemas.microsoft.com/office/word/2010/wordprocessingShape">
+                    <wps:wsp>
+                      <wps:cNvSpPr/>
+                      <wps:spPr>
+                        <a:xfrm>
+                          <a:off x="0" y="0"/>
+                          <a:ext cx="990600" cy="276225"/>
+                        </a:xfrm>
+                        <a:prstGeom prst="rect">
+                          <a:avLst/>
+                        </a:prstGeom>
+                        <a:solidFill>
+                          <a:schemeClr val="bg1"/>
+                        </a:solidFill>
+                      </wps:spPr>
+                      <wps:style>
+                        <a:lnRef idx="2">
+                          <a:schemeClr val="accent1">
+                            <a:shade val="15000"/>
+                          </a:schemeClr>
+                        </a:lnRef>
+                        <a:fillRef idx="1">
+                          <a:schemeClr val="accent1"/>
+                        </a:fillRef>
+                        <a:effectRef idx="0">
+                          <a:schemeClr val="accent1"/>
+                        </a:effectRef>
+                        <a:fontRef idx="minor">
+                          <a:schemeClr val="lt1"/>
+                        </a:fontRef>
+                      </wps:style>
+                      <wps:txbx>
+                        <w:txbxContent>
+                          <w:p>
+                            <w:pPr>
+                              <w:jc w:val="center"/>
+                              <w:rPr>
+                                <w:rFonts w:hint="eastAsia"/>
+                                <w:color w:val="000000" w:themeColor="text1"/>
+                              </w:rPr>
+                            </w:pPr>
+                            <w:r>
+                              <w:rPr>
+                                <w:rFonts w:hint="eastAsia"/>
+                                <w:color w:val="000000" w:themeColor="text1"/>
+                              </w:rPr>
+                              <w:t>グループ</w:t>
+                            </w:r>
+                          </w:p>
+                        </w:txbxContent>
+                      </wps:txbx>
+                      <wps:bodyPr rot="0" spcFirstLastPara="0" vertOverflow="overflow" horzOverflow="overflow" vert="horz" wrap="square" lIns="91440" tIns="45720" rIns="91440" bIns="45720" numCol="1" spcCol="0" rtlCol="0" fromWordArt="0" anchor="ctr" anchorCtr="0" forceAA="0" compatLnSpc="1">
+                        <a:prstTxWarp prst="textNoShape">
+                          <a:avLst/>
+                        </a:prstTxWarp>
+                        <a:noAutofit/>
+                      </wps:bodyPr>
+                    </wps:wsp>
+                  </a:graphicData>
+                </a:graphic>
+                <wp14:sizeRelH relativeFrom="margin">
+                  <wp14:pctWidth>0</wp14:pctWidth>
+                </wp14:sizeRelH>
+                <wp14:sizeRelV relativeFrom="margin">
+                  <wp14:pctHeight>0</wp14:pctHeight>
+                </wp14:sizeRelV>
+              </wp:anchor>
+            </w:drawing>
+          </mc:Choice>
+          <mc:Fallback>
+            <w:pict>
+              <v:rect w14:anchorId="0FD7FF09" id="_x0000_s1038" style="position:absolute;left:0;text-align:left;margin-left:56.25pt;margin-top:13.55pt;width:78pt;height:21.75pt;z-index:251685888;visibility:visible;mso-wrap-style:square;mso-width-percent:0;mso-height-percent:0;mso-wrap-distance-left:9pt;mso-wrap-distance-top:0;mso-wrap-distance-right:9pt;mso-wrap-distance-bottom:0;mso-position-horizontal:absolute;mso-position-horizontal-relative:text;mso-position-vertical:absolute;mso-position-vertical-relative:text;mso-width-percent:0;mso-height-percent:0;mso-width-relative:margin;mso-height-relative:margin;v-text-anchor:middle" o:gfxdata="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" fillcolor="white [3212]" strokecolor="#09101d [484]" strokeweight="1pt">
+                <v:textbox>
+                  <w:txbxContent>
+                    <w:p>
+                      <w:pPr>
+                        <w:jc w:val="center"/>
+                        <w:rPr>
+                          <w:rFonts w:hint="eastAsia"/>
+                          <w:color w:val="000000" w:themeColor="text1"/>
+                        </w:rPr>
+                      </w:pPr>
+                      <w:r>
+                        <w:rPr>
+                          <w:rFonts w:hint="eastAsia"/>
+                          <w:color w:val="000000" w:themeColor="text1"/>
+                        </w:rPr>
+                        <w:t>グループ</w:t>
+                      </w:r>
+                    </w:p>
+                  </w:txbxContent>
+                </v:textbox>
+              </v:rect>
+            </w:pict>
+          </mc:Fallback>
+        </mc:AlternateContent>
+      </w:r>
+      <w:r>
+        <w:rPr>
+          <w:noProof/>
+        </w:rPr>
+        <mc:AlternateContent>
+          <mc:Choice Requires="wps">
+            <w:drawing>
+              <wp:anchor distT="0" distB="0" distL="114300" distR="114300" simplePos="0" relativeHeight="251693056" behindDoc="0" locked="0" layoutInCell="1" allowOverlap="1" wp14:anchorId="4E096517" wp14:editId="11083AF8">
+                <wp:simplePos x="0" y="0"/>
+                <wp:positionH relativeFrom="column">
+                  <wp:posOffset>1704975</wp:posOffset>
+                </wp:positionH>
+                <wp:positionV relativeFrom="paragraph">
+                  <wp:posOffset>172085</wp:posOffset>
+                </wp:positionV>
+                <wp:extent cx="1028700" cy="276225"/>
+                <wp:effectExtent l="0" t="0" r="19050" b="28575"/>
+                <wp:wrapNone/>
+                <wp:docPr id="209470043" name="正方形/長方形 1"/>
+                <wp:cNvGraphicFramePr/>
+                <a:graphic xmlns:a="http://schemas.openxmlformats.org/drawingml/2006/main">
+                  <a:graphicData uri="http://schemas.microsoft.com/office/word/2010/wordprocessingShape">
+                    <wps:wsp>
+                      <wps:cNvSpPr/>
+                      <wps:spPr>
+                        <a:xfrm>
+                          <a:off x="0" y="0"/>
+                          <a:ext cx="1028700" cy="276225"/>
+                        </a:xfrm>
+                        <a:prstGeom prst="rect">
+                          <a:avLst/>
+                        </a:prstGeom>
+                        <a:solidFill>
+                          <a:schemeClr val="bg1"/>
+                        </a:solidFill>
+                      </wps:spPr>
+                      <wps:style>
+                        <a:lnRef idx="2">
+                          <a:schemeClr val="accent1">
+                            <a:shade val="15000"/>
+                          </a:schemeClr>
+                        </a:lnRef>
+                        <a:fillRef idx="1">
+                          <a:schemeClr val="accent1"/>
+                        </a:fillRef>
+                        <a:effectRef idx="0">
+                          <a:schemeClr val="accent1"/>
+                        </a:effectRef>
+                        <a:fontRef idx="minor">
+                          <a:schemeClr val="lt1"/>
+                        </a:fontRef>
+                      </wps:style>
+                      <wps:txbx>
+                        <w:txbxContent>
+                          <w:p>
+                            <w:pPr>
+                              <w:jc w:val="center"/>
+                              <w:rPr>
+                                <w:rFonts w:hint="eastAsia"/>
+                                <w:color w:val="000000" w:themeColor="text1"/>
+                              </w:rPr>
+                            </w:pPr>
+                            <w:r>
+                              <w:rPr>
+                                <w:rFonts w:hint="eastAsia"/>
+                                <w:color w:val="000000" w:themeColor="text1"/>
+                              </w:rPr>
+                              <w:t>表示サイズ</w:t>
+                            </w:r>
+                          </w:p>
+                        </w:txbxContent>
+                      </wps:txbx>
+                      <wps:bodyPr rot="0" spcFirstLastPara="0" vertOverflow="overflow" horzOverflow="overflow" vert="horz" wrap="square" lIns="91440" tIns="45720" rIns="91440" bIns="45720" numCol="1" spcCol="0" rtlCol="0" fromWordArt="0" anchor="ctr" anchorCtr="0" forceAA="0" compatLnSpc="1">
+                        <a:prstTxWarp prst="textNoShape">
+                          <a:avLst/>
+                        </a:prstTxWarp>
+                        <a:noAutofit/>
+                      </wps:bodyPr>
+                    </wps:wsp>
+                  </a:graphicData>
+                </a:graphic>
+                <wp14:sizeRelH relativeFrom="margin">
+                  <wp14:pctWidth>0</wp14:pctWidth>
+                </wp14:sizeRelH>
+                <wp14:sizeRelV relativeFrom="margin">
+                  <wp14:pctHeight>0</wp14:pctHeight>
+                </wp14:sizeRelV>
+              </wp:anchor>
+            </w:drawing>
+          </mc:Choice>
+          <mc:Fallback>
+            <w:pict>
+              <v:rect w14:anchorId="4E096517" id="_x0000_s1039" style="position:absolute;left:0;text-align:left;margin-left:134.25pt;margin-top:13.55pt;width:81pt;height:21.75pt;z-index:251693056;visibility:visible;mso-wrap-style:square;mso-width-percent:0;mso-height-percent:0;mso-wrap-distance-left:9pt;mso-wrap-distance-top:0;mso-wrap-distance-right:9pt;mso-wrap-distance-bottom:0;mso-position-horizontal:absolute;mso-position-horizontal-relative:text;mso-position-vertical:absolute;mso-position-vertical-relative:text;mso-width-percent:0;mso-height-percent:0;mso-width-relative:margin;mso-height-relative:margin;v-text-anchor:middle" o:gfxdata="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" fillcolor="white [3212]" strokecolor="#09101d [484]" strokeweight="1pt">
+                <v:textbox>
+                  <w:txbxContent>
+                    <w:p>
+                      <w:pPr>
+                        <w:jc w:val="center"/>
+                        <w:rPr>
+                          <w:rFonts w:hint="eastAsia"/>
+                          <w:color w:val="000000" w:themeColor="text1"/>
+                        </w:rPr>
+                      </w:pPr>
+                      <w:r>
+                        <w:rPr>
+                          <w:rFonts w:hint="eastAsia"/>
+                          <w:color w:val="000000" w:themeColor="text1"/>
+                        </w:rPr>
+                        <w:t>表示サイズ</w:t>
+                      </w:r>
+                    </w:p>
+                  </w:txbxContent>
+                </v:textbox>
+              </v:rect>
+            </w:pict>
+          </mc:Fallback>
+        </mc:AlternateContent>
+      </w:r>
+      <w:r>
+        <w:rPr>
+          <w:noProof/>
+        </w:rPr>
+        <mc:AlternateContent>
+          <mc:Choice Requires="wps">
+            <w:drawing>
+              <wp:anchor distT="0" distB="0" distL="114300" distR="114300" simplePos="0" relativeHeight="251695104" behindDoc="0" locked="0" layoutInCell="1" allowOverlap="1" wp14:anchorId="123C4B58" wp14:editId="1A8C5ECD">
+                <wp:simplePos x="0" y="0"/>
+                <wp:positionH relativeFrom="column">
+                  <wp:posOffset>2733675</wp:posOffset>
+                </wp:positionH>
+                <wp:positionV relativeFrom="paragraph">
+                  <wp:posOffset>172085</wp:posOffset>
+                </wp:positionV>
+                <wp:extent cx="847725" cy="276225"/>
+                <wp:effectExtent l="0" t="0" r="28575" b="28575"/>
+                <wp:wrapNone/>
+                <wp:docPr id="1691388790" name="正方形/長方形 1"/>
+                <wp:cNvGraphicFramePr/>
+                <a:graphic xmlns:a="http://schemas.openxmlformats.org/drawingml/2006/main">
+                  <a:graphicData uri="http://schemas.microsoft.com/office/word/2010/wordprocessingShape">
+                    <wps:wsp>
+                      <wps:cNvSpPr/>
+                      <wps:spPr>
+                        <a:xfrm>
+                          <a:off x="0" y="0"/>
+                          <a:ext cx="847725" cy="276225"/>
+                        </a:xfrm>
+                        <a:prstGeom prst="rect">
+                          <a:avLst/>
+                        </a:prstGeom>
+                        <a:solidFill>
+                          <a:schemeClr val="bg1"/>
+                        </a:solidFill>
+                      </wps:spPr>
+                      <wps:style>
+                        <a:lnRef idx="2">
+                          <a:schemeClr val="accent1">
+                            <a:shade val="15000"/>
+                          </a:schemeClr>
+                        </a:lnRef>
+                        <a:fillRef idx="1">
+                          <a:schemeClr val="accent1"/>
+                        </a:fillRef>
+                        <a:effectRef idx="0">
+                          <a:schemeClr val="accent1"/>
+                        </a:effectRef>
+                        <a:fontRef idx="minor">
+                          <a:schemeClr val="lt1"/>
+                        </a:fontRef>
+                      </wps:style>
+                      <wps:txbx>
+                        <w:txbxContent>
+                          <w:p>
+                            <w:pPr>
+                              <w:jc w:val="center"/>
+                              <w:rPr>
+                                <w:rFonts w:hint="eastAsia"/>
+                                <w:color w:val="000000" w:themeColor="text1"/>
+                              </w:rPr>
+                            </w:pPr>
+                            <w:r>
+                              <w:rPr>
+                                <w:rFonts w:hint="eastAsia"/>
+                                <w:color w:val="000000" w:themeColor="text1"/>
+                              </w:rPr>
+                              <w:t>モード</w:t>
+                            </w:r>
+                          </w:p>
+                        </w:txbxContent>
+                      </wps:txbx>
+                      <wps:bodyPr rot="0" spcFirstLastPara="0" vertOverflow="overflow" horzOverflow="overflow" vert="horz" wrap="square" lIns="91440" tIns="45720" rIns="91440" bIns="45720" numCol="1" spcCol="0" rtlCol="0" fromWordArt="0" anchor="ctr" anchorCtr="0" forceAA="0" compatLnSpc="1">
+                        <a:prstTxWarp prst="textNoShape">
+                          <a:avLst/>
+                        </a:prstTxWarp>
+                        <a:noAutofit/>
+                      </wps:bodyPr>
+                    </wps:wsp>
+                  </a:graphicData>
+                </a:graphic>
+                <wp14:sizeRelH relativeFrom="margin">
+                  <wp14:pctWidth>0</wp14:pctWidth>
+                </wp14:sizeRelH>
+                <wp14:sizeRelV relativeFrom="margin">
+                  <wp14:pctHeight>0</wp14:pctHeight>
+                </wp14:sizeRelV>
+              </wp:anchor>
+            </w:drawing>
+          </mc:Choice>
+          <mc:Fallback>
+            <w:pict>
+              <v:rect w14:anchorId="123C4B58" id="_x0000_s1040" style="position:absolute;left:0;text-align:left;margin-left:215.25pt;margin-top:13.55pt;width:66.75pt;height:21.75pt;z-index:251695104;visibility:visible;mso-wrap-style:square;mso-width-percent:0;mso-height-percent:0;mso-wrap-distance-left:9pt;mso-wrap-distance-top:0;mso-wrap-distance-right:9pt;mso-wrap-distance-bottom:0;mso-position-horizontal:absolute;mso-position-horizontal-relative:text;mso-position-vertical:absolute;mso-position-vertical-relative:text;mso-width-percent:0;mso-height-percent:0;mso-width-relative:margin;mso-height-relative:margin;v-text-anchor:middle" o:gfxdata="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" fillcolor="white [3212]" strokecolor="#09101d [484]" strokeweight="1pt">
+                <v:textbox>
+                  <w:txbxContent>
+                    <w:p>
+                      <w:pPr>
+                        <w:jc w:val="center"/>
+                        <w:rPr>
+                          <w:rFonts w:hint="eastAsia"/>
+                          <w:color w:val="000000" w:themeColor="text1"/>
+                        </w:rPr>
+                      </w:pPr>
+                      <w:r>
+                        <w:rPr>
+                          <w:rFonts w:hint="eastAsia"/>
+                          <w:color w:val="000000" w:themeColor="text1"/>
+                        </w:rPr>
+                        <w:t>モード</w:t>
+                      </w:r>
+                    </w:p>
+                  </w:txbxContent>
+                </v:textbox>
+              </v:rect>
+            </w:pict>
+          </mc:Fallback>
+        </mc:AlternateContent>
+      </w:r>
+    </w:p>
+    <w:p>
+      <w:r>
+        <w:rPr>
+          <w:noProof/>
+        </w:rPr>
+        <mc:AlternateContent>
+          <mc:Choice Requires="wps">
+            <w:drawing>
+              <wp:anchor distT="0" distB="0" distL="114300" distR="114300" simplePos="0" relativeHeight="251686912" behindDoc="0" locked="0" layoutInCell="1" allowOverlap="1" wp14:anchorId="2E75BD98" wp14:editId="5BB1BBB0">
+                <wp:simplePos x="0" y="0"/>
+                <wp:positionH relativeFrom="column">
+                  <wp:posOffset>714374</wp:posOffset>
+                </wp:positionH>
+                <wp:positionV relativeFrom="paragraph">
+                  <wp:posOffset>219710</wp:posOffset>
+                </wp:positionV>
+                <wp:extent cx="2867025" cy="1457325"/>
+                <wp:effectExtent l="0" t="0" r="28575" b="28575"/>
+                <wp:wrapNone/>
+                <wp:docPr id="604635050" name="正方形/長方形 1"/>
+                <wp:cNvGraphicFramePr/>
+                <a:graphic xmlns:a="http://schemas.openxmlformats.org/drawingml/2006/main">
+                  <a:graphicData uri="http://schemas.microsoft.com/office/word/2010/wordprocessingShape">
+                    <wps:wsp>
+                      <wps:cNvSpPr/>
+                      <wps:spPr>
+                        <a:xfrm>
+                          <a:off x="0" y="0"/>
+                          <a:ext cx="2867025" cy="1457325"/>
+                        </a:xfrm>
+                        <a:prstGeom prst="rect">
+                          <a:avLst/>
+                        </a:prstGeom>
+                        <a:solidFill>
+                          <a:schemeClr val="bg1"/>
+                        </a:solidFill>
+                      </wps:spPr>
+                      <wps:style>
+                        <a:lnRef idx="2">
+                          <a:schemeClr val="accent1">
+                            <a:shade val="15000"/>
+                          </a:schemeClr>
+                        </a:lnRef>
+                        <a:fillRef idx="1">
+                          <a:schemeClr val="accent1"/>
+                        </a:fillRef>
+                        <a:effectRef idx="0">
+                          <a:schemeClr val="accent1"/>
+                        </a:effectRef>
+                        <a:fontRef idx="minor">
+                          <a:schemeClr val="lt1"/>
+                        </a:fontRef>
+                      </wps:style>
+                      <wps:txbx>
+                        <w:txbxContent>
+                          <w:p>
+                            <w:pPr>
+                              <w:jc w:val="center"/>
+                              <w:rPr>
+                                <w:rFonts w:hint="eastAsia"/>
+                                <w:color w:val="000000" w:themeColor="text1"/>
+                              </w:rPr>
+                            </w:pPr>
+                            <w:r>
+                              <w:rPr>
+                                <w:rFonts w:hint="eastAsia"/>
+                                <w:color w:val="000000" w:themeColor="text1"/>
+                              </w:rPr>
+                              <w:t>画像表示エリア</w:t>
+                            </w:r>
+                          </w:p>
+                        </w:txbxContent>
+                      </wps:txbx>
+                      <wps:bodyPr rot="0" spcFirstLastPara="0" vertOverflow="overflow" horzOverflow="overflow" vert="horz" wrap="square" lIns="91440" tIns="45720" rIns="91440" bIns="45720" numCol="1" spcCol="0" rtlCol="0" fromWordArt="0" anchor="t" anchorCtr="0" forceAA="0" compatLnSpc="1">
+                        <a:prstTxWarp prst="textNoShape">
+                          <a:avLst/>
+                        </a:prstTxWarp>
+                        <a:noAutofit/>
+                      </wps:bodyPr>
+                    </wps:wsp>
+                  </a:graphicData>
+                </a:graphic>
+                <wp14:sizeRelH relativeFrom="margin">
+                  <wp14:pctWidth>0</wp14:pctWidth>
+                </wp14:sizeRelH>
+                <wp14:sizeRelV relativeFrom="margin">
+                  <wp14:pctHeight>0</wp14:pctHeight>
+                </wp14:sizeRelV>
+              </wp:anchor>
+            </w:drawing>
+          </mc:Choice>
+          <mc:Fallback>
+            <w:pict>
+              <v:rect w14:anchorId="2E75BD98" id="_x0000_s1041" style="position:absolute;left:0;text-align:left;margin-left:56.25pt;margin-top:17.3pt;width:225.75pt;height:114.75pt;z-index:251686912;visibility:visible;mso-wrap-style:square;mso-width-percent:0;mso-height-percent:0;mso-wrap-distance-left:9pt;mso-wrap-distance-top:0;mso-wrap-distance-right:9pt;mso-wrap-distance-bottom:0;mso-position-horizontal:absolute;mso-position-horizontal-relative:text;mso-position-vertical:absolute;mso-position-vertical-relative:text;mso-width-percent:0;mso-height-percent:0;mso-width-relative:margin;mso-height-relative:margin;v-text-anchor:top" o:gfxdata="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" fillcolor="white [3212]" strokecolor="#09101d [484]" strokeweight="1pt">
+                <v:textbox>
+                  <w:txbxContent>
+                    <w:p>
+                      <w:pPr>
+                        <w:jc w:val="center"/>
+                        <w:rPr>
+                          <w:rFonts w:hint="eastAsia"/>
+                          <w:color w:val="000000" w:themeColor="text1"/>
+                        </w:rPr>
+                      </w:pPr>
+                      <w:r>
+                        <w:rPr>
+                          <w:rFonts w:hint="eastAsia"/>
+                          <w:color w:val="000000" w:themeColor="text1"/>
+                        </w:rPr>
+                        <w:t>画像表示エリア</w:t>
+                      </w:r>
+                    </w:p>
+                  </w:txbxContent>
+                </v:textbox>
+              </v:rect>
+            </w:pict>
+          </mc:Fallback>
+        </mc:AlternateContent>
+      </w:r>
+    </w:p>
+    <w:p/>
+    <w:p>
+      <w:r>
+        <w:rPr>
+          <w:noProof/>
+        </w:rPr>
+        <mc:AlternateContent>
+          <mc:Choice Requires="wps">
+            <w:drawing>
+              <wp:anchor distT="0" distB="0" distL="114300" distR="114300" simplePos="0" relativeHeight="251701248" behindDoc="0" locked="0" layoutInCell="1" allowOverlap="1" wp14:anchorId="433C34F5" wp14:editId="79E2BFD6">
+                <wp:simplePos x="0" y="0"/>
+                <wp:positionH relativeFrom="column">
+                  <wp:posOffset>1905000</wp:posOffset>
+                </wp:positionH>
+                <wp:positionV relativeFrom="paragraph">
+                  <wp:posOffset>333375</wp:posOffset>
+                </wp:positionV>
+                <wp:extent cx="733425" cy="276225"/>
+                <wp:effectExtent l="0" t="0" r="28575" b="28575"/>
+                <wp:wrapNone/>
+                <wp:docPr id="774234242" name="正方形/長方形 1"/>
+                <wp:cNvGraphicFramePr/>
+                <a:graphic xmlns:a="http://schemas.openxmlformats.org/drawingml/2006/main">
+                  <a:graphicData uri="http://schemas.microsoft.com/office/word/2010/wordprocessingShape">
+                    <wps:wsp>
+                      <wps:cNvSpPr/>
+                      <wps:spPr>
+                        <a:xfrm>
+                          <a:off x="0" y="0"/>
+                          <a:ext cx="733425" cy="276225"/>
+                        </a:xfrm>
+                        <a:prstGeom prst="rect">
+                          <a:avLst/>
+                        </a:prstGeom>
+                        <a:solidFill>
+                          <a:schemeClr val="bg1"/>
+                        </a:solidFill>
+                      </wps:spPr>
+                      <wps:style>
+                        <a:lnRef idx="2">
+                          <a:schemeClr val="accent1">
+                            <a:shade val="15000"/>
+                          </a:schemeClr>
+                        </a:lnRef>
+                        <a:fillRef idx="1">
+                          <a:schemeClr val="accent1"/>
+                        </a:fillRef>
+                        <a:effectRef idx="0">
+                          <a:schemeClr val="accent1"/>
+                        </a:effectRef>
+                        <a:fontRef idx="minor">
+                          <a:schemeClr val="lt1"/>
+                        </a:fontRef>
+                      </wps:style>
+                      <wps:txbx>
+                        <w:txbxContent>
+                          <w:p>
+                            <w:pPr>
+                              <w:jc w:val="center"/>
+                              <w:rPr>
+                                <w:rFonts w:hint="eastAsia"/>
+                                <w:color w:val="000000" w:themeColor="text1"/>
+                              </w:rPr>
+                            </w:pPr>
+                            <w:r>
+                              <w:rPr>
+                                <w:rFonts w:hint="eastAsia"/>
+                                <w:color w:val="000000" w:themeColor="text1"/>
+                              </w:rPr>
+                              <w:t>画像</w:t>
+                            </w:r>
+                          </w:p>
+                        </w:txbxContent>
+                      </wps:txbx>
+                      <wps:bodyPr rot="0" spcFirstLastPara="0" vertOverflow="overflow" horzOverflow="overflow" vert="horz" wrap="square" lIns="91440" tIns="45720" rIns="91440" bIns="45720" numCol="1" spcCol="0" rtlCol="0" fromWordArt="0" anchor="ctr" anchorCtr="0" forceAA="0" compatLnSpc="1">
+                        <a:prstTxWarp prst="textNoShape">
+                          <a:avLst/>
+                        </a:prstTxWarp>
+                        <a:noAutofit/>
+                      </wps:bodyPr>
+                    </wps:wsp>
+                  </a:graphicData>
+                </a:graphic>
+                <wp14:sizeRelH relativeFrom="margin">
+                  <wp14:pctWidth>0</wp14:pctWidth>
+                </wp14:sizeRelH>
+                <wp14:sizeRelV relativeFrom="margin">
+                  <wp14:pctHeight>0</wp14:pctHeight>
+                </wp14:sizeRelV>
+              </wp:anchor>
+            </w:drawing>
+          </mc:Choice>
+          <mc:Fallback>
+            <w:pict>
+              <v:rect w14:anchorId="433C34F5" id="_x0000_s1042" style="position:absolute;left:0;text-align:left;margin-left:150pt;margin-top:26.25pt;width:57.75pt;height:21.75pt;z-index:251701248;visibility:visible;mso-wrap-style:square;mso-width-percent:0;mso-height-percent:0;mso-wrap-distance-left:9pt;mso-wrap-distance-top:0;mso-wrap-distance-right:9pt;mso-wrap-distance-bottom:0;mso-position-horizontal:absolute;mso-position-horizontal-relative:text;mso-position-vertical:absolute;mso-position-vertical-relative:text;mso-width-percent:0;mso-height-percent:0;mso-width-relative:margin;mso-height-relative:margin;v-text-anchor:middle" o:gfxdata="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" fillcolor="white [3212]" strokecolor="#09101d [484]" strokeweight="1pt">
+                <v:textbox>
+                  <w:txbxContent>
+                    <w:p>
+                      <w:pPr>
+                        <w:jc w:val="center"/>
+                        <w:rPr>
+                          <w:rFonts w:hint="eastAsia"/>
+                          <w:color w:val="000000" w:themeColor="text1"/>
+                        </w:rPr>
+                      </w:pPr>
+                      <w:r>
+                        <w:rPr>
+                          <w:rFonts w:hint="eastAsia"/>
+                          <w:color w:val="000000" w:themeColor="text1"/>
+                        </w:rPr>
+                        <w:t>画像</w:t>
+                      </w:r>
+                    </w:p>
+                  </w:txbxContent>
+                </v:textbox>
+              </v:rect>
+            </w:pict>
+          </mc:Fallback>
+        </mc:AlternateContent>
+      </w:r>
+      <w:r>
+        <w:rPr>
+          <w:noProof/>
+        </w:rPr>
+        <mc:AlternateContent>
+          <mc:Choice Requires="wps">
+            <w:drawing>
+              <wp:anchor distT="0" distB="0" distL="114300" distR="114300" simplePos="0" relativeHeight="251702272" behindDoc="0" locked="0" layoutInCell="1" allowOverlap="1" wp14:anchorId="6020552C" wp14:editId="23F7F0EF">
+                <wp:simplePos x="0" y="0"/>
+                <wp:positionH relativeFrom="column">
+                  <wp:posOffset>1905000</wp:posOffset>
+                </wp:positionH>
+                <wp:positionV relativeFrom="paragraph">
+                  <wp:posOffset>57150</wp:posOffset>
+                </wp:positionV>
+                <wp:extent cx="733425" cy="276225"/>
+                <wp:effectExtent l="0" t="0" r="28575" b="28575"/>
+                <wp:wrapNone/>
+                <wp:docPr id="1296453646" name="正方形/長方形 1"/>
+                <wp:cNvGraphicFramePr/>
+                <a:graphic xmlns:a="http://schemas.openxmlformats.org/drawingml/2006/main">
+                  <a:graphicData uri="http://schemas.microsoft.com/office/word/2010/wordprocessingShape">
+                    <wps:wsp>
+                      <wps:cNvSpPr/>
+                      <wps:spPr>
+                        <a:xfrm>
+                          <a:off x="0" y="0"/>
+                          <a:ext cx="733425" cy="276225"/>
+                        </a:xfrm>
+                        <a:prstGeom prst="rect">
+                          <a:avLst/>
+                        </a:prstGeom>
+                        <a:solidFill>
+                          <a:schemeClr val="bg1"/>
+                        </a:solidFill>
+                      </wps:spPr>
+                      <wps:style>
+                        <a:lnRef idx="2">
+                          <a:schemeClr val="accent1">
+                            <a:shade val="15000"/>
+                          </a:schemeClr>
+                        </a:lnRef>
+                        <a:fillRef idx="1">
+                          <a:schemeClr val="accent1"/>
+                        </a:fillRef>
+                        <a:effectRef idx="0">
+                          <a:schemeClr val="accent1"/>
+                        </a:effectRef>
+                        <a:fontRef idx="minor">
+                          <a:schemeClr val="lt1"/>
+                        </a:fontRef>
+                      </wps:style>
+                      <wps:txbx>
+                        <w:txbxContent>
+                          <w:p>
+                            <w:pPr>
+                              <w:jc w:val="center"/>
+                              <w:rPr>
+                                <w:rFonts w:hint="eastAsia"/>
+                                <w:color w:val="000000" w:themeColor="text1"/>
+                              </w:rPr>
+                            </w:pPr>
+                            <w:r>
+                              <w:rPr>
+                                <w:rFonts w:hint="eastAsia"/>
+                                <w:color w:val="000000" w:themeColor="text1"/>
+                              </w:rPr>
+                              <w:t>タイトル</w:t>
+                            </w:r>
+                          </w:p>
+                        </w:txbxContent>
+                      </wps:txbx>
+                      <wps:bodyPr rot="0" spcFirstLastPara="0" vertOverflow="overflow" horzOverflow="overflow" vert="horz" wrap="square" lIns="91440" tIns="45720" rIns="91440" bIns="45720" numCol="1" spcCol="0" rtlCol="0" fromWordArt="0" anchor="ctr" anchorCtr="0" forceAA="0" compatLnSpc="1">
+                        <a:prstTxWarp prst="textNoShape">
+                          <a:avLst/>
+                        </a:prstTxWarp>
+                        <a:noAutofit/>
+                      </wps:bodyPr>
+                    </wps:wsp>
+                  </a:graphicData>
+                </a:graphic>
+                <wp14:sizeRelH relativeFrom="margin">
+                  <wp14:pctWidth>0</wp14:pctWidth>
+                </wp14:sizeRelH>
+                <wp14:sizeRelV relativeFrom="margin">
+                  <wp14:pctHeight>0</wp14:pctHeight>
+                </wp14:sizeRelV>
+              </wp:anchor>
+            </w:drawing>
+          </mc:Choice>
+          <mc:Fallback>
+            <w:pict>
+              <v:rect w14:anchorId="6020552C" id="_x0000_s1043" style="position:absolute;left:0;text-align:left;margin-left:150pt;margin-top:4.5pt;width:57.75pt;height:21.75pt;z-index:251702272;visibility:visible;mso-wrap-style:square;mso-width-percent:0;mso-height-percent:0;mso-wrap-distance-left:9pt;mso-wrap-distance-top:0;mso-wrap-distance-right:9pt;mso-wrap-distance-bottom:0;mso-position-horizontal:absolute;mso-position-horizontal-relative:text;mso-position-vertical:absolute;mso-position-vertical-relative:text;mso-width-percent:0;mso-height-percent:0;mso-width-relative:margin;mso-height-relative:margin;v-text-anchor:middle" o:gfxdata="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" fillcolor="white [3212]" strokecolor="#09101d [484]" strokeweight="1pt">
+                <v:textbox>
+                  <w:txbxContent>
+                    <w:p>
+                      <w:pPr>
+                        <w:jc w:val="center"/>
+                        <w:rPr>
+                          <w:rFonts w:hint="eastAsia"/>
+                          <w:color w:val="000000" w:themeColor="text1"/>
+                        </w:rPr>
+                      </w:pPr>
+                      <w:r>
+                        <w:rPr>
+                          <w:rFonts w:hint="eastAsia"/>
+                          <w:color w:val="000000" w:themeColor="text1"/>
+                        </w:rPr>
+                        <w:t>タイトル</w:t>
+                      </w:r>
+                    </w:p>
+                  </w:txbxContent>
+                </v:textbox>
+              </v:rect>
+            </w:pict>
+          </mc:Fallback>
+        </mc:AlternateContent>
+      </w:r>
+      <w:r>
+        <w:rPr>
+          <w:noProof/>
+        </w:rPr>
+        <mc:AlternateContent>
+          <mc:Choice Requires="wps">
+            <w:drawing>
+              <wp:anchor distT="0" distB="0" distL="114300" distR="114300" simplePos="0" relativeHeight="251703296" behindDoc="0" locked="0" layoutInCell="1" allowOverlap="1" wp14:anchorId="1C0B81F1" wp14:editId="5C397986">
+                <wp:simplePos x="0" y="0"/>
+                <wp:positionH relativeFrom="column">
+                  <wp:posOffset>1905000</wp:posOffset>
+                </wp:positionH>
+                <wp:positionV relativeFrom="paragraph">
+                  <wp:posOffset>609600</wp:posOffset>
+                </wp:positionV>
+                <wp:extent cx="733425" cy="285750"/>
+                <wp:effectExtent l="0" t="0" r="28575" b="19050"/>
+                <wp:wrapNone/>
+                <wp:docPr id="95620835" name="正方形/長方形 1"/>
+                <wp:cNvGraphicFramePr/>
+                <a:graphic xmlns:a="http://schemas.openxmlformats.org/drawingml/2006/main">
+                  <a:graphicData uri="http://schemas.microsoft.com/office/word/2010/wordprocessingShape">
+                    <wps:wsp>
+                      <wps:cNvSpPr/>
+                      <wps:spPr>
+                        <a:xfrm>
+                          <a:off x="0" y="0"/>
+                          <a:ext cx="733425" cy="285750"/>
+                        </a:xfrm>
+                        <a:prstGeom prst="rect">
+                          <a:avLst/>
+                        </a:prstGeom>
+                        <a:solidFill>
+                          <a:schemeClr val="bg1"/>
+                        </a:solidFill>
+                      </wps:spPr>
+                      <wps:style>
+                        <a:lnRef idx="2">
+                          <a:schemeClr val="accent1">
+                            <a:shade val="15000"/>
+                          </a:schemeClr>
+                        </a:lnRef>
+                        <a:fillRef idx="1">
+                          <a:schemeClr val="accent1"/>
+                        </a:fillRef>
+                        <a:effectRef idx="0">
+                          <a:schemeClr val="accent1"/>
+                        </a:effectRef>
+                        <a:fontRef idx="minor">
+                          <a:schemeClr val="lt1"/>
+                        </a:fontRef>
+                      </wps:style>
+                      <wps:txbx>
+                        <w:txbxContent>
+                          <w:p>
+                            <w:pPr>
+                              <w:jc w:val="center"/>
+                              <w:rPr>
+                                <w:rFonts w:hint="eastAsia"/>
+                                <w:color w:val="000000" w:themeColor="text1"/>
+                              </w:rPr>
+                            </w:pPr>
+                            <w:r>
+                              <w:rPr>
+                                <w:rFonts w:hint="eastAsia"/>
+                                <w:color w:val="000000" w:themeColor="text1"/>
+                              </w:rPr>
+                              <w:t>説明</w:t>
+                            </w:r>
+                          </w:p>
+                        </w:txbxContent>
+                      </wps:txbx>
+                      <wps:bodyPr rot="0" spcFirstLastPara="0" vertOverflow="overflow" horzOverflow="overflow" vert="horz" wrap="square" lIns="91440" tIns="45720" rIns="91440" bIns="45720" numCol="1" spcCol="0" rtlCol="0" fromWordArt="0" anchor="ctr" anchorCtr="0" forceAA="0" compatLnSpc="1">
+                        <a:prstTxWarp prst="textNoShape">
+                          <a:avLst/>
+                        </a:prstTxWarp>
+                        <a:noAutofit/>
+                      </wps:bodyPr>
+                    </wps:wsp>
+                  </a:graphicData>
+                </a:graphic>
+                <wp14:sizeRelH relativeFrom="margin">
+                  <wp14:pctWidth>0</wp14:pctWidth>
+                </wp14:sizeRelH>
+                <wp14:sizeRelV relativeFrom="margin">
+                  <wp14:pctHeight>0</wp14:pctHeight>
+                </wp14:sizeRelV>
+              </wp:anchor>
+            </w:drawing>
+          </mc:Choice>
+          <mc:Fallback>
+            <w:pict>
+              <v:rect w14:anchorId="1C0B81F1" id="_x0000_s1044" style="position:absolute;left:0;text-align:left;margin-left:150pt;margin-top:48pt;width:57.75pt;height:22.5pt;z-index:251703296;visibility:visible;mso-wrap-style:square;mso-width-percent:0;mso-height-percent:0;mso-wrap-distance-left:9pt;mso-wrap-distance-top:0;mso-wrap-distance-right:9pt;mso-wrap-distance-bottom:0;mso-position-horizontal:absolute;mso-position-horizontal-relative:text;mso-position-vertical:absolute;mso-position-vertical-relative:text;mso-width-percent:0;mso-height-percent:0;mso-width-relative:margin;mso-height-relative:margin;v-text-anchor:middle" o:gfxdata="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" fillcolor="white [3212]" strokecolor="#09101d [484]" strokeweight="1pt">
+                <v:textbox>
+                  <w:txbxContent>
+                    <w:p>
+                      <w:pPr>
+                        <w:jc w:val="center"/>
+                        <w:rPr>
+                          <w:rFonts w:hint="eastAsia"/>
+                          <w:color w:val="000000" w:themeColor="text1"/>
+                        </w:rPr>
+                      </w:pPr>
+                      <w:r>
+                        <w:rPr>
+                          <w:rFonts w:hint="eastAsia"/>
+                          <w:color w:val="000000" w:themeColor="text1"/>
+                        </w:rPr>
+                        <w:t>説明</w:t>
+                      </w:r>
+                    </w:p>
+                  </w:txbxContent>
+                </v:textbox>
+              </v:rect>
+            </w:pict>
+          </mc:Fallback>
+        </mc:AlternateContent>
+      </w:r>
+      <w:r>
+        <w:rPr>
+          <w:noProof/>
+        </w:rPr>
+        <mc:AlternateContent>
+          <mc:Choice Requires="wps">
+            <w:drawing>
+              <wp:anchor distT="0" distB="0" distL="114300" distR="114300" simplePos="0" relativeHeight="251697152" behindDoc="0" locked="0" layoutInCell="1" allowOverlap="1" wp14:anchorId="48627DE3" wp14:editId="31FA1CAE">
+                <wp:simplePos x="0" y="0"/>
+                <wp:positionH relativeFrom="column">
+                  <wp:posOffset>789940</wp:posOffset>
+                </wp:positionH>
+                <wp:positionV relativeFrom="paragraph">
+                  <wp:posOffset>56515</wp:posOffset>
+                </wp:positionV>
+                <wp:extent cx="733425" cy="276225"/>
+                <wp:effectExtent l="0" t="0" r="28575" b="28575"/>
+                <wp:wrapNone/>
+                <wp:docPr id="2058632216" name="正方形/長方形 1"/>
+                <wp:cNvGraphicFramePr/>
+                <a:graphic xmlns:a="http://schemas.openxmlformats.org/drawingml/2006/main">
+                  <a:graphicData uri="http://schemas.microsoft.com/office/word/2010/wordprocessingShape">
+                    <wps:wsp>
+                      <wps:cNvSpPr/>
+                      <wps:spPr>
+                        <a:xfrm>
+                          <a:off x="0" y="0"/>
+                          <a:ext cx="733425" cy="276225"/>
+                        </a:xfrm>
+                        <a:prstGeom prst="rect">
+                          <a:avLst/>
+                        </a:prstGeom>
+                        <a:solidFill>
+                          <a:schemeClr val="bg1"/>
+                        </a:solidFill>
+                      </wps:spPr>
+                      <wps:style>
+                        <a:lnRef idx="2">
+                          <a:schemeClr val="accent1">
+                            <a:shade val="15000"/>
+                          </a:schemeClr>
+                        </a:lnRef>
+                        <a:fillRef idx="1">
+                          <a:schemeClr val="accent1"/>
+                        </a:fillRef>
+                        <a:effectRef idx="0">
+                          <a:schemeClr val="accent1"/>
+                        </a:effectRef>
+                        <a:fontRef idx="minor">
+                          <a:schemeClr val="lt1"/>
+                        </a:fontRef>
+                      </wps:style>
+                      <wps:txbx>
+                        <w:txbxContent>
+                          <w:p>
+                            <w:pPr>
+                              <w:jc w:val="center"/>
+                              <w:rPr>
+                                <w:rFonts w:hint="eastAsia"/>
+                                <w:color w:val="000000" w:themeColor="text1"/>
+                              </w:rPr>
+                            </w:pPr>
+                            <w:r>
+                              <w:rPr>
+                                <w:rFonts w:hint="eastAsia"/>
+                                <w:color w:val="000000" w:themeColor="text1"/>
+                              </w:rPr>
+                              <w:t>タイトル</w:t>
+                            </w:r>
+                          </w:p>
+                        </w:txbxContent>
+                      </wps:txbx>
+                      <wps:bodyPr rot="0" spcFirstLastPara="0" vertOverflow="overflow" horzOverflow="overflow" vert="horz" wrap="square" lIns="91440" tIns="45720" rIns="91440" bIns="45720" numCol="1" spcCol="0" rtlCol="0" fromWordArt="0" anchor="ctr" anchorCtr="0" forceAA="0" compatLnSpc="1">
+                        <a:prstTxWarp prst="textNoShape">
+                          <a:avLst/>
+                        </a:prstTxWarp>
+                        <a:noAutofit/>
+                      </wps:bodyPr>
+                    </wps:wsp>
+                  </a:graphicData>
+                </a:graphic>
+                <wp14:sizeRelH relativeFrom="margin">
+                  <wp14:pctWidth>0</wp14:pctWidth>
+                </wp14:sizeRelH>
+                <wp14:sizeRelV relativeFrom="margin">
+                  <wp14:pctHeight>0</wp14:pctHeight>
+                </wp14:sizeRelV>
+              </wp:anchor>
+            </w:drawing>
+          </mc:Choice>
+          <mc:Fallback>
+            <w:pict>
+              <v:rect w14:anchorId="48627DE3" id="_x0000_s1045" style="position:absolute;left:0;text-align:left;margin-left:62.2pt;margin-top:4.45pt;width:57.75pt;height:21.75pt;z-index:251697152;visibility:visible;mso-wrap-style:square;mso-width-percent:0;mso-height-percent:0;mso-wrap-distance-left:9pt;mso-wrap-distance-top:0;mso-wrap-distance-right:9pt;mso-wrap-distance-bottom:0;mso-position-horizontal:absolute;mso-position-horizontal-relative:text;mso-position-vertical:absolute;mso-position-vertical-relative:text;mso-width-percent:0;mso-height-percent:0;mso-width-relative:margin;mso-height-relative:margin;v-text-anchor:middle" o:gfxdata="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" fillcolor="white [3212]" strokecolor="#09101d [484]" strokeweight="1pt">
+                <v:textbox>
+                  <w:txbxContent>
+                    <w:p>
+                      <w:pPr>
+                        <w:jc w:val="center"/>
+                        <w:rPr>
+                          <w:rFonts w:hint="eastAsia"/>
+                          <w:color w:val="000000" w:themeColor="text1"/>
+                        </w:rPr>
+                      </w:pPr>
+                      <w:r>
+                        <w:rPr>
+                          <w:rFonts w:hint="eastAsia"/>
+                          <w:color w:val="000000" w:themeColor="text1"/>
+                        </w:rPr>
+                        <w:t>タイトル</w:t>
+                      </w:r>
+                    </w:p>
+                  </w:txbxContent>
+                </v:textbox>
+              </v:rect>
+            </w:pict>
+          </mc:Fallback>
+        </mc:AlternateContent>
+      </w:r>
+    </w:p>
+    <w:p>
+      <w:pPr>
+        <w:rPr>
+          <w:rFonts w:hint="eastAsia"/>
+        </w:rPr>
+      </w:pPr>
+      <w:r>
+        <w:rPr>
+          <w:noProof/>
+        </w:rPr>
+        <mc:AlternateContent>
+          <mc:Choice Requires="wps">
+            <w:drawing>
+              <wp:anchor distT="0" distB="0" distL="114300" distR="114300" simplePos="0" relativeHeight="251709440" behindDoc="0" locked="0" layoutInCell="1" allowOverlap="1" wp14:anchorId="12C1191C" wp14:editId="67A3D3BE">
+                <wp:simplePos x="0" y="0"/>
+                <wp:positionH relativeFrom="column">
+                  <wp:posOffset>2867025</wp:posOffset>
+                </wp:positionH>
+                <wp:positionV relativeFrom="paragraph">
+                  <wp:posOffset>104140</wp:posOffset>
+                </wp:positionV>
+                <wp:extent cx="676275" cy="285750"/>
+                <wp:effectExtent l="0" t="0" r="9525" b="0"/>
+                <wp:wrapNone/>
+                <wp:docPr id="131417999" name="正方形/長方形 1"/>
+                <wp:cNvGraphicFramePr/>
+                <a:graphic xmlns:a="http://schemas.openxmlformats.org/drawingml/2006/main">
+                  <a:graphicData uri="http://schemas.microsoft.com/office/word/2010/wordprocessingShape">
+                    <wps:wsp>
+                      <wps:cNvSpPr/>
+                      <wps:spPr>
+                        <a:xfrm>
+                          <a:off x="0" y="0"/>
+                          <a:ext cx="676275" cy="285750"/>
+                        </a:xfrm>
+                        <a:prstGeom prst="rect">
+                          <a:avLst/>
+                        </a:prstGeom>
+                        <a:solidFill>
+                          <a:schemeClr val="bg1"/>
+                        </a:solidFill>
+                        <a:ln>
+                          <a:noFill/>
+                        </a:ln>
+                      </wps:spPr>
+                      <wps:style>
+                        <a:lnRef idx="2">
+                          <a:schemeClr val="accent1">
+                            <a:shade val="15000"/>
+                          </a:schemeClr>
+                        </a:lnRef>
+                        <a:fillRef idx="1">
+                          <a:schemeClr val="accent1"/>
+                        </a:fillRef>
+                        <a:effectRef idx="0">
+                          <a:schemeClr val="accent1"/>
+                        </a:effectRef>
+                        <a:fontRef idx="minor">
+                          <a:schemeClr val="lt1"/>
+                        </a:fontRef>
+                      </wps:style>
+                      <wps:txbx>
+                        <w:txbxContent>
+                          <w:p>
+                            <w:pPr>
+                              <w:jc w:val="center"/>
+                              <w:rPr>
+                                <w:rFonts w:hint="eastAsia"/>
+                                <w:color w:val="000000" w:themeColor="text1"/>
+                              </w:rPr>
+                            </w:pPr>
+                            <w:r>
+                              <w:rPr>
+                                <w:rFonts w:hint="eastAsia"/>
+                                <w:color w:val="000000" w:themeColor="text1"/>
+                              </w:rPr>
+                              <w:t>・・・</w:t>
+                            </w:r>
+                          </w:p>
+                        </w:txbxContent>
+                      </wps:txbx>
+                      <wps:bodyPr rot="0" spcFirstLastPara="0" vertOverflow="overflow" horzOverflow="overflow" vert="horz" wrap="square" lIns="91440" tIns="45720" rIns="91440" bIns="45720" numCol="1" spcCol="0" rtlCol="0" fromWordArt="0" anchor="ctr" anchorCtr="0" forceAA="0" compatLnSpc="1">
+                        <a:prstTxWarp prst="textNoShape">
+                          <a:avLst/>
+                        </a:prstTxWarp>
+                        <a:noAutofit/>
+                      </wps:bodyPr>
+                    </wps:wsp>
+                  </a:graphicData>
+                </a:graphic>
+                <wp14:sizeRelH relativeFrom="margin">
+                  <wp14:pctWidth>0</wp14:pctWidth>
+                </wp14:sizeRelH>
+                <wp14:sizeRelV relativeFrom="margin">
+                  <wp14:pctHeight>0</wp14:pctHeight>
+                </wp14:sizeRelV>
+              </wp:anchor>
+            </w:drawing>
+          </mc:Choice>
+          <mc:Fallback>
+            <w:pict>
+              <v:rect w14:anchorId="12C1191C" id="_x0000_s1046" style="position:absolute;left:0;text-align:left;margin-left:225.75pt;margin-top:8.2pt;width:53.25pt;height:22.5pt;z-index:251709440;visibility:visible;mso-wrap-style:square;mso-width-percent:0;mso-height-percent:0;mso-wrap-distance-left:9pt;mso-wrap-distance-top:0;mso-wrap-distance-right:9pt;mso-wrap-distance-bottom:0;mso-position-horizontal:absolute;mso-position-horizontal-relative:text;mso-position-vertical:absolute;mso-position-vertical-relative:text;mso-width-percent:0;mso-height-percent:0;mso-width-relative:margin;mso-height-relative:margin;v-text-anchor:middle" o:gfxdata="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" fillcolor="white [3212]" stroked="f" strokeweight="1pt">
+                <v:textbox>
+                  <w:txbxContent>
+                    <w:p>
+                      <w:pPr>
+                        <w:jc w:val="center"/>
+                        <w:rPr>
+                          <w:rFonts w:hint="eastAsia"/>
+                          <w:color w:val="000000" w:themeColor="text1"/>
+                        </w:rPr>
+                      </w:pPr>
+                      <w:r>
+                        <w:rPr>
+                          <w:rFonts w:hint="eastAsia"/>
+                          <w:color w:val="000000" w:themeColor="text1"/>
+                        </w:rPr>
+                        <w:t>・・・</w:t>
+                      </w:r>
+                    </w:p>
+                  </w:txbxContent>
+                </v:textbox>
+              </v:rect>
+            </w:pict>
+          </mc:Fallback>
+        </mc:AlternateContent>
+      </w:r>
+      <w:r>
+        <w:rPr>
+          <w:noProof/>
+        </w:rPr>
+        <mc:AlternateContent>
+          <mc:Choice Requires="wps">
+            <w:drawing>
+              <wp:anchor distT="0" distB="0" distL="114300" distR="114300" simplePos="0" relativeHeight="251688960" behindDoc="0" locked="0" layoutInCell="1" allowOverlap="1" wp14:anchorId="0DD2BDE5" wp14:editId="5B2D6C09">
+                <wp:simplePos x="0" y="0"/>
+                <wp:positionH relativeFrom="column">
+                  <wp:posOffset>789940</wp:posOffset>
+                </wp:positionH>
+                <wp:positionV relativeFrom="paragraph">
+                  <wp:posOffset>104140</wp:posOffset>
+                </wp:positionV>
+                <wp:extent cx="733425" cy="276225"/>
+                <wp:effectExtent l="0" t="0" r="28575" b="28575"/>
+                <wp:wrapNone/>
+                <wp:docPr id="2140345701" name="正方形/長方形 1"/>
+                <wp:cNvGraphicFramePr/>
+                <a:graphic xmlns:a="http://schemas.openxmlformats.org/drawingml/2006/main">
+                  <a:graphicData uri="http://schemas.microsoft.com/office/word/2010/wordprocessingShape">
+                    <wps:wsp>
+                      <wps:cNvSpPr/>
+                      <wps:spPr>
+                        <a:xfrm>
+                          <a:off x="0" y="0"/>
+                          <a:ext cx="733425" cy="276225"/>
+                        </a:xfrm>
+                        <a:prstGeom prst="rect">
+                          <a:avLst/>
+                        </a:prstGeom>
+                        <a:solidFill>
+                          <a:schemeClr val="bg1"/>
+                        </a:solidFill>
+                      </wps:spPr>
+                      <wps:style>
+                        <a:lnRef idx="2">
+                          <a:schemeClr val="accent1">
+                            <a:shade val="15000"/>
+                          </a:schemeClr>
+                        </a:lnRef>
+                        <a:fillRef idx="1">
+                          <a:schemeClr val="accent1"/>
+                        </a:fillRef>
+                        <a:effectRef idx="0">
+                          <a:schemeClr val="accent1"/>
+                        </a:effectRef>
+                        <a:fontRef idx="minor">
+                          <a:schemeClr val="lt1"/>
+                        </a:fontRef>
+                      </wps:style>
+                      <wps:txbx>
+                        <w:txbxContent>
+                          <w:p>
+                            <w:pPr>
+                              <w:jc w:val="center"/>
+                              <w:rPr>
+                                <w:rFonts w:hint="eastAsia"/>
+                                <w:color w:val="000000" w:themeColor="text1"/>
+                              </w:rPr>
+                            </w:pPr>
+                            <w:r>
+                              <w:rPr>
+                                <w:rFonts w:hint="eastAsia"/>
+                                <w:color w:val="000000" w:themeColor="text1"/>
+                              </w:rPr>
+                              <w:t>画像</w:t>
+                            </w:r>
+                          </w:p>
+                        </w:txbxContent>
+                      </wps:txbx>
+                      <wps:bodyPr rot="0" spcFirstLastPara="0" vertOverflow="overflow" horzOverflow="overflow" vert="horz" wrap="square" lIns="91440" tIns="45720" rIns="91440" bIns="45720" numCol="1" spcCol="0" rtlCol="0" fromWordArt="0" anchor="ctr" anchorCtr="0" forceAA="0" compatLnSpc="1">
+                        <a:prstTxWarp prst="textNoShape">
+                          <a:avLst/>
+                        </a:prstTxWarp>
+                        <a:noAutofit/>
+                      </wps:bodyPr>
+                    </wps:wsp>
+                  </a:graphicData>
+                </a:graphic>
+                <wp14:sizeRelH relativeFrom="margin">
+                  <wp14:pctWidth>0</wp14:pctWidth>
+                </wp14:sizeRelH>
+                <wp14:sizeRelV relativeFrom="margin">
+                  <wp14:pctHeight>0</wp14:pctHeight>
+                </wp14:sizeRelV>
+              </wp:anchor>
+            </w:drawing>
+          </mc:Choice>
+          <mc:Fallback>
+            <w:pict>
+              <v:rect w14:anchorId="0DD2BDE5" id="_x0000_s1047" style="position:absolute;left:0;text-align:left;margin-left:62.2pt;margin-top:8.2pt;width:57.75pt;height:21.75pt;z-index:251688960;visibility:visible;mso-wrap-style:square;mso-width-percent:0;mso-height-percent:0;mso-wrap-distance-left:9pt;mso-wrap-distance-top:0;mso-wrap-distance-right:9pt;mso-wrap-distance-bottom:0;mso-position-horizontal:absolute;mso-position-horizontal-relative:text;mso-position-vertical:absolute;mso-position-vertical-relative:text;mso-width-percent:0;mso-height-percent:0;mso-width-relative:margin;mso-height-relative:margin;v-text-anchor:middle" o:gfxdata="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" fillcolor="white [3212]" strokecolor="#09101d [484]" strokeweight="1pt">
+                <v:textbox>
+                  <w:txbxContent>
+                    <w:p>
+                      <w:pPr>
+                        <w:jc w:val="center"/>
+                        <w:rPr>
+                          <w:rFonts w:hint="eastAsia"/>
+                          <w:color w:val="000000" w:themeColor="text1"/>
+                        </w:rPr>
+                      </w:pPr>
+                      <w:r>
+                        <w:rPr>
+                          <w:rFonts w:hint="eastAsia"/>
+                          <w:color w:val="000000" w:themeColor="text1"/>
+                        </w:rPr>
+                        <w:t>画像</w:t>
+                      </w:r>
+                    </w:p>
+                  </w:txbxContent>
+                </v:textbox>
+              </v:rect>
+            </w:pict>
+          </mc:Fallback>
+        </mc:AlternateContent>
+      </w:r>
+    </w:p>
+    <w:p>
+      <w:r>
+        <w:rPr>
+          <w:noProof/>
+        </w:rPr>
+        <mc:AlternateContent>
+          <mc:Choice Requires="wps">
+            <w:drawing>
+              <wp:anchor distT="0" distB="0" distL="114300" distR="114300" simplePos="0" relativeHeight="251699200" behindDoc="0" locked="0" layoutInCell="1" allowOverlap="1" wp14:anchorId="5889B917" wp14:editId="32EEB5C1">
+                <wp:simplePos x="0" y="0"/>
+                <wp:positionH relativeFrom="column">
+                  <wp:posOffset>790574</wp:posOffset>
+                </wp:positionH>
+                <wp:positionV relativeFrom="paragraph">
+                  <wp:posOffset>151765</wp:posOffset>
+                </wp:positionV>
+                <wp:extent cx="733425" cy="285750"/>
+                <wp:effectExtent l="0" t="0" r="28575" b="19050"/>
+                <wp:wrapNone/>
+                <wp:docPr id="1740092272" name="正方形/長方形 1"/>
+                <wp:cNvGraphicFramePr/>
+                <a:graphic xmlns:a="http://schemas.openxmlformats.org/drawingml/2006/main">
+                  <a:graphicData uri="http://schemas.microsoft.com/office/word/2010/wordprocessingShape">
+                    <wps:wsp>
+                      <wps:cNvSpPr/>
+                      <wps:spPr>
+                        <a:xfrm>
+                          <a:off x="0" y="0"/>
+                          <a:ext cx="733425" cy="285750"/>
+                        </a:xfrm>
+                        <a:prstGeom prst="rect">
+                          <a:avLst/>
+                        </a:prstGeom>
+                        <a:solidFill>
+                          <a:schemeClr val="bg1"/>
+                        </a:solidFill>
+                      </wps:spPr>
+                      <wps:style>
+                        <a:lnRef idx="2">
+                          <a:schemeClr val="accent1">
+                            <a:shade val="15000"/>
+                          </a:schemeClr>
+                        </a:lnRef>
+                        <a:fillRef idx="1">
+                          <a:schemeClr val="accent1"/>
+                        </a:fillRef>
+                        <a:effectRef idx="0">
+                          <a:schemeClr val="accent1"/>
+                        </a:effectRef>
+                        <a:fontRef idx="minor">
+                          <a:schemeClr val="lt1"/>
+                        </a:fontRef>
+                      </wps:style>
+                      <wps:txbx>
+                        <w:txbxContent>
+                          <w:p>
+                            <w:pPr>
+                              <w:jc w:val="center"/>
+                              <w:rPr>
+                                <w:rFonts w:hint="eastAsia"/>
+                                <w:color w:val="000000" w:themeColor="text1"/>
+                              </w:rPr>
+                            </w:pPr>
+                            <w:r>
+                              <w:rPr>
+                                <w:rFonts w:hint="eastAsia"/>
+                                <w:color w:val="000000" w:themeColor="text1"/>
+                              </w:rPr>
+                              <w:t>説明</w:t>
+                            </w:r>
+                          </w:p>
+                        </w:txbxContent>
+                      </wps:txbx>
+                      <wps:bodyPr rot="0" spcFirstLastPara="0" vertOverflow="overflow" horzOverflow="overflow" vert="horz" wrap="square" lIns="91440" tIns="45720" rIns="91440" bIns="45720" numCol="1" spcCol="0" rtlCol="0" fromWordArt="0" anchor="ctr" anchorCtr="0" forceAA="0" compatLnSpc="1">
+                        <a:prstTxWarp prst="textNoShape">
+                          <a:avLst/>
+                        </a:prstTxWarp>
+                        <a:noAutofit/>
+                      </wps:bodyPr>
+                    </wps:wsp>
+                  </a:graphicData>
+                </a:graphic>
+                <wp14:sizeRelH relativeFrom="margin">
+                  <wp14:pctWidth>0</wp14:pctWidth>
+                </wp14:sizeRelH>
+                <wp14:sizeRelV relativeFrom="margin">
+                  <wp14:pctHeight>0</wp14:pctHeight>
+                </wp14:sizeRelV>
+              </wp:anchor>
+            </w:drawing>
+          </mc:Choice>
+          <mc:Fallback>
+            <w:pict>
+              <v:rect w14:anchorId="5889B917" id="_x0000_s1048" style="position:absolute;left:0;text-align:left;margin-left:62.25pt;margin-top:11.95pt;width:57.75pt;height:22.5pt;z-index:251699200;visibility:visible;mso-wrap-style:square;mso-width-percent:0;mso-height-percent:0;mso-wrap-distance-left:9pt;mso-wrap-distance-top:0;mso-wrap-distance-right:9pt;mso-wrap-distance-bottom:0;mso-position-horizontal:absolute;mso-position-horizontal-relative:text;mso-position-vertical:absolute;mso-position-vertical-relative:text;mso-width-percent:0;mso-height-percent:0;mso-width-relative:margin;mso-height-relative:margin;v-text-anchor:middle" o:gfxdata="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" fillcolor="white [3212]" strokecolor="#09101d [484]" strokeweight="1pt">
+                <v:textbox>
+                  <w:txbxContent>
+                    <w:p>
+                      <w:pPr>
+                        <w:jc w:val="center"/>
+                        <w:rPr>
+                          <w:rFonts w:hint="eastAsia"/>
+                          <w:color w:val="000000" w:themeColor="text1"/>
+                        </w:rPr>
+                      </w:pPr>
+                      <w:r>
+                        <w:rPr>
+                          <w:rFonts w:hint="eastAsia"/>
+                          <w:color w:val="000000" w:themeColor="text1"/>
+                        </w:rPr>
+                        <w:t>説明</w:t>
+                      </w:r>
+                    </w:p>
+                  </w:txbxContent>
+                </v:textbox>
+              </v:rect>
+            </w:pict>
+          </mc:Fallback>
+        </mc:AlternateContent>
+      </w:r>
+    </w:p>
+    <w:p/>
+    <w:p>
+      <w:r>
+        <w:rPr>
+          <w:noProof/>
+        </w:rPr>
+        <mc:AlternateContent>
+          <mc:Choice Requires="wps">
+            <w:drawing>
+              <wp:anchor distT="0" distB="0" distL="114300" distR="114300" simplePos="0" relativeHeight="251707392" behindDoc="0" locked="0" layoutInCell="1" allowOverlap="1" wp14:anchorId="55ACFA13" wp14:editId="32503070">
+                <wp:simplePos x="0" y="0"/>
+                <wp:positionH relativeFrom="column">
+                  <wp:posOffset>790575</wp:posOffset>
+                </wp:positionH>
+                <wp:positionV relativeFrom="paragraph">
+                  <wp:posOffset>19050</wp:posOffset>
+                </wp:positionV>
+                <wp:extent cx="733425" cy="285750"/>
+                <wp:effectExtent l="0" t="0" r="9525" b="0"/>
+                <wp:wrapNone/>
+                <wp:docPr id="1181343445" name="正方形/長方形 1"/>
+                <wp:cNvGraphicFramePr/>
+                <a:graphic xmlns:a="http://schemas.openxmlformats.org/drawingml/2006/main">
+                  <a:graphicData uri="http://schemas.microsoft.com/office/word/2010/wordprocessingShape">
+                    <wps:wsp>
+                      <wps:cNvSpPr/>
+                      <wps:spPr>
+                        <a:xfrm>
+                          <a:off x="0" y="0"/>
+                          <a:ext cx="733425" cy="285750"/>
+                        </a:xfrm>
+                        <a:prstGeom prst="rect">
+                          <a:avLst/>
+                        </a:prstGeom>
+                        <a:solidFill>
+                          <a:schemeClr val="bg1"/>
+                        </a:solidFill>
+                        <a:ln>
+                          <a:noFill/>
+                        </a:ln>
+                      </wps:spPr>
+                      <wps:style>
+                        <a:lnRef idx="2">
+                          <a:schemeClr val="accent1">
+                            <a:shade val="15000"/>
+                          </a:schemeClr>
+                        </a:lnRef>
+                        <a:fillRef idx="1">
+                          <a:schemeClr val="accent1"/>
+                        </a:fillRef>
+                        <a:effectRef idx="0">
+                          <a:schemeClr val="accent1"/>
+                        </a:effectRef>
+                        <a:fontRef idx="minor">
+                          <a:schemeClr val="lt1"/>
+                        </a:fontRef>
+                      </wps:style>
+                      <wps:txbx>
+                        <w:txbxContent>
+                          <w:p>
+                            <w:pPr>
+                              <w:jc w:val="center"/>
+                              <w:rPr>
+                                <w:rFonts w:hint="eastAsia"/>
+                                <w:color w:val="000000" w:themeColor="text1"/>
+                              </w:rPr>
+                            </w:pPr>
+                            <w:r>
+                              <w:rPr>
+                                <w:rFonts w:hint="eastAsia"/>
+                                <w:color w:val="000000" w:themeColor="text1"/>
+                              </w:rPr>
+                              <w:t>・・・</w:t>
+                            </w:r>
+                          </w:p>
+                        </w:txbxContent>
+                      </wps:txbx>
+                      <wps:bodyPr rot="0" spcFirstLastPara="0" vertOverflow="overflow" horzOverflow="overflow" vert="horz" wrap="square" lIns="91440" tIns="45720" rIns="91440" bIns="45720" numCol="1" spcCol="0" rtlCol="0" fromWordArt="0" anchor="ctr" anchorCtr="0" forceAA="0" compatLnSpc="1">
+                        <a:prstTxWarp prst="textNoShape">
+                          <a:avLst/>
+                        </a:prstTxWarp>
+                        <a:noAutofit/>
+                      </wps:bodyPr>
+                    </wps:wsp>
+                  </a:graphicData>
+                </a:graphic>
+                <wp14:sizeRelH relativeFrom="margin">
+                  <wp14:pctWidth>0</wp14:pctWidth>
+                </wp14:sizeRelH>
+                <wp14:sizeRelV relativeFrom="margin">
+                  <wp14:pctHeight>0</wp14:pctHeight>
+                </wp14:sizeRelV>
+              </wp:anchor>
+            </w:drawing>
+          </mc:Choice>
+          <mc:Fallback>
+            <w:pict>
+              <v:rect w14:anchorId="55ACFA13" id="_x0000_s1049" style="position:absolute;left:0;text-align:left;margin-left:62.25pt;margin-top:1.5pt;width:57.75pt;height:22.5pt;z-index:251707392;visibility:visible;mso-wrap-style:square;mso-width-percent:0;mso-height-percent:0;mso-wrap-distance-left:9pt;mso-wrap-distance-top:0;mso-wrap-distance-right:9pt;mso-wrap-distance-bottom:0;mso-position-horizontal:absolute;mso-position-horizontal-relative:text;mso-position-vertical:absolute;mso-position-vertical-relative:text;mso-width-percent:0;mso-height-percent:0;mso-width-relative:margin;mso-height-relative:margin;v-text-anchor:middle" o:gfxdata="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" fillcolor="white [3212]" stroked="f" strokeweight="1pt">
+                <v:textbox>
+                  <w:txbxContent>
+                    <w:p>
+                      <w:pPr>
+                        <w:jc w:val="center"/>
+                        <w:rPr>
+                          <w:rFonts w:hint="eastAsia"/>
+                          <w:color w:val="000000" w:themeColor="text1"/>
+                        </w:rPr>
+                      </w:pPr>
+                      <w:r>
+                        <w:rPr>
+                          <w:rFonts w:hint="eastAsia"/>
+                          <w:color w:val="000000" w:themeColor="text1"/>
+                        </w:rPr>
+                        <w:t>・・・</w:t>
+                      </w:r>
+                    </w:p>
+                  </w:txbxContent>
+                </v:textbox>
+              </v:rect>
+            </w:pict>
+          </mc:Fallback>
+        </mc:AlternateContent>
+      </w:r>
+    </w:p>
+    <w:p>
+      <w:r>
+        <w:rPr>
+          <w:noProof/>
+        </w:rPr>
+        <mc:AlternateContent>
+          <mc:Choice Requires="wps">
+            <w:drawing>
+              <wp:anchor distT="0" distB="0" distL="114300" distR="114300" simplePos="0" relativeHeight="251691008" behindDoc="0" locked="0" layoutInCell="1" allowOverlap="1" wp14:anchorId="5E600298" wp14:editId="187CD6FA">
+                <wp:simplePos x="0" y="0"/>
+                <wp:positionH relativeFrom="column">
+                  <wp:posOffset>714374</wp:posOffset>
+                </wp:positionH>
+                <wp:positionV relativeFrom="paragraph">
+                  <wp:posOffset>76835</wp:posOffset>
+                </wp:positionV>
+                <wp:extent cx="2867025" cy="304800"/>
+                <wp:effectExtent l="0" t="0" r="28575" b="19050"/>
+                <wp:wrapNone/>
+                <wp:docPr id="181531201" name="正方形/長方形 1"/>
+                <wp:cNvGraphicFramePr/>
+                <a:graphic xmlns:a="http://schemas.openxmlformats.org/drawingml/2006/main">
+                  <a:graphicData uri="http://schemas.microsoft.com/office/word/2010/wordprocessingShape">
+                    <wps:wsp>
+                      <wps:cNvSpPr/>
+                      <wps:spPr>
+                        <a:xfrm>
+                          <a:off x="0" y="0"/>
+                          <a:ext cx="2867025" cy="304800"/>
+                        </a:xfrm>
+                        <a:prstGeom prst="rect">
+                          <a:avLst/>
+                        </a:prstGeom>
+                        <a:solidFill>
+                          <a:schemeClr val="bg1"/>
+                        </a:solidFill>
+                      </wps:spPr>
+                      <wps:style>
+                        <a:lnRef idx="2">
+                          <a:schemeClr val="accent1">
+                            <a:shade val="15000"/>
+                          </a:schemeClr>
+                        </a:lnRef>
+                        <a:fillRef idx="1">
+                          <a:schemeClr val="accent1"/>
+                        </a:fillRef>
+                        <a:effectRef idx="0">
+                          <a:schemeClr val="accent1"/>
+                        </a:effectRef>
+                        <a:fontRef idx="minor">
+                          <a:schemeClr val="lt1"/>
+                        </a:fontRef>
+                      </wps:style>
+                      <wps:txbx>
+                        <w:txbxContent>
+                          <w:p>
+                            <w:pPr>
+                              <w:jc w:val="left"/>
+                              <w:rPr>
+                                <w:color w:val="000000" w:themeColor="text1"/>
+                              </w:rPr>
+                            </w:pPr>
+                            <w:r>
+                              <w:rPr>
+                                <w:rFonts w:hint="eastAsia"/>
+                                <w:color w:val="000000" w:themeColor="text1"/>
+                              </w:rPr>
+                              <w:t>フッター</w:t>
+                            </w:r>
+                          </w:p>
+                        </w:txbxContent>
+                      </wps:txbx>
+                      <wps:bodyPr rot="0" spcFirstLastPara="0" vertOverflow="overflow" horzOverflow="overflow" vert="horz" wrap="square" lIns="91440" tIns="45720" rIns="91440" bIns="45720" numCol="1" spcCol="0" rtlCol="0" fromWordArt="0" anchor="ctr" anchorCtr="0" forceAA="0" compatLnSpc="1">
+                        <a:prstTxWarp prst="textNoShape">
+                          <a:avLst/>
+                        </a:prstTxWarp>
+                        <a:noAutofit/>
+                      </wps:bodyPr>
+                    </wps:wsp>
+                  </a:graphicData>
+                </a:graphic>
+                <wp14:sizeRelH relativeFrom="margin">
+                  <wp14:pctWidth>0</wp14:pctWidth>
+                </wp14:sizeRelH>
+                <wp14:sizeRelV relativeFrom="margin">
+                  <wp14:pctHeight>0</wp14:pctHeight>
+                </wp14:sizeRelV>
+              </wp:anchor>
+            </w:drawing>
+          </mc:Choice>
+          <mc:Fallback>
+            <w:pict>
+              <v:rect w14:anchorId="5E600298" id="_x0000_s1050" style="position:absolute;left:0;text-align:left;margin-left:56.25pt;margin-top:6.05pt;width:225.75pt;height:24pt;z-index:251691008;visibility:visible;mso-wrap-style:square;mso-width-percent:0;mso-height-percent:0;mso-wrap-distance-left:9pt;mso-wrap-distance-top:0;mso-wrap-distance-right:9pt;mso-wrap-distance-bottom:0;mso-position-horizontal:absolute;mso-position-horizontal-relative:text;mso-position-vertical:absolute;mso-position-vertical-relative:text;mso-width-percent:0;mso-height-percent:0;mso-width-relative:margin;mso-height-relative:margin;v-text-anchor:middle" o:gfxdata="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" fillcolor="white [3212]" strokecolor="#09101d [484]" strokeweight="1pt">
+                <v:textbox>
+                  <w:txbxContent>
+                    <w:p>
+                      <w:pPr>
+                        <w:jc w:val="left"/>
+                        <w:rPr>
+                          <w:color w:val="000000" w:themeColor="text1"/>
+                        </w:rPr>
+                      </w:pPr>
+                      <w:r>
+                        <w:rPr>
+                          <w:rFonts w:hint="eastAsia"/>
+                          <w:color w:val="000000" w:themeColor="text1"/>
+                        </w:rPr>
+                        <w:t>フッター</w:t>
+                      </w:r>
+                    </w:p>
+                  </w:txbxContent>
+                </v:textbox>
+              </v:rect>
+            </w:pict>
+          </mc:Fallback>
+        </mc:AlternateContent>
+      </w:r>
+    </w:p>
+    <w:p>
+      <w:r>
+        <w:br w:type="column"/>
+      </w:r>
     </w:p>
     <w:p>
       <w:pPr>
@@ -1000,60 +5502,2117 @@
         <w:rPr>
           <w:rFonts w:hint="eastAsia"/>
         </w:rPr>
-        <w:t>作成</w:t>
+        <w:t>管理モード画面</w:t>
+      </w:r>
+    </w:p>
+    <w:p>
+      <w:r>
+        <w:rPr>
+          <w:noProof/>
+        </w:rPr>
+        <mc:AlternateContent>
+          <mc:Choice Requires="wps">
+            <w:drawing>
+              <wp:anchor distT="0" distB="0" distL="114300" distR="114300" simplePos="0" relativeHeight="251713536" behindDoc="0" locked="0" layoutInCell="1" allowOverlap="1" wp14:anchorId="441CD88D" wp14:editId="69CC0F7E">
+                <wp:simplePos x="0" y="0"/>
+                <wp:positionH relativeFrom="column">
+                  <wp:posOffset>676910</wp:posOffset>
+                </wp:positionH>
+                <wp:positionV relativeFrom="paragraph">
+                  <wp:posOffset>608965</wp:posOffset>
+                </wp:positionV>
+                <wp:extent cx="990600" cy="276225"/>
+                <wp:effectExtent l="0" t="0" r="19050" b="28575"/>
+                <wp:wrapNone/>
+                <wp:docPr id="420246608" name="正方形/長方形 1"/>
+                <wp:cNvGraphicFramePr/>
+                <a:graphic xmlns:a="http://schemas.openxmlformats.org/drawingml/2006/main">
+                  <a:graphicData uri="http://schemas.microsoft.com/office/word/2010/wordprocessingShape">
+                    <wps:wsp>
+                      <wps:cNvSpPr/>
+                      <wps:spPr>
+                        <a:xfrm>
+                          <a:off x="0" y="0"/>
+                          <a:ext cx="990600" cy="276225"/>
+                        </a:xfrm>
+                        <a:prstGeom prst="rect">
+                          <a:avLst/>
+                        </a:prstGeom>
+                        <a:solidFill>
+                          <a:schemeClr val="bg1"/>
+                        </a:solidFill>
+                      </wps:spPr>
+                      <wps:style>
+                        <a:lnRef idx="2">
+                          <a:schemeClr val="accent1">
+                            <a:shade val="15000"/>
+                          </a:schemeClr>
+                        </a:lnRef>
+                        <a:fillRef idx="1">
+                          <a:schemeClr val="accent1"/>
+                        </a:fillRef>
+                        <a:effectRef idx="0">
+                          <a:schemeClr val="accent1"/>
+                        </a:effectRef>
+                        <a:fontRef idx="minor">
+                          <a:schemeClr val="lt1"/>
+                        </a:fontRef>
+                      </wps:style>
+                      <wps:txbx>
+                        <w:txbxContent>
+                          <w:p>
+                            <w:pPr>
+                              <w:jc w:val="center"/>
+                              <w:rPr>
+                                <w:rFonts w:hint="eastAsia"/>
+                                <w:color w:val="000000" w:themeColor="text1"/>
+                              </w:rPr>
+                            </w:pPr>
+                            <w:r>
+                              <w:rPr>
+                                <w:rFonts w:hint="eastAsia"/>
+                                <w:color w:val="000000" w:themeColor="text1"/>
+                              </w:rPr>
+                              <w:t>グループ</w:t>
+                            </w:r>
+                          </w:p>
+                        </w:txbxContent>
+                      </wps:txbx>
+                      <wps:bodyPr rot="0" spcFirstLastPara="0" vertOverflow="overflow" horzOverflow="overflow" vert="horz" wrap="square" lIns="91440" tIns="45720" rIns="91440" bIns="45720" numCol="1" spcCol="0" rtlCol="0" fromWordArt="0" anchor="ctr" anchorCtr="0" forceAA="0" compatLnSpc="1">
+                        <a:prstTxWarp prst="textNoShape">
+                          <a:avLst/>
+                        </a:prstTxWarp>
+                        <a:noAutofit/>
+                      </wps:bodyPr>
+                    </wps:wsp>
+                  </a:graphicData>
+                </a:graphic>
+                <wp14:sizeRelH relativeFrom="margin">
+                  <wp14:pctWidth>0</wp14:pctWidth>
+                </wp14:sizeRelH>
+                <wp14:sizeRelV relativeFrom="margin">
+                  <wp14:pctHeight>0</wp14:pctHeight>
+                </wp14:sizeRelV>
+              </wp:anchor>
+            </w:drawing>
+          </mc:Choice>
+          <mc:Fallback>
+            <w:pict>
+              <v:rect w14:anchorId="441CD88D" id="_x0000_s1051" style="position:absolute;left:0;text-align:left;margin-left:53.3pt;margin-top:47.95pt;width:78pt;height:21.75pt;z-index:251713536;visibility:visible;mso-wrap-style:square;mso-width-percent:0;mso-height-percent:0;mso-wrap-distance-left:9pt;mso-wrap-distance-top:0;mso-wrap-distance-right:9pt;mso-wrap-distance-bottom:0;mso-position-horizontal:absolute;mso-position-horizontal-relative:text;mso-position-vertical:absolute;mso-position-vertical-relative:text;mso-width-percent:0;mso-height-percent:0;mso-width-relative:margin;mso-height-relative:margin;v-text-anchor:middle" o:gfxdata="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" fillcolor="white [3212]" strokecolor="#09101d [484]" strokeweight="1pt">
+                <v:textbox>
+                  <w:txbxContent>
+                    <w:p>
+                      <w:pPr>
+                        <w:jc w:val="center"/>
+                        <w:rPr>
+                          <w:rFonts w:hint="eastAsia"/>
+                          <w:color w:val="000000" w:themeColor="text1"/>
+                        </w:rPr>
+                      </w:pPr>
+                      <w:r>
+                        <w:rPr>
+                          <w:rFonts w:hint="eastAsia"/>
+                          <w:color w:val="000000" w:themeColor="text1"/>
+                        </w:rPr>
+                        <w:t>グループ</w:t>
+                      </w:r>
+                    </w:p>
+                  </w:txbxContent>
+                </v:textbox>
+              </v:rect>
+            </w:pict>
+          </mc:Fallback>
+        </mc:AlternateContent>
       </w:r>
       <w:r>
         <w:rPr>
-          <w:rFonts w:hint="eastAsia"/>
+          <w:noProof/>
         </w:rPr>
-        <w:t>者視点</w:t>
+        <mc:AlternateContent>
+          <mc:Choice Requires="wps">
+            <w:drawing>
+              <wp:anchor distT="0" distB="0" distL="114300" distR="114300" simplePos="0" relativeHeight="251717632" behindDoc="0" locked="0" layoutInCell="1" allowOverlap="1" wp14:anchorId="7B38004E" wp14:editId="3A6AAFCB">
+                <wp:simplePos x="0" y="0"/>
+                <wp:positionH relativeFrom="column">
+                  <wp:posOffset>1667510</wp:posOffset>
+                </wp:positionH>
+                <wp:positionV relativeFrom="paragraph">
+                  <wp:posOffset>608965</wp:posOffset>
+                </wp:positionV>
+                <wp:extent cx="1028700" cy="276225"/>
+                <wp:effectExtent l="0" t="0" r="19050" b="28575"/>
+                <wp:wrapNone/>
+                <wp:docPr id="2051430929" name="正方形/長方形 1"/>
+                <wp:cNvGraphicFramePr/>
+                <a:graphic xmlns:a="http://schemas.openxmlformats.org/drawingml/2006/main">
+                  <a:graphicData uri="http://schemas.microsoft.com/office/word/2010/wordprocessingShape">
+                    <wps:wsp>
+                      <wps:cNvSpPr/>
+                      <wps:spPr>
+                        <a:xfrm>
+                          <a:off x="0" y="0"/>
+                          <a:ext cx="1028700" cy="276225"/>
+                        </a:xfrm>
+                        <a:prstGeom prst="rect">
+                          <a:avLst/>
+                        </a:prstGeom>
+                        <a:solidFill>
+                          <a:schemeClr val="bg1"/>
+                        </a:solidFill>
+                      </wps:spPr>
+                      <wps:style>
+                        <a:lnRef idx="2">
+                          <a:schemeClr val="accent1">
+                            <a:shade val="15000"/>
+                          </a:schemeClr>
+                        </a:lnRef>
+                        <a:fillRef idx="1">
+                          <a:schemeClr val="accent1"/>
+                        </a:fillRef>
+                        <a:effectRef idx="0">
+                          <a:schemeClr val="accent1"/>
+                        </a:effectRef>
+                        <a:fontRef idx="minor">
+                          <a:schemeClr val="lt1"/>
+                        </a:fontRef>
+                      </wps:style>
+                      <wps:txbx>
+                        <w:txbxContent>
+                          <w:p>
+                            <w:pPr>
+                              <w:jc w:val="center"/>
+                              <w:rPr>
+                                <w:rFonts w:hint="eastAsia"/>
+                                <w:color w:val="000000" w:themeColor="text1"/>
+                              </w:rPr>
+                            </w:pPr>
+                            <w:r>
+                              <w:rPr>
+                                <w:rFonts w:hint="eastAsia"/>
+                                <w:color w:val="000000" w:themeColor="text1"/>
+                              </w:rPr>
+                              <w:t>表示サイズ</w:t>
+                            </w:r>
+                          </w:p>
+                        </w:txbxContent>
+                      </wps:txbx>
+                      <wps:bodyPr rot="0" spcFirstLastPara="0" vertOverflow="overflow" horzOverflow="overflow" vert="horz" wrap="square" lIns="91440" tIns="45720" rIns="91440" bIns="45720" numCol="1" spcCol="0" rtlCol="0" fromWordArt="0" anchor="ctr" anchorCtr="0" forceAA="0" compatLnSpc="1">
+                        <a:prstTxWarp prst="textNoShape">
+                          <a:avLst/>
+                        </a:prstTxWarp>
+                        <a:noAutofit/>
+                      </wps:bodyPr>
+                    </wps:wsp>
+                  </a:graphicData>
+                </a:graphic>
+                <wp14:sizeRelH relativeFrom="margin">
+                  <wp14:pctWidth>0</wp14:pctWidth>
+                </wp14:sizeRelH>
+                <wp14:sizeRelV relativeFrom="margin">
+                  <wp14:pctHeight>0</wp14:pctHeight>
+                </wp14:sizeRelV>
+              </wp:anchor>
+            </w:drawing>
+          </mc:Choice>
+          <mc:Fallback>
+            <w:pict>
+              <v:rect w14:anchorId="7B38004E" id="_x0000_s1052" style="position:absolute;left:0;text-align:left;margin-left:131.3pt;margin-top:47.95pt;width:81pt;height:21.75pt;z-index:251717632;visibility:visible;mso-wrap-style:square;mso-width-percent:0;mso-height-percent:0;mso-wrap-distance-left:9pt;mso-wrap-distance-top:0;mso-wrap-distance-right:9pt;mso-wrap-distance-bottom:0;mso-position-horizontal:absolute;mso-position-horizontal-relative:text;mso-position-vertical:absolute;mso-position-vertical-relative:text;mso-width-percent:0;mso-height-percent:0;mso-width-relative:margin;mso-height-relative:margin;v-text-anchor:middle" o:gfxdata="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" fillcolor="white [3212]" strokecolor="#09101d [484]" strokeweight="1pt">
+                <v:textbox>
+                  <w:txbxContent>
+                    <w:p>
+                      <w:pPr>
+                        <w:jc w:val="center"/>
+                        <w:rPr>
+                          <w:rFonts w:hint="eastAsia"/>
+                          <w:color w:val="000000" w:themeColor="text1"/>
+                        </w:rPr>
+                      </w:pPr>
+                      <w:r>
+                        <w:rPr>
+                          <w:rFonts w:hint="eastAsia"/>
+                          <w:color w:val="000000" w:themeColor="text1"/>
+                        </w:rPr>
+                        <w:t>表示サイズ</w:t>
+                      </w:r>
+                    </w:p>
+                  </w:txbxContent>
+                </v:textbox>
+              </v:rect>
+            </w:pict>
+          </mc:Fallback>
+        </mc:AlternateContent>
+      </w:r>
+      <w:r>
+        <w:rPr>
+          <w:noProof/>
+        </w:rPr>
+        <mc:AlternateContent>
+          <mc:Choice Requires="wps">
+            <w:drawing>
+              <wp:anchor distT="0" distB="0" distL="114300" distR="114300" simplePos="0" relativeHeight="251718656" behindDoc="0" locked="0" layoutInCell="1" allowOverlap="1" wp14:anchorId="34AD0A65" wp14:editId="7E765C83">
+                <wp:simplePos x="0" y="0"/>
+                <wp:positionH relativeFrom="column">
+                  <wp:posOffset>2696210</wp:posOffset>
+                </wp:positionH>
+                <wp:positionV relativeFrom="paragraph">
+                  <wp:posOffset>608965</wp:posOffset>
+                </wp:positionV>
+                <wp:extent cx="847725" cy="276225"/>
+                <wp:effectExtent l="0" t="0" r="28575" b="28575"/>
+                <wp:wrapNone/>
+                <wp:docPr id="833898481" name="正方形/長方形 1"/>
+                <wp:cNvGraphicFramePr/>
+                <a:graphic xmlns:a="http://schemas.openxmlformats.org/drawingml/2006/main">
+                  <a:graphicData uri="http://schemas.microsoft.com/office/word/2010/wordprocessingShape">
+                    <wps:wsp>
+                      <wps:cNvSpPr/>
+                      <wps:spPr>
+                        <a:xfrm>
+                          <a:off x="0" y="0"/>
+                          <a:ext cx="847725" cy="276225"/>
+                        </a:xfrm>
+                        <a:prstGeom prst="rect">
+                          <a:avLst/>
+                        </a:prstGeom>
+                        <a:solidFill>
+                          <a:schemeClr val="bg1"/>
+                        </a:solidFill>
+                      </wps:spPr>
+                      <wps:style>
+                        <a:lnRef idx="2">
+                          <a:schemeClr val="accent1">
+                            <a:shade val="15000"/>
+                          </a:schemeClr>
+                        </a:lnRef>
+                        <a:fillRef idx="1">
+                          <a:schemeClr val="accent1"/>
+                        </a:fillRef>
+                        <a:effectRef idx="0">
+                          <a:schemeClr val="accent1"/>
+                        </a:effectRef>
+                        <a:fontRef idx="minor">
+                          <a:schemeClr val="lt1"/>
+                        </a:fontRef>
+                      </wps:style>
+                      <wps:txbx>
+                        <w:txbxContent>
+                          <w:p>
+                            <w:pPr>
+                              <w:jc w:val="center"/>
+                              <w:rPr>
+                                <w:rFonts w:hint="eastAsia"/>
+                                <w:color w:val="000000" w:themeColor="text1"/>
+                              </w:rPr>
+                            </w:pPr>
+                            <w:r>
+                              <w:rPr>
+                                <w:rFonts w:hint="eastAsia"/>
+                                <w:color w:val="000000" w:themeColor="text1"/>
+                              </w:rPr>
+                              <w:t>モード</w:t>
+                            </w:r>
+                          </w:p>
+                        </w:txbxContent>
+                      </wps:txbx>
+                      <wps:bodyPr rot="0" spcFirstLastPara="0" vertOverflow="overflow" horzOverflow="overflow" vert="horz" wrap="square" lIns="91440" tIns="45720" rIns="91440" bIns="45720" numCol="1" spcCol="0" rtlCol="0" fromWordArt="0" anchor="ctr" anchorCtr="0" forceAA="0" compatLnSpc="1">
+                        <a:prstTxWarp prst="textNoShape">
+                          <a:avLst/>
+                        </a:prstTxWarp>
+                        <a:noAutofit/>
+                      </wps:bodyPr>
+                    </wps:wsp>
+                  </a:graphicData>
+                </a:graphic>
+                <wp14:sizeRelH relativeFrom="margin">
+                  <wp14:pctWidth>0</wp14:pctWidth>
+                </wp14:sizeRelH>
+                <wp14:sizeRelV relativeFrom="margin">
+                  <wp14:pctHeight>0</wp14:pctHeight>
+                </wp14:sizeRelV>
+              </wp:anchor>
+            </w:drawing>
+          </mc:Choice>
+          <mc:Fallback>
+            <w:pict>
+              <v:rect w14:anchorId="34AD0A65" id="_x0000_s1053" style="position:absolute;left:0;text-align:left;margin-left:212.3pt;margin-top:47.95pt;width:66.75pt;height:21.75pt;z-index:251718656;visibility:visible;mso-wrap-style:square;mso-width-percent:0;mso-height-percent:0;mso-wrap-distance-left:9pt;mso-wrap-distance-top:0;mso-wrap-distance-right:9pt;mso-wrap-distance-bottom:0;mso-position-horizontal:absolute;mso-position-horizontal-relative:text;mso-position-vertical:absolute;mso-position-vertical-relative:text;mso-width-percent:0;mso-height-percent:0;mso-width-relative:margin;mso-height-relative:margin;v-text-anchor:middle" o:gfxdata="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" fillcolor="white [3212]" strokecolor="#09101d [484]" strokeweight="1pt">
+                <v:textbox>
+                  <w:txbxContent>
+                    <w:p>
+                      <w:pPr>
+                        <w:jc w:val="center"/>
+                        <w:rPr>
+                          <w:rFonts w:hint="eastAsia"/>
+                          <w:color w:val="000000" w:themeColor="text1"/>
+                        </w:rPr>
+                      </w:pPr>
+                      <w:r>
+                        <w:rPr>
+                          <w:rFonts w:hint="eastAsia"/>
+                          <w:color w:val="000000" w:themeColor="text1"/>
+                        </w:rPr>
+                        <w:t>モード</w:t>
+                      </w:r>
+                    </w:p>
+                  </w:txbxContent>
+                </v:textbox>
+              </v:rect>
+            </w:pict>
+          </mc:Fallback>
+        </mc:AlternateContent>
+      </w:r>
+      <w:r>
+        <w:rPr>
+          <w:noProof/>
+        </w:rPr>
+        <mc:AlternateContent>
+          <mc:Choice Requires="wps">
+            <w:drawing>
+              <wp:anchor distT="0" distB="0" distL="114300" distR="114300" simplePos="0" relativeHeight="251719680" behindDoc="0" locked="0" layoutInCell="1" allowOverlap="1" wp14:anchorId="2C68CACC" wp14:editId="79A9B449">
+                <wp:simplePos x="0" y="0"/>
+                <wp:positionH relativeFrom="column">
+                  <wp:posOffset>752475</wp:posOffset>
+                </wp:positionH>
+                <wp:positionV relativeFrom="paragraph">
+                  <wp:posOffset>1179195</wp:posOffset>
+                </wp:positionV>
+                <wp:extent cx="733425" cy="276225"/>
+                <wp:effectExtent l="0" t="0" r="28575" b="28575"/>
+                <wp:wrapNone/>
+                <wp:docPr id="30952060" name="正方形/長方形 1"/>
+                <wp:cNvGraphicFramePr/>
+                <a:graphic xmlns:a="http://schemas.openxmlformats.org/drawingml/2006/main">
+                  <a:graphicData uri="http://schemas.microsoft.com/office/word/2010/wordprocessingShape">
+                    <wps:wsp>
+                      <wps:cNvSpPr/>
+                      <wps:spPr>
+                        <a:xfrm>
+                          <a:off x="0" y="0"/>
+                          <a:ext cx="733425" cy="276225"/>
+                        </a:xfrm>
+                        <a:prstGeom prst="rect">
+                          <a:avLst/>
+                        </a:prstGeom>
+                        <a:solidFill>
+                          <a:schemeClr val="bg1"/>
+                        </a:solidFill>
+                      </wps:spPr>
+                      <wps:style>
+                        <a:lnRef idx="2">
+                          <a:schemeClr val="accent1">
+                            <a:shade val="15000"/>
+                          </a:schemeClr>
+                        </a:lnRef>
+                        <a:fillRef idx="1">
+                          <a:schemeClr val="accent1"/>
+                        </a:fillRef>
+                        <a:effectRef idx="0">
+                          <a:schemeClr val="accent1"/>
+                        </a:effectRef>
+                        <a:fontRef idx="minor">
+                          <a:schemeClr val="lt1"/>
+                        </a:fontRef>
+                      </wps:style>
+                      <wps:txbx>
+                        <w:txbxContent>
+                          <w:p>
+                            <w:pPr>
+                              <w:jc w:val="center"/>
+                              <w:rPr>
+                                <w:rFonts w:hint="eastAsia"/>
+                                <w:color w:val="000000" w:themeColor="text1"/>
+                              </w:rPr>
+                            </w:pPr>
+                            <w:r>
+                              <w:rPr>
+                                <w:rFonts w:hint="eastAsia"/>
+                                <w:color w:val="000000" w:themeColor="text1"/>
+                              </w:rPr>
+                              <w:t>タイトル</w:t>
+                            </w:r>
+                          </w:p>
+                        </w:txbxContent>
+                      </wps:txbx>
+                      <wps:bodyPr rot="0" spcFirstLastPara="0" vertOverflow="overflow" horzOverflow="overflow" vert="horz" wrap="square" lIns="91440" tIns="45720" rIns="91440" bIns="45720" numCol="1" spcCol="0" rtlCol="0" fromWordArt="0" anchor="ctr" anchorCtr="0" forceAA="0" compatLnSpc="1">
+                        <a:prstTxWarp prst="textNoShape">
+                          <a:avLst/>
+                        </a:prstTxWarp>
+                        <a:noAutofit/>
+                      </wps:bodyPr>
+                    </wps:wsp>
+                  </a:graphicData>
+                </a:graphic>
+                <wp14:sizeRelH relativeFrom="margin">
+                  <wp14:pctWidth>0</wp14:pctWidth>
+                </wp14:sizeRelH>
+                <wp14:sizeRelV relativeFrom="margin">
+                  <wp14:pctHeight>0</wp14:pctHeight>
+                </wp14:sizeRelV>
+              </wp:anchor>
+            </w:drawing>
+          </mc:Choice>
+          <mc:Fallback>
+            <w:pict>
+              <v:rect w14:anchorId="2C68CACC" id="_x0000_s1054" style="position:absolute;left:0;text-align:left;margin-left:59.25pt;margin-top:92.85pt;width:57.75pt;height:21.75pt;z-index:251719680;visibility:visible;mso-wrap-style:square;mso-width-percent:0;mso-height-percent:0;mso-wrap-distance-left:9pt;mso-wrap-distance-top:0;mso-wrap-distance-right:9pt;mso-wrap-distance-bottom:0;mso-position-horizontal:absolute;mso-position-horizontal-relative:text;mso-position-vertical:absolute;mso-position-vertical-relative:text;mso-width-percent:0;mso-height-percent:0;mso-width-relative:margin;mso-height-relative:margin;v-text-anchor:middle" o:gfxdata="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" fillcolor="white [3212]" strokecolor="#09101d [484]" strokeweight="1pt">
+                <v:textbox>
+                  <w:txbxContent>
+                    <w:p>
+                      <w:pPr>
+                        <w:jc w:val="center"/>
+                        <w:rPr>
+                          <w:rFonts w:hint="eastAsia"/>
+                          <w:color w:val="000000" w:themeColor="text1"/>
+                        </w:rPr>
+                      </w:pPr>
+                      <w:r>
+                        <w:rPr>
+                          <w:rFonts w:hint="eastAsia"/>
+                          <w:color w:val="000000" w:themeColor="text1"/>
+                        </w:rPr>
+                        <w:t>タイトル</w:t>
+                      </w:r>
+                    </w:p>
+                  </w:txbxContent>
+                </v:textbox>
+              </v:rect>
+            </w:pict>
+          </mc:Fallback>
+        </mc:AlternateContent>
+      </w:r>
+      <w:r>
+        <w:rPr>
+          <w:noProof/>
+        </w:rPr>
+        <mc:AlternateContent>
+          <mc:Choice Requires="wps">
+            <w:drawing>
+              <wp:anchor distT="0" distB="0" distL="114300" distR="114300" simplePos="0" relativeHeight="251722752" behindDoc="0" locked="0" layoutInCell="1" allowOverlap="1" wp14:anchorId="7A6FDF00" wp14:editId="21F5F84C">
+                <wp:simplePos x="0" y="0"/>
+                <wp:positionH relativeFrom="column">
+                  <wp:posOffset>1867535</wp:posOffset>
+                </wp:positionH>
+                <wp:positionV relativeFrom="paragraph">
+                  <wp:posOffset>1179830</wp:posOffset>
+                </wp:positionV>
+                <wp:extent cx="733425" cy="276225"/>
+                <wp:effectExtent l="0" t="0" r="28575" b="28575"/>
+                <wp:wrapNone/>
+                <wp:docPr id="1736951486" name="正方形/長方形 1"/>
+                <wp:cNvGraphicFramePr/>
+                <a:graphic xmlns:a="http://schemas.openxmlformats.org/drawingml/2006/main">
+                  <a:graphicData uri="http://schemas.microsoft.com/office/word/2010/wordprocessingShape">
+                    <wps:wsp>
+                      <wps:cNvSpPr/>
+                      <wps:spPr>
+                        <a:xfrm>
+                          <a:off x="0" y="0"/>
+                          <a:ext cx="733425" cy="276225"/>
+                        </a:xfrm>
+                        <a:prstGeom prst="rect">
+                          <a:avLst/>
+                        </a:prstGeom>
+                        <a:solidFill>
+                          <a:schemeClr val="bg1"/>
+                        </a:solidFill>
+                      </wps:spPr>
+                      <wps:style>
+                        <a:lnRef idx="2">
+                          <a:schemeClr val="accent1">
+                            <a:shade val="15000"/>
+                          </a:schemeClr>
+                        </a:lnRef>
+                        <a:fillRef idx="1">
+                          <a:schemeClr val="accent1"/>
+                        </a:fillRef>
+                        <a:effectRef idx="0">
+                          <a:schemeClr val="accent1"/>
+                        </a:effectRef>
+                        <a:fontRef idx="minor">
+                          <a:schemeClr val="lt1"/>
+                        </a:fontRef>
+                      </wps:style>
+                      <wps:txbx>
+                        <w:txbxContent>
+                          <w:p>
+                            <w:pPr>
+                              <w:jc w:val="center"/>
+                              <w:rPr>
+                                <w:rFonts w:hint="eastAsia"/>
+                                <w:color w:val="000000" w:themeColor="text1"/>
+                              </w:rPr>
+                            </w:pPr>
+                            <w:r>
+                              <w:rPr>
+                                <w:rFonts w:hint="eastAsia"/>
+                                <w:color w:val="000000" w:themeColor="text1"/>
+                              </w:rPr>
+                              <w:t>タイトル</w:t>
+                            </w:r>
+                          </w:p>
+                        </w:txbxContent>
+                      </wps:txbx>
+                      <wps:bodyPr rot="0" spcFirstLastPara="0" vertOverflow="overflow" horzOverflow="overflow" vert="horz" wrap="square" lIns="91440" tIns="45720" rIns="91440" bIns="45720" numCol="1" spcCol="0" rtlCol="0" fromWordArt="0" anchor="ctr" anchorCtr="0" forceAA="0" compatLnSpc="1">
+                        <a:prstTxWarp prst="textNoShape">
+                          <a:avLst/>
+                        </a:prstTxWarp>
+                        <a:noAutofit/>
+                      </wps:bodyPr>
+                    </wps:wsp>
+                  </a:graphicData>
+                </a:graphic>
+                <wp14:sizeRelH relativeFrom="margin">
+                  <wp14:pctWidth>0</wp14:pctWidth>
+                </wp14:sizeRelH>
+                <wp14:sizeRelV relativeFrom="margin">
+                  <wp14:pctHeight>0</wp14:pctHeight>
+                </wp14:sizeRelV>
+              </wp:anchor>
+            </w:drawing>
+          </mc:Choice>
+          <mc:Fallback>
+            <w:pict>
+              <v:rect w14:anchorId="7A6FDF00" id="_x0000_s1055" style="position:absolute;left:0;text-align:left;margin-left:147.05pt;margin-top:92.9pt;width:57.75pt;height:21.75pt;z-index:251722752;visibility:visible;mso-wrap-style:square;mso-width-percent:0;mso-height-percent:0;mso-wrap-distance-left:9pt;mso-wrap-distance-top:0;mso-wrap-distance-right:9pt;mso-wrap-distance-bottom:0;mso-position-horizontal:absolute;mso-position-horizontal-relative:text;mso-position-vertical:absolute;mso-position-vertical-relative:text;mso-width-percent:0;mso-height-percent:0;mso-width-relative:margin;mso-height-relative:margin;v-text-anchor:middle" o:gfxdata="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" fillcolor="white [3212]" strokecolor="#09101d [484]" strokeweight="1pt">
+                <v:textbox>
+                  <w:txbxContent>
+                    <w:p>
+                      <w:pPr>
+                        <w:jc w:val="center"/>
+                        <w:rPr>
+                          <w:rFonts w:hint="eastAsia"/>
+                          <w:color w:val="000000" w:themeColor="text1"/>
+                        </w:rPr>
+                      </w:pPr>
+                      <w:r>
+                        <w:rPr>
+                          <w:rFonts w:hint="eastAsia"/>
+                          <w:color w:val="000000" w:themeColor="text1"/>
+                        </w:rPr>
+                        <w:t>タイトル</w:t>
+                      </w:r>
+                    </w:p>
+                  </w:txbxContent>
+                </v:textbox>
+              </v:rect>
+            </w:pict>
+          </mc:Fallback>
+        </mc:AlternateContent>
+      </w:r>
+      <w:r>
+        <w:rPr>
+          <w:noProof/>
+        </w:rPr>
+        <mc:AlternateContent>
+          <mc:Choice Requires="wps">
+            <w:drawing>
+              <wp:anchor distT="0" distB="0" distL="114300" distR="114300" simplePos="0" relativeHeight="251725824" behindDoc="0" locked="0" layoutInCell="1" allowOverlap="1" wp14:anchorId="17227109" wp14:editId="26022BF0">
+                <wp:simplePos x="0" y="0"/>
+                <wp:positionH relativeFrom="column">
+                  <wp:posOffset>2829560</wp:posOffset>
+                </wp:positionH>
+                <wp:positionV relativeFrom="paragraph">
+                  <wp:posOffset>1455420</wp:posOffset>
+                </wp:positionV>
+                <wp:extent cx="676275" cy="285750"/>
+                <wp:effectExtent l="0" t="0" r="9525" b="0"/>
+                <wp:wrapNone/>
+                <wp:docPr id="274488770" name="正方形/長方形 1"/>
+                <wp:cNvGraphicFramePr/>
+                <a:graphic xmlns:a="http://schemas.openxmlformats.org/drawingml/2006/main">
+                  <a:graphicData uri="http://schemas.microsoft.com/office/word/2010/wordprocessingShape">
+                    <wps:wsp>
+                      <wps:cNvSpPr/>
+                      <wps:spPr>
+                        <a:xfrm>
+                          <a:off x="0" y="0"/>
+                          <a:ext cx="676275" cy="285750"/>
+                        </a:xfrm>
+                        <a:prstGeom prst="rect">
+                          <a:avLst/>
+                        </a:prstGeom>
+                        <a:solidFill>
+                          <a:schemeClr val="bg1"/>
+                        </a:solidFill>
+                        <a:ln>
+                          <a:noFill/>
+                        </a:ln>
+                      </wps:spPr>
+                      <wps:style>
+                        <a:lnRef idx="2">
+                          <a:schemeClr val="accent1">
+                            <a:shade val="15000"/>
+                          </a:schemeClr>
+                        </a:lnRef>
+                        <a:fillRef idx="1">
+                          <a:schemeClr val="accent1"/>
+                        </a:fillRef>
+                        <a:effectRef idx="0">
+                          <a:schemeClr val="accent1"/>
+                        </a:effectRef>
+                        <a:fontRef idx="minor">
+                          <a:schemeClr val="lt1"/>
+                        </a:fontRef>
+                      </wps:style>
+                      <wps:txbx>
+                        <w:txbxContent>
+                          <w:p>
+                            <w:pPr>
+                              <w:jc w:val="center"/>
+                              <w:rPr>
+                                <w:rFonts w:hint="eastAsia"/>
+                                <w:color w:val="000000" w:themeColor="text1"/>
+                              </w:rPr>
+                            </w:pPr>
+                            <w:r>
+                              <w:rPr>
+                                <w:rFonts w:hint="eastAsia"/>
+                                <w:color w:val="000000" w:themeColor="text1"/>
+                              </w:rPr>
+                              <w:t>・・・</w:t>
+                            </w:r>
+                          </w:p>
+                        </w:txbxContent>
+                      </wps:txbx>
+                      <wps:bodyPr rot="0" spcFirstLastPara="0" vertOverflow="overflow" horzOverflow="overflow" vert="horz" wrap="square" lIns="91440" tIns="45720" rIns="91440" bIns="45720" numCol="1" spcCol="0" rtlCol="0" fromWordArt="0" anchor="ctr" anchorCtr="0" forceAA="0" compatLnSpc="1">
+                        <a:prstTxWarp prst="textNoShape">
+                          <a:avLst/>
+                        </a:prstTxWarp>
+                        <a:noAutofit/>
+                      </wps:bodyPr>
+                    </wps:wsp>
+                  </a:graphicData>
+                </a:graphic>
+                <wp14:sizeRelH relativeFrom="margin">
+                  <wp14:pctWidth>0</wp14:pctWidth>
+                </wp14:sizeRelH>
+                <wp14:sizeRelV relativeFrom="margin">
+                  <wp14:pctHeight>0</wp14:pctHeight>
+                </wp14:sizeRelV>
+              </wp:anchor>
+            </w:drawing>
+          </mc:Choice>
+          <mc:Fallback>
+            <w:pict>
+              <v:rect w14:anchorId="17227109" id="_x0000_s1056" style="position:absolute;left:0;text-align:left;margin-left:222.8pt;margin-top:114.6pt;width:53.25pt;height:22.5pt;z-index:251725824;visibility:visible;mso-wrap-style:square;mso-width-percent:0;mso-height-percent:0;mso-wrap-distance-left:9pt;mso-wrap-distance-top:0;mso-wrap-distance-right:9pt;mso-wrap-distance-bottom:0;mso-position-horizontal:absolute;mso-position-horizontal-relative:text;mso-position-vertical:absolute;mso-position-vertical-relative:text;mso-width-percent:0;mso-height-percent:0;mso-width-relative:margin;mso-height-relative:margin;v-text-anchor:middle" o:gfxdata="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" fillcolor="white [3212]" stroked="f" strokeweight="1pt">
+                <v:textbox>
+                  <w:txbxContent>
+                    <w:p>
+                      <w:pPr>
+                        <w:jc w:val="center"/>
+                        <w:rPr>
+                          <w:rFonts w:hint="eastAsia"/>
+                          <w:color w:val="000000" w:themeColor="text1"/>
+                        </w:rPr>
+                      </w:pPr>
+                      <w:r>
+                        <w:rPr>
+                          <w:rFonts w:hint="eastAsia"/>
+                          <w:color w:val="000000" w:themeColor="text1"/>
+                        </w:rPr>
+                        <w:t>・・・</w:t>
+                      </w:r>
+                    </w:p>
+                  </w:txbxContent>
+                </v:textbox>
+              </v:rect>
+            </w:pict>
+          </mc:Fallback>
+        </mc:AlternateContent>
+      </w:r>
+      <w:r>
+        <w:rPr>
+          <w:noProof/>
+        </w:rPr>
+        <mc:AlternateContent>
+          <mc:Choice Requires="wps">
+            <w:drawing>
+              <wp:anchor distT="0" distB="0" distL="114300" distR="114300" simplePos="0" relativeHeight="251711488" behindDoc="0" locked="0" layoutInCell="1" allowOverlap="1" wp14:anchorId="1B08CA7C" wp14:editId="01C359A3">
+                <wp:simplePos x="0" y="0"/>
+                <wp:positionH relativeFrom="column">
+                  <wp:posOffset>676275</wp:posOffset>
+                </wp:positionH>
+                <wp:positionV relativeFrom="paragraph">
+                  <wp:posOffset>37465</wp:posOffset>
+                </wp:positionV>
+                <wp:extent cx="2867025" cy="295275"/>
+                <wp:effectExtent l="0" t="0" r="28575" b="28575"/>
+                <wp:wrapNone/>
+                <wp:docPr id="1939473859" name="正方形/長方形 1"/>
+                <wp:cNvGraphicFramePr/>
+                <a:graphic xmlns:a="http://schemas.openxmlformats.org/drawingml/2006/main">
+                  <a:graphicData uri="http://schemas.microsoft.com/office/word/2010/wordprocessingShape">
+                    <wps:wsp>
+                      <wps:cNvSpPr/>
+                      <wps:spPr>
+                        <a:xfrm>
+                          <a:off x="0" y="0"/>
+                          <a:ext cx="2867025" cy="295275"/>
+                        </a:xfrm>
+                        <a:prstGeom prst="rect">
+                          <a:avLst/>
+                        </a:prstGeom>
+                        <a:solidFill>
+                          <a:schemeClr val="accent1">
+                            <a:lumMod val="60000"/>
+                            <a:lumOff val="40000"/>
+                          </a:schemeClr>
+                        </a:solidFill>
+                      </wps:spPr>
+                      <wps:style>
+                        <a:lnRef idx="2">
+                          <a:schemeClr val="accent1">
+                            <a:shade val="15000"/>
+                          </a:schemeClr>
+                        </a:lnRef>
+                        <a:fillRef idx="1">
+                          <a:schemeClr val="accent1"/>
+                        </a:fillRef>
+                        <a:effectRef idx="0">
+                          <a:schemeClr val="accent1"/>
+                        </a:effectRef>
+                        <a:fontRef idx="minor">
+                          <a:schemeClr val="lt1"/>
+                        </a:fontRef>
+                      </wps:style>
+                      <wps:txbx>
+                        <w:txbxContent>
+                          <w:p>
+                            <w:pPr>
+                              <w:jc w:val="left"/>
+                              <w:rPr>
+                                <w:color w:val="000000" w:themeColor="text1"/>
+                              </w:rPr>
+                            </w:pPr>
+                          </w:p>
+                        </w:txbxContent>
+                      </wps:txbx>
+                      <wps:bodyPr rot="0" spcFirstLastPara="0" vertOverflow="overflow" horzOverflow="overflow" vert="horz" wrap="square" lIns="91440" tIns="45720" rIns="91440" bIns="45720" numCol="1" spcCol="0" rtlCol="0" fromWordArt="0" anchor="ctr" anchorCtr="0" forceAA="0" compatLnSpc="1">
+                        <a:prstTxWarp prst="textNoShape">
+                          <a:avLst/>
+                        </a:prstTxWarp>
+                        <a:noAutofit/>
+                      </wps:bodyPr>
+                    </wps:wsp>
+                  </a:graphicData>
+                </a:graphic>
+                <wp14:sizeRelH relativeFrom="margin">
+                  <wp14:pctWidth>0</wp14:pctWidth>
+                </wp14:sizeRelH>
+                <wp14:sizeRelV relativeFrom="margin">
+                  <wp14:pctHeight>0</wp14:pctHeight>
+                </wp14:sizeRelV>
+              </wp:anchor>
+            </w:drawing>
+          </mc:Choice>
+          <mc:Fallback>
+            <w:pict>
+              <v:rect w14:anchorId="1B08CA7C" id="_x0000_s1057" style="position:absolute;left:0;text-align:left;margin-left:53.25pt;margin-top:2.95pt;width:225.75pt;height:23.25pt;z-index:251711488;visibility:visible;mso-wrap-style:square;mso-width-percent:0;mso-height-percent:0;mso-wrap-distance-left:9pt;mso-wrap-distance-top:0;mso-wrap-distance-right:9pt;mso-wrap-distance-bottom:0;mso-position-horizontal:absolute;mso-position-horizontal-relative:text;mso-position-vertical:absolute;mso-position-vertical-relative:text;mso-width-percent:0;mso-height-percent:0;mso-width-relative:margin;mso-height-relative:margin;v-text-anchor:middle" o:gfxdata="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" fillcolor="#8eaadb [1940]" strokecolor="#09101d [484]" strokeweight="1pt">
+                <v:textbox>
+                  <w:txbxContent>
+                    <w:p>
+                      <w:pPr>
+                        <w:jc w:val="left"/>
+                        <w:rPr>
+                          <w:color w:val="000000" w:themeColor="text1"/>
+                        </w:rPr>
+                      </w:pPr>
+                    </w:p>
+                  </w:txbxContent>
+                </v:textbox>
+              </v:rect>
+            </w:pict>
+          </mc:Fallback>
+        </mc:AlternateContent>
+      </w:r>
+    </w:p>
+    <w:p>
+      <w:r>
+        <w:rPr>
+          <w:noProof/>
+        </w:rPr>
+        <mc:AlternateContent>
+          <mc:Choice Requires="wps">
+            <w:drawing>
+              <wp:anchor distT="0" distB="0" distL="114300" distR="114300" simplePos="0" relativeHeight="251712512" behindDoc="0" locked="0" layoutInCell="1" allowOverlap="1" wp14:anchorId="088F98D6" wp14:editId="1BA9F2A5">
+                <wp:simplePos x="0" y="0"/>
+                <wp:positionH relativeFrom="column">
+                  <wp:posOffset>676275</wp:posOffset>
+                </wp:positionH>
+                <wp:positionV relativeFrom="paragraph">
+                  <wp:posOffset>104140</wp:posOffset>
+                </wp:positionV>
+                <wp:extent cx="2867025" cy="276225"/>
+                <wp:effectExtent l="0" t="0" r="28575" b="28575"/>
+                <wp:wrapNone/>
+                <wp:docPr id="210998311" name="正方形/長方形 1"/>
+                <wp:cNvGraphicFramePr/>
+                <a:graphic xmlns:a="http://schemas.openxmlformats.org/drawingml/2006/main">
+                  <a:graphicData uri="http://schemas.microsoft.com/office/word/2010/wordprocessingShape">
+                    <wps:wsp>
+                      <wps:cNvSpPr/>
+                      <wps:spPr>
+                        <a:xfrm>
+                          <a:off x="0" y="0"/>
+                          <a:ext cx="2867025" cy="276225"/>
+                        </a:xfrm>
+                        <a:prstGeom prst="rect">
+                          <a:avLst/>
+                        </a:prstGeom>
+                        <a:solidFill>
+                          <a:schemeClr val="bg1"/>
+                        </a:solidFill>
+                      </wps:spPr>
+                      <wps:style>
+                        <a:lnRef idx="2">
+                          <a:schemeClr val="accent1">
+                            <a:shade val="15000"/>
+                          </a:schemeClr>
+                        </a:lnRef>
+                        <a:fillRef idx="1">
+                          <a:schemeClr val="accent1"/>
+                        </a:fillRef>
+                        <a:effectRef idx="0">
+                          <a:schemeClr val="accent1"/>
+                        </a:effectRef>
+                        <a:fontRef idx="minor">
+                          <a:schemeClr val="lt1"/>
+                        </a:fontRef>
+                      </wps:style>
+                      <wps:txbx>
+                        <w:txbxContent>
+                          <w:p>
+                            <w:pPr>
+                              <w:jc w:val="left"/>
+                              <w:rPr>
+                                <w:rFonts w:hint="eastAsia"/>
+                                <w:color w:val="000000" w:themeColor="text1"/>
+                              </w:rPr>
+                            </w:pPr>
+                            <w:r>
+                              <w:rPr>
+                                <w:color w:val="000000" w:themeColor="text1"/>
+                              </w:rPr>
+                              <w:t>[</w:t>
+                            </w:r>
+                            <w:r>
+                              <w:rPr>
+                                <w:rFonts w:hint="eastAsia"/>
+                                <w:color w:val="000000" w:themeColor="text1"/>
+                              </w:rPr>
+                              <w:t>ロゴ</w:t>
+                            </w:r>
+                            <w:r>
+                              <w:rPr>
+                                <w:color w:val="000000" w:themeColor="text1"/>
+                              </w:rPr>
+                              <w:t>]</w:t>
+                            </w:r>
+                            <w:r>
+                              <w:rPr>
+                                <w:rFonts w:hint="eastAsia"/>
+                                <w:color w:val="000000" w:themeColor="text1"/>
+                              </w:rPr>
+                              <w:t>T</w:t>
+                            </w:r>
+                            <w:r>
+                              <w:rPr>
+                                <w:color w:val="000000" w:themeColor="text1"/>
+                              </w:rPr>
+                              <w:t>K</w:t>
+                            </w:r>
+                            <w:r>
+                              <w:rPr>
+                                <w:rFonts w:hint="eastAsia"/>
+                                <w:color w:val="000000" w:themeColor="text1"/>
+                              </w:rPr>
+                              <w:t>ギャラリー</w:t>
+                            </w:r>
+                          </w:p>
+                        </w:txbxContent>
+                      </wps:txbx>
+                      <wps:bodyPr rot="0" spcFirstLastPara="0" vertOverflow="overflow" horzOverflow="overflow" vert="horz" wrap="square" lIns="91440" tIns="45720" rIns="91440" bIns="45720" numCol="1" spcCol="0" rtlCol="0" fromWordArt="0" anchor="ctr" anchorCtr="0" forceAA="0" compatLnSpc="1">
+                        <a:prstTxWarp prst="textNoShape">
+                          <a:avLst/>
+                        </a:prstTxWarp>
+                        <a:noAutofit/>
+                      </wps:bodyPr>
+                    </wps:wsp>
+                  </a:graphicData>
+                </a:graphic>
+                <wp14:sizeRelH relativeFrom="margin">
+                  <wp14:pctWidth>0</wp14:pctWidth>
+                </wp14:sizeRelH>
+                <wp14:sizeRelV relativeFrom="margin">
+                  <wp14:pctHeight>0</wp14:pctHeight>
+                </wp14:sizeRelV>
+              </wp:anchor>
+            </w:drawing>
+          </mc:Choice>
+          <mc:Fallback>
+            <w:pict>
+              <v:rect w14:anchorId="088F98D6" id="_x0000_s1058" style="position:absolute;left:0;text-align:left;margin-left:53.25pt;margin-top:8.2pt;width:225.75pt;height:21.75pt;z-index:251712512;visibility:visible;mso-wrap-style:square;mso-width-percent:0;mso-height-percent:0;mso-wrap-distance-left:9pt;mso-wrap-distance-top:0;mso-wrap-distance-right:9pt;mso-wrap-distance-bottom:0;mso-position-horizontal:absolute;mso-position-horizontal-relative:text;mso-position-vertical:absolute;mso-position-vertical-relative:text;mso-width-percent:0;mso-height-percent:0;mso-width-relative:margin;mso-height-relative:margin;v-text-anchor:middle" o:gfxdata="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" fillcolor="white [3212]" strokecolor="#09101d [484]" strokeweight="1pt">
+                <v:textbox>
+                  <w:txbxContent>
+                    <w:p>
+                      <w:pPr>
+                        <w:jc w:val="left"/>
+                        <w:rPr>
+                          <w:rFonts w:hint="eastAsia"/>
+                          <w:color w:val="000000" w:themeColor="text1"/>
+                        </w:rPr>
+                      </w:pPr>
+                      <w:r>
+                        <w:rPr>
+                          <w:color w:val="000000" w:themeColor="text1"/>
+                        </w:rPr>
+                        <w:t>[</w:t>
+                      </w:r>
+                      <w:r>
+                        <w:rPr>
+                          <w:rFonts w:hint="eastAsia"/>
+                          <w:color w:val="000000" w:themeColor="text1"/>
+                        </w:rPr>
+                        <w:t>ロゴ</w:t>
+                      </w:r>
+                      <w:r>
+                        <w:rPr>
+                          <w:color w:val="000000" w:themeColor="text1"/>
+                        </w:rPr>
+                        <w:t>]</w:t>
+                      </w:r>
+                      <w:r>
+                        <w:rPr>
+                          <w:rFonts w:hint="eastAsia"/>
+                          <w:color w:val="000000" w:themeColor="text1"/>
+                        </w:rPr>
+                        <w:t>T</w:t>
+                      </w:r>
+                      <w:r>
+                        <w:rPr>
+                          <w:color w:val="000000" w:themeColor="text1"/>
+                        </w:rPr>
+                        <w:t>K</w:t>
+                      </w:r>
+                      <w:r>
+                        <w:rPr>
+                          <w:rFonts w:hint="eastAsia"/>
+                          <w:color w:val="000000" w:themeColor="text1"/>
+                        </w:rPr>
+                        <w:t>ギャラリー</w:t>
+                      </w:r>
+                    </w:p>
+                  </w:txbxContent>
+                </v:textbox>
+              </v:rect>
+            </w:pict>
+          </mc:Fallback>
+        </mc:AlternateContent>
+      </w:r>
+    </w:p>
+    <w:p/>
+    <w:p>
+      <w:r>
+        <w:rPr>
+          <w:noProof/>
+        </w:rPr>
+        <mc:AlternateContent>
+          <mc:Choice Requires="wps">
+            <w:drawing>
+              <wp:anchor distT="0" distB="0" distL="114300" distR="114300" simplePos="0" relativeHeight="251714560" behindDoc="0" locked="0" layoutInCell="1" allowOverlap="1" wp14:anchorId="6D9397D4" wp14:editId="73E44C92">
+                <wp:simplePos x="0" y="0"/>
+                <wp:positionH relativeFrom="column">
+                  <wp:posOffset>676275</wp:posOffset>
+                </wp:positionH>
+                <wp:positionV relativeFrom="paragraph">
+                  <wp:posOffset>203835</wp:posOffset>
+                </wp:positionV>
+                <wp:extent cx="2867025" cy="1743075"/>
+                <wp:effectExtent l="0" t="0" r="28575" b="28575"/>
+                <wp:wrapNone/>
+                <wp:docPr id="982409417" name="正方形/長方形 1"/>
+                <wp:cNvGraphicFramePr/>
+                <a:graphic xmlns:a="http://schemas.openxmlformats.org/drawingml/2006/main">
+                  <a:graphicData uri="http://schemas.microsoft.com/office/word/2010/wordprocessingShape">
+                    <wps:wsp>
+                      <wps:cNvSpPr/>
+                      <wps:spPr>
+                        <a:xfrm>
+                          <a:off x="0" y="0"/>
+                          <a:ext cx="2867025" cy="1743075"/>
+                        </a:xfrm>
+                        <a:prstGeom prst="rect">
+                          <a:avLst/>
+                        </a:prstGeom>
+                        <a:solidFill>
+                          <a:schemeClr val="bg1"/>
+                        </a:solidFill>
+                      </wps:spPr>
+                      <wps:style>
+                        <a:lnRef idx="2">
+                          <a:schemeClr val="accent1">
+                            <a:shade val="15000"/>
+                          </a:schemeClr>
+                        </a:lnRef>
+                        <a:fillRef idx="1">
+                          <a:schemeClr val="accent1"/>
+                        </a:fillRef>
+                        <a:effectRef idx="0">
+                          <a:schemeClr val="accent1"/>
+                        </a:effectRef>
+                        <a:fontRef idx="minor">
+                          <a:schemeClr val="lt1"/>
+                        </a:fontRef>
+                      </wps:style>
+                      <wps:txbx>
+                        <w:txbxContent>
+                          <w:p>
+                            <w:pPr>
+                              <w:jc w:val="center"/>
+                              <w:rPr>
+                                <w:rFonts w:hint="eastAsia"/>
+                                <w:color w:val="000000" w:themeColor="text1"/>
+                              </w:rPr>
+                            </w:pPr>
+                            <w:r>
+                              <w:rPr>
+                                <w:rFonts w:hint="eastAsia"/>
+                                <w:color w:val="000000" w:themeColor="text1"/>
+                              </w:rPr>
+                              <w:t>画像表示エリア</w:t>
+                            </w:r>
+                          </w:p>
+                        </w:txbxContent>
+                      </wps:txbx>
+                      <wps:bodyPr rot="0" spcFirstLastPara="0" vertOverflow="overflow" horzOverflow="overflow" vert="horz" wrap="square" lIns="91440" tIns="45720" rIns="91440" bIns="45720" numCol="1" spcCol="0" rtlCol="0" fromWordArt="0" anchor="t" anchorCtr="0" forceAA="0" compatLnSpc="1">
+                        <a:prstTxWarp prst="textNoShape">
+                          <a:avLst/>
+                        </a:prstTxWarp>
+                        <a:noAutofit/>
+                      </wps:bodyPr>
+                    </wps:wsp>
+                  </a:graphicData>
+                </a:graphic>
+                <wp14:sizeRelH relativeFrom="margin">
+                  <wp14:pctWidth>0</wp14:pctWidth>
+                </wp14:sizeRelH>
+                <wp14:sizeRelV relativeFrom="margin">
+                  <wp14:pctHeight>0</wp14:pctHeight>
+                </wp14:sizeRelV>
+              </wp:anchor>
+            </w:drawing>
+          </mc:Choice>
+          <mc:Fallback>
+            <w:pict>
+              <v:rect w14:anchorId="6D9397D4" id="_x0000_s1059" style="position:absolute;left:0;text-align:left;margin-left:53.25pt;margin-top:16.05pt;width:225.75pt;height:137.25pt;z-index:251714560;visibility:visible;mso-wrap-style:square;mso-width-percent:0;mso-height-percent:0;mso-wrap-distance-left:9pt;mso-wrap-distance-top:0;mso-wrap-distance-right:9pt;mso-wrap-distance-bottom:0;mso-position-horizontal:absolute;mso-position-horizontal-relative:text;mso-position-vertical:absolute;mso-position-vertical-relative:text;mso-width-percent:0;mso-height-percent:0;mso-width-relative:margin;mso-height-relative:margin;v-text-anchor:top" o:gfxdata="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" fillcolor="white [3212]" strokecolor="#09101d [484]" strokeweight="1pt">
+                <v:textbox>
+                  <w:txbxContent>
+                    <w:p>
+                      <w:pPr>
+                        <w:jc w:val="center"/>
+                        <w:rPr>
+                          <w:rFonts w:hint="eastAsia"/>
+                          <w:color w:val="000000" w:themeColor="text1"/>
+                        </w:rPr>
+                      </w:pPr>
+                      <w:r>
+                        <w:rPr>
+                          <w:rFonts w:hint="eastAsia"/>
+                          <w:color w:val="000000" w:themeColor="text1"/>
+                        </w:rPr>
+                        <w:t>画像表示エリア</w:t>
+                      </w:r>
+                    </w:p>
+                  </w:txbxContent>
+                </v:textbox>
+              </v:rect>
+            </w:pict>
+          </mc:Fallback>
+        </mc:AlternateContent>
+      </w:r>
+    </w:p>
+    <w:p/>
+    <w:p>
+      <w:r>
+        <w:rPr>
+          <w:noProof/>
+        </w:rPr>
+        <mc:AlternateContent>
+          <mc:Choice Requires="wps">
+            <w:drawing>
+              <wp:anchor distT="0" distB="0" distL="114300" distR="114300" simplePos="0" relativeHeight="251729920" behindDoc="0" locked="0" layoutInCell="1" allowOverlap="1" wp14:anchorId="3C3C13C8" wp14:editId="052CE045">
+                <wp:simplePos x="0" y="0"/>
+                <wp:positionH relativeFrom="column">
+                  <wp:posOffset>2590800</wp:posOffset>
+                </wp:positionH>
+                <wp:positionV relativeFrom="paragraph">
+                  <wp:posOffset>27940</wp:posOffset>
+                </wp:positionV>
+                <wp:extent cx="287655" cy="1079500"/>
+                <wp:effectExtent l="0" t="0" r="17145" b="25400"/>
+                <wp:wrapNone/>
+                <wp:docPr id="848438526" name="正方形/長方形 1"/>
+                <wp:cNvGraphicFramePr/>
+                <a:graphic xmlns:a="http://schemas.openxmlformats.org/drawingml/2006/main">
+                  <a:graphicData uri="http://schemas.microsoft.com/office/word/2010/wordprocessingShape">
+                    <wps:wsp>
+                      <wps:cNvSpPr/>
+                      <wps:spPr>
+                        <a:xfrm>
+                          <a:off x="0" y="0"/>
+                          <a:ext cx="287655" cy="1079500"/>
+                        </a:xfrm>
+                        <a:prstGeom prst="rect">
+                          <a:avLst/>
+                        </a:prstGeom>
+                        <a:solidFill>
+                          <a:schemeClr val="bg1"/>
+                        </a:solidFill>
+                      </wps:spPr>
+                      <wps:style>
+                        <a:lnRef idx="2">
+                          <a:schemeClr val="accent1">
+                            <a:shade val="15000"/>
+                          </a:schemeClr>
+                        </a:lnRef>
+                        <a:fillRef idx="1">
+                          <a:schemeClr val="accent1"/>
+                        </a:fillRef>
+                        <a:effectRef idx="0">
+                          <a:schemeClr val="accent1"/>
+                        </a:effectRef>
+                        <a:fontRef idx="minor">
+                          <a:schemeClr val="lt1"/>
+                        </a:fontRef>
+                      </wps:style>
+                      <wps:txbx>
+                        <w:txbxContent>
+                          <w:p>
+                            <w:pPr>
+                              <w:spacing w:line="160" w:lineRule="exact"/>
+                              <w:jc w:val="center"/>
+                              <w:rPr>
+                                <w:rFonts w:hint="eastAsia"/>
+                                <w:color w:val="000000" w:themeColor="text1"/>
+                              </w:rPr>
+                            </w:pPr>
+                            <w:r>
+                              <w:rPr>
+                                <w:rFonts w:hint="eastAsia"/>
+                                <w:color w:val="000000" w:themeColor="text1"/>
+                              </w:rPr>
+                              <w:t>コントローラー</w:t>
+                            </w:r>
+                          </w:p>
+                        </w:txbxContent>
+                      </wps:txbx>
+                      <wps:bodyPr rot="0" spcFirstLastPara="0" vertOverflow="overflow" horzOverflow="overflow" vert="eaVert" wrap="square" lIns="91440" tIns="45720" rIns="91440" bIns="45720" numCol="1" spcCol="0" rtlCol="0" fromWordArt="0" anchor="ctr" anchorCtr="0" forceAA="0" compatLnSpc="1">
+                        <a:prstTxWarp prst="textNoShape">
+                          <a:avLst/>
+                        </a:prstTxWarp>
+                        <a:noAutofit/>
+                      </wps:bodyPr>
+                    </wps:wsp>
+                  </a:graphicData>
+                </a:graphic>
+                <wp14:sizeRelH relativeFrom="margin">
+                  <wp14:pctWidth>0</wp14:pctWidth>
+                </wp14:sizeRelH>
+                <wp14:sizeRelV relativeFrom="margin">
+                  <wp14:pctHeight>0</wp14:pctHeight>
+                </wp14:sizeRelV>
+              </wp:anchor>
+            </w:drawing>
+          </mc:Choice>
+          <mc:Fallback>
+            <w:pict>
+              <v:rect w14:anchorId="3C3C13C8" id="_x0000_s1060" style="position:absolute;left:0;text-align:left;margin-left:204pt;margin-top:2.2pt;width:22.65pt;height:85pt;z-index:251729920;visibility:visible;mso-wrap-style:square;mso-width-percent:0;mso-height-percent:0;mso-wrap-distance-left:9pt;mso-wrap-distance-top:0;mso-wrap-distance-right:9pt;mso-wrap-distance-bottom:0;mso-position-horizontal:absolute;mso-position-horizontal-relative:text;mso-position-vertical:absolute;mso-position-vertical-relative:text;mso-width-percent:0;mso-height-percent:0;mso-width-relative:margin;mso-height-relative:margin;v-text-anchor:middle" o:gfxdata="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" fillcolor="white [3212]" strokecolor="#09101d [484]" strokeweight="1pt">
+                <v:textbox style="layout-flow:vertical-ideographic">
+                  <w:txbxContent>
+                    <w:p>
+                      <w:pPr>
+                        <w:spacing w:line="160" w:lineRule="exact"/>
+                        <w:jc w:val="center"/>
+                        <w:rPr>
+                          <w:rFonts w:hint="eastAsia"/>
+                          <w:color w:val="000000" w:themeColor="text1"/>
+                        </w:rPr>
+                      </w:pPr>
+                      <w:r>
+                        <w:rPr>
+                          <w:rFonts w:hint="eastAsia"/>
+                          <w:color w:val="000000" w:themeColor="text1"/>
+                        </w:rPr>
+                        <w:t>コントローラー</w:t>
+                      </w:r>
+                    </w:p>
+                  </w:txbxContent>
+                </v:textbox>
+              </v:rect>
+            </w:pict>
+          </mc:Fallback>
+        </mc:AlternateContent>
+      </w:r>
+      <w:r>
+        <w:rPr>
+          <w:noProof/>
+        </w:rPr>
+        <mc:AlternateContent>
+          <mc:Choice Requires="wps">
+            <w:drawing>
+              <wp:anchor distT="0" distB="0" distL="114300" distR="114300" simplePos="0" relativeHeight="251727872" behindDoc="0" locked="0" layoutInCell="1" allowOverlap="1" wp14:anchorId="03010368" wp14:editId="65AA45E6">
+                <wp:simplePos x="0" y="0"/>
+                <wp:positionH relativeFrom="column">
+                  <wp:posOffset>1487805</wp:posOffset>
+                </wp:positionH>
+                <wp:positionV relativeFrom="paragraph">
+                  <wp:posOffset>32385</wp:posOffset>
+                </wp:positionV>
+                <wp:extent cx="287655" cy="1079500"/>
+                <wp:effectExtent l="0" t="0" r="17145" b="25400"/>
+                <wp:wrapNone/>
+                <wp:docPr id="735319737" name="正方形/長方形 1"/>
+                <wp:cNvGraphicFramePr/>
+                <a:graphic xmlns:a="http://schemas.openxmlformats.org/drawingml/2006/main">
+                  <a:graphicData uri="http://schemas.microsoft.com/office/word/2010/wordprocessingShape">
+                    <wps:wsp>
+                      <wps:cNvSpPr/>
+                      <wps:spPr>
+                        <a:xfrm>
+                          <a:off x="0" y="0"/>
+                          <a:ext cx="287655" cy="1079500"/>
+                        </a:xfrm>
+                        <a:prstGeom prst="rect">
+                          <a:avLst/>
+                        </a:prstGeom>
+                        <a:solidFill>
+                          <a:schemeClr val="bg1"/>
+                        </a:solidFill>
+                      </wps:spPr>
+                      <wps:style>
+                        <a:lnRef idx="2">
+                          <a:schemeClr val="accent1">
+                            <a:shade val="15000"/>
+                          </a:schemeClr>
+                        </a:lnRef>
+                        <a:fillRef idx="1">
+                          <a:schemeClr val="accent1"/>
+                        </a:fillRef>
+                        <a:effectRef idx="0">
+                          <a:schemeClr val="accent1"/>
+                        </a:effectRef>
+                        <a:fontRef idx="minor">
+                          <a:schemeClr val="lt1"/>
+                        </a:fontRef>
+                      </wps:style>
+                      <wps:txbx>
+                        <w:txbxContent>
+                          <w:p>
+                            <w:pPr>
+                              <w:spacing w:line="160" w:lineRule="exact"/>
+                              <w:jc w:val="center"/>
+                              <w:rPr>
+                                <w:rFonts w:hint="eastAsia"/>
+                                <w:color w:val="000000" w:themeColor="text1"/>
+                              </w:rPr>
+                            </w:pPr>
+                            <w:r>
+                              <w:rPr>
+                                <w:rFonts w:hint="eastAsia"/>
+                                <w:color w:val="000000" w:themeColor="text1"/>
+                              </w:rPr>
+                              <w:t>コントローラー</w:t>
+                            </w:r>
+                          </w:p>
+                        </w:txbxContent>
+                      </wps:txbx>
+                      <wps:bodyPr rot="0" spcFirstLastPara="0" vertOverflow="overflow" horzOverflow="overflow" vert="eaVert" wrap="square" lIns="91440" tIns="45720" rIns="91440" bIns="45720" numCol="1" spcCol="0" rtlCol="0" fromWordArt="0" anchor="ctr" anchorCtr="0" forceAA="0" compatLnSpc="1">
+                        <a:prstTxWarp prst="textNoShape">
+                          <a:avLst/>
+                        </a:prstTxWarp>
+                        <a:noAutofit/>
+                      </wps:bodyPr>
+                    </wps:wsp>
+                  </a:graphicData>
+                </a:graphic>
+                <wp14:sizeRelH relativeFrom="margin">
+                  <wp14:pctWidth>0</wp14:pctWidth>
+                </wp14:sizeRelH>
+                <wp14:sizeRelV relativeFrom="margin">
+                  <wp14:pctHeight>0</wp14:pctHeight>
+                </wp14:sizeRelV>
+              </wp:anchor>
+            </w:drawing>
+          </mc:Choice>
+          <mc:Fallback>
+            <w:pict>
+              <v:rect w14:anchorId="03010368" id="_x0000_s1061" style="position:absolute;left:0;text-align:left;margin-left:117.15pt;margin-top:2.55pt;width:22.65pt;height:85pt;z-index:251727872;visibility:visible;mso-wrap-style:square;mso-width-percent:0;mso-height-percent:0;mso-wrap-distance-left:9pt;mso-wrap-distance-top:0;mso-wrap-distance-right:9pt;mso-wrap-distance-bottom:0;mso-position-horizontal:absolute;mso-position-horizontal-relative:text;mso-position-vertical:absolute;mso-position-vertical-relative:text;mso-width-percent:0;mso-height-percent:0;mso-width-relative:margin;mso-height-relative:margin;v-text-anchor:middle" o:gfxdata="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" fillcolor="white [3212]" strokecolor="#09101d [484]" strokeweight="1pt">
+                <v:textbox style="layout-flow:vertical-ideographic">
+                  <w:txbxContent>
+                    <w:p>
+                      <w:pPr>
+                        <w:spacing w:line="160" w:lineRule="exact"/>
+                        <w:jc w:val="center"/>
+                        <w:rPr>
+                          <w:rFonts w:hint="eastAsia"/>
+                          <w:color w:val="000000" w:themeColor="text1"/>
+                        </w:rPr>
+                      </w:pPr>
+                      <w:r>
+                        <w:rPr>
+                          <w:rFonts w:hint="eastAsia"/>
+                          <w:color w:val="000000" w:themeColor="text1"/>
+                        </w:rPr>
+                        <w:t>コントローラー</w:t>
+                      </w:r>
+                    </w:p>
+                  </w:txbxContent>
+                </v:textbox>
+              </v:rect>
+            </w:pict>
+          </mc:Fallback>
+        </mc:AlternateContent>
       </w:r>
     </w:p>
     <w:p>
       <w:pPr>
-        <w:pStyle w:val="3"/>
-      </w:pPr>
-      <w:bookmarkStart w:id="2" w:name="_Toc155692304"/>
-      <w:r>
         <w:rPr>
           <w:rFonts w:hint="eastAsia"/>
         </w:rPr>
-        <w:t>あああ</w:t>
+      </w:pPr>
+      <w:r>
+        <w:rPr>
+          <w:noProof/>
+        </w:rPr>
+        <mc:AlternateContent>
+          <mc:Choice Requires="wps">
+            <w:drawing>
+              <wp:anchor distT="0" distB="0" distL="114300" distR="114300" simplePos="0" relativeHeight="251721728" behindDoc="0" locked="0" layoutInCell="1" allowOverlap="1" wp14:anchorId="63C11AEE" wp14:editId="5D0C34D1">
+                <wp:simplePos x="0" y="0"/>
+                <wp:positionH relativeFrom="column">
+                  <wp:posOffset>1866900</wp:posOffset>
+                </wp:positionH>
+                <wp:positionV relativeFrom="paragraph">
+                  <wp:posOffset>80010</wp:posOffset>
+                </wp:positionV>
+                <wp:extent cx="733425" cy="514350"/>
+                <wp:effectExtent l="0" t="0" r="28575" b="19050"/>
+                <wp:wrapNone/>
+                <wp:docPr id="1064206187" name="正方形/長方形 1"/>
+                <wp:cNvGraphicFramePr/>
+                <a:graphic xmlns:a="http://schemas.openxmlformats.org/drawingml/2006/main">
+                  <a:graphicData uri="http://schemas.microsoft.com/office/word/2010/wordprocessingShape">
+                    <wps:wsp>
+                      <wps:cNvSpPr/>
+                      <wps:spPr>
+                        <a:xfrm>
+                          <a:off x="0" y="0"/>
+                          <a:ext cx="733425" cy="514350"/>
+                        </a:xfrm>
+                        <a:prstGeom prst="rect">
+                          <a:avLst/>
+                        </a:prstGeom>
+                        <a:solidFill>
+                          <a:schemeClr val="bg1"/>
+                        </a:solidFill>
+                      </wps:spPr>
+                      <wps:style>
+                        <a:lnRef idx="2">
+                          <a:schemeClr val="accent1">
+                            <a:shade val="15000"/>
+                          </a:schemeClr>
+                        </a:lnRef>
+                        <a:fillRef idx="1">
+                          <a:schemeClr val="accent1"/>
+                        </a:fillRef>
+                        <a:effectRef idx="0">
+                          <a:schemeClr val="accent1"/>
+                        </a:effectRef>
+                        <a:fontRef idx="minor">
+                          <a:schemeClr val="lt1"/>
+                        </a:fontRef>
+                      </wps:style>
+                      <wps:txbx>
+                        <w:txbxContent>
+                          <w:p>
+                            <w:pPr>
+                              <w:jc w:val="center"/>
+                              <w:rPr>
+                                <w:rFonts w:hint="eastAsia"/>
+                                <w:color w:val="000000" w:themeColor="text1"/>
+                              </w:rPr>
+                            </w:pPr>
+                            <w:r>
+                              <w:rPr>
+                                <w:rFonts w:hint="eastAsia"/>
+                                <w:color w:val="000000" w:themeColor="text1"/>
+                              </w:rPr>
+                              <w:t>画像</w:t>
+                            </w:r>
+                          </w:p>
+                        </w:txbxContent>
+                      </wps:txbx>
+                      <wps:bodyPr rot="0" spcFirstLastPara="0" vertOverflow="overflow" horzOverflow="overflow" vert="horz" wrap="square" lIns="91440" tIns="45720" rIns="91440" bIns="45720" numCol="1" spcCol="0" rtlCol="0" fromWordArt="0" anchor="ctr" anchorCtr="0" forceAA="0" compatLnSpc="1">
+                        <a:prstTxWarp prst="textNoShape">
+                          <a:avLst/>
+                        </a:prstTxWarp>
+                        <a:noAutofit/>
+                      </wps:bodyPr>
+                    </wps:wsp>
+                  </a:graphicData>
+                </a:graphic>
+                <wp14:sizeRelH relativeFrom="margin">
+                  <wp14:pctWidth>0</wp14:pctWidth>
+                </wp14:sizeRelH>
+                <wp14:sizeRelV relativeFrom="margin">
+                  <wp14:pctHeight>0</wp14:pctHeight>
+                </wp14:sizeRelV>
+              </wp:anchor>
+            </w:drawing>
+          </mc:Choice>
+          <mc:Fallback>
+            <w:pict>
+              <v:rect w14:anchorId="63C11AEE" id="_x0000_s1062" style="position:absolute;left:0;text-align:left;margin-left:147pt;margin-top:6.3pt;width:57.75pt;height:40.5pt;z-index:251721728;visibility:visible;mso-wrap-style:square;mso-width-percent:0;mso-height-percent:0;mso-wrap-distance-left:9pt;mso-wrap-distance-top:0;mso-wrap-distance-right:9pt;mso-wrap-distance-bottom:0;mso-position-horizontal:absolute;mso-position-horizontal-relative:text;mso-position-vertical:absolute;mso-position-vertical-relative:text;mso-width-percent:0;mso-height-percent:0;mso-width-relative:margin;mso-height-relative:margin;v-text-anchor:middle" o:gfxdata="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" fillcolor="white [3212]" strokecolor="#09101d [484]" strokeweight="1pt">
+                <v:textbox>
+                  <w:txbxContent>
+                    <w:p>
+                      <w:pPr>
+                        <w:jc w:val="center"/>
+                        <w:rPr>
+                          <w:rFonts w:hint="eastAsia"/>
+                          <w:color w:val="000000" w:themeColor="text1"/>
+                        </w:rPr>
+                      </w:pPr>
+                      <w:r>
+                        <w:rPr>
+                          <w:rFonts w:hint="eastAsia"/>
+                          <w:color w:val="000000" w:themeColor="text1"/>
+                        </w:rPr>
+                        <w:t>画像</w:t>
+                      </w:r>
+                    </w:p>
+                  </w:txbxContent>
+                </v:textbox>
+              </v:rect>
+            </w:pict>
+          </mc:Fallback>
+        </mc:AlternateContent>
       </w:r>
-      <w:bookmarkEnd w:id="2"/>
+      <w:r>
+        <w:rPr>
+          <w:noProof/>
+        </w:rPr>
+        <mc:AlternateContent>
+          <mc:Choice Requires="wps">
+            <w:drawing>
+              <wp:anchor distT="0" distB="0" distL="114300" distR="114300" simplePos="0" relativeHeight="251715584" behindDoc="0" locked="0" layoutInCell="1" allowOverlap="1" wp14:anchorId="4832933F" wp14:editId="1079EFBA">
+                <wp:simplePos x="0" y="0"/>
+                <wp:positionH relativeFrom="column">
+                  <wp:posOffset>752475</wp:posOffset>
+                </wp:positionH>
+                <wp:positionV relativeFrom="paragraph">
+                  <wp:posOffset>80010</wp:posOffset>
+                </wp:positionV>
+                <wp:extent cx="733425" cy="514350"/>
+                <wp:effectExtent l="0" t="0" r="28575" b="19050"/>
+                <wp:wrapNone/>
+                <wp:docPr id="1117359523" name="正方形/長方形 1"/>
+                <wp:cNvGraphicFramePr/>
+                <a:graphic xmlns:a="http://schemas.openxmlformats.org/drawingml/2006/main">
+                  <a:graphicData uri="http://schemas.microsoft.com/office/word/2010/wordprocessingShape">
+                    <wps:wsp>
+                      <wps:cNvSpPr/>
+                      <wps:spPr>
+                        <a:xfrm>
+                          <a:off x="0" y="0"/>
+                          <a:ext cx="733425" cy="514350"/>
+                        </a:xfrm>
+                        <a:prstGeom prst="rect">
+                          <a:avLst/>
+                        </a:prstGeom>
+                        <a:solidFill>
+                          <a:schemeClr val="bg1"/>
+                        </a:solidFill>
+                      </wps:spPr>
+                      <wps:style>
+                        <a:lnRef idx="2">
+                          <a:schemeClr val="accent1">
+                            <a:shade val="15000"/>
+                          </a:schemeClr>
+                        </a:lnRef>
+                        <a:fillRef idx="1">
+                          <a:schemeClr val="accent1"/>
+                        </a:fillRef>
+                        <a:effectRef idx="0">
+                          <a:schemeClr val="accent1"/>
+                        </a:effectRef>
+                        <a:fontRef idx="minor">
+                          <a:schemeClr val="lt1"/>
+                        </a:fontRef>
+                      </wps:style>
+                      <wps:txbx>
+                        <w:txbxContent>
+                          <w:p>
+                            <w:pPr>
+                              <w:jc w:val="center"/>
+                              <w:rPr>
+                                <w:rFonts w:hint="eastAsia"/>
+                                <w:color w:val="000000" w:themeColor="text1"/>
+                              </w:rPr>
+                            </w:pPr>
+                            <w:r>
+                              <w:rPr>
+                                <w:rFonts w:hint="eastAsia"/>
+                                <w:color w:val="000000" w:themeColor="text1"/>
+                              </w:rPr>
+                              <w:t>画像</w:t>
+                            </w:r>
+                          </w:p>
+                        </w:txbxContent>
+                      </wps:txbx>
+                      <wps:bodyPr rot="0" spcFirstLastPara="0" vertOverflow="overflow" horzOverflow="overflow" vert="horz" wrap="square" lIns="91440" tIns="45720" rIns="91440" bIns="45720" numCol="1" spcCol="0" rtlCol="0" fromWordArt="0" anchor="ctr" anchorCtr="0" forceAA="0" compatLnSpc="1">
+                        <a:prstTxWarp prst="textNoShape">
+                          <a:avLst/>
+                        </a:prstTxWarp>
+                        <a:noAutofit/>
+                      </wps:bodyPr>
+                    </wps:wsp>
+                  </a:graphicData>
+                </a:graphic>
+                <wp14:sizeRelH relativeFrom="margin">
+                  <wp14:pctWidth>0</wp14:pctWidth>
+                </wp14:sizeRelH>
+                <wp14:sizeRelV relativeFrom="margin">
+                  <wp14:pctHeight>0</wp14:pctHeight>
+                </wp14:sizeRelV>
+              </wp:anchor>
+            </w:drawing>
+          </mc:Choice>
+          <mc:Fallback>
+            <w:pict>
+              <v:rect w14:anchorId="4832933F" id="_x0000_s1063" style="position:absolute;left:0;text-align:left;margin-left:59.25pt;margin-top:6.3pt;width:57.75pt;height:40.5pt;z-index:251715584;visibility:visible;mso-wrap-style:square;mso-width-percent:0;mso-height-percent:0;mso-wrap-distance-left:9pt;mso-wrap-distance-top:0;mso-wrap-distance-right:9pt;mso-wrap-distance-bottom:0;mso-position-horizontal:absolute;mso-position-horizontal-relative:text;mso-position-vertical:absolute;mso-position-vertical-relative:text;mso-width-percent:0;mso-height-percent:0;mso-width-relative:margin;mso-height-relative:margin;v-text-anchor:middle" o:gfxdata="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" fillcolor="white [3212]" strokecolor="#09101d [484]" strokeweight="1pt">
+                <v:textbox>
+                  <w:txbxContent>
+                    <w:p>
+                      <w:pPr>
+                        <w:jc w:val="center"/>
+                        <w:rPr>
+                          <w:rFonts w:hint="eastAsia"/>
+                          <w:color w:val="000000" w:themeColor="text1"/>
+                        </w:rPr>
+                      </w:pPr>
+                      <w:r>
+                        <w:rPr>
+                          <w:rFonts w:hint="eastAsia"/>
+                          <w:color w:val="000000" w:themeColor="text1"/>
+                        </w:rPr>
+                        <w:t>画像</w:t>
+                      </w:r>
+                    </w:p>
+                  </w:txbxContent>
+                </v:textbox>
+              </v:rect>
+            </w:pict>
+          </mc:Fallback>
+        </mc:AlternateContent>
+      </w:r>
     </w:p>
     <w:p/>
     <w:p>
+      <w:r>
+        <w:rPr>
+          <w:noProof/>
+        </w:rPr>
+        <mc:AlternateContent>
+          <mc:Choice Requires="wps">
+            <w:drawing>
+              <wp:anchor distT="0" distB="0" distL="114300" distR="114300" simplePos="0" relativeHeight="251723776" behindDoc="0" locked="0" layoutInCell="1" allowOverlap="1" wp14:anchorId="7677D3E0" wp14:editId="5154470B">
+                <wp:simplePos x="0" y="0"/>
+                <wp:positionH relativeFrom="column">
+                  <wp:posOffset>1867535</wp:posOffset>
+                </wp:positionH>
+                <wp:positionV relativeFrom="paragraph">
+                  <wp:posOffset>141605</wp:posOffset>
+                </wp:positionV>
+                <wp:extent cx="733425" cy="285750"/>
+                <wp:effectExtent l="0" t="0" r="28575" b="19050"/>
+                <wp:wrapNone/>
+                <wp:docPr id="2117030557" name="正方形/長方形 1"/>
+                <wp:cNvGraphicFramePr/>
+                <a:graphic xmlns:a="http://schemas.openxmlformats.org/drawingml/2006/main">
+                  <a:graphicData uri="http://schemas.microsoft.com/office/word/2010/wordprocessingShape">
+                    <wps:wsp>
+                      <wps:cNvSpPr/>
+                      <wps:spPr>
+                        <a:xfrm>
+                          <a:off x="0" y="0"/>
+                          <a:ext cx="733425" cy="285750"/>
+                        </a:xfrm>
+                        <a:prstGeom prst="rect">
+                          <a:avLst/>
+                        </a:prstGeom>
+                        <a:solidFill>
+                          <a:schemeClr val="bg1"/>
+                        </a:solidFill>
+                      </wps:spPr>
+                      <wps:style>
+                        <a:lnRef idx="2">
+                          <a:schemeClr val="accent1">
+                            <a:shade val="15000"/>
+                          </a:schemeClr>
+                        </a:lnRef>
+                        <a:fillRef idx="1">
+                          <a:schemeClr val="accent1"/>
+                        </a:fillRef>
+                        <a:effectRef idx="0">
+                          <a:schemeClr val="accent1"/>
+                        </a:effectRef>
+                        <a:fontRef idx="minor">
+                          <a:schemeClr val="lt1"/>
+                        </a:fontRef>
+                      </wps:style>
+                      <wps:txbx>
+                        <w:txbxContent>
+                          <w:p>
+                            <w:pPr>
+                              <w:jc w:val="center"/>
+                              <w:rPr>
+                                <w:rFonts w:hint="eastAsia"/>
+                                <w:color w:val="000000" w:themeColor="text1"/>
+                              </w:rPr>
+                            </w:pPr>
+                            <w:r>
+                              <w:rPr>
+                                <w:rFonts w:hint="eastAsia"/>
+                                <w:color w:val="000000" w:themeColor="text1"/>
+                              </w:rPr>
+                              <w:t>説明</w:t>
+                            </w:r>
+                          </w:p>
+                        </w:txbxContent>
+                      </wps:txbx>
+                      <wps:bodyPr rot="0" spcFirstLastPara="0" vertOverflow="overflow" horzOverflow="overflow" vert="horz" wrap="square" lIns="91440" tIns="45720" rIns="91440" bIns="45720" numCol="1" spcCol="0" rtlCol="0" fromWordArt="0" anchor="ctr" anchorCtr="0" forceAA="0" compatLnSpc="1">
+                        <a:prstTxWarp prst="textNoShape">
+                          <a:avLst/>
+                        </a:prstTxWarp>
+                        <a:noAutofit/>
+                      </wps:bodyPr>
+                    </wps:wsp>
+                  </a:graphicData>
+                </a:graphic>
+                <wp14:sizeRelH relativeFrom="margin">
+                  <wp14:pctWidth>0</wp14:pctWidth>
+                </wp14:sizeRelH>
+                <wp14:sizeRelV relativeFrom="margin">
+                  <wp14:pctHeight>0</wp14:pctHeight>
+                </wp14:sizeRelV>
+              </wp:anchor>
+            </w:drawing>
+          </mc:Choice>
+          <mc:Fallback>
+            <w:pict>
+              <v:rect w14:anchorId="7677D3E0" id="_x0000_s1064" style="position:absolute;left:0;text-align:left;margin-left:147.05pt;margin-top:11.15pt;width:57.75pt;height:22.5pt;z-index:251723776;visibility:visible;mso-wrap-style:square;mso-width-percent:0;mso-height-percent:0;mso-wrap-distance-left:9pt;mso-wrap-distance-top:0;mso-wrap-distance-right:9pt;mso-wrap-distance-bottom:0;mso-position-horizontal:absolute;mso-position-horizontal-relative:text;mso-position-vertical:absolute;mso-position-vertical-relative:text;mso-width-percent:0;mso-height-percent:0;mso-width-relative:margin;mso-height-relative:margin;v-text-anchor:middle" o:gfxdata="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" fillcolor="white [3212]" strokecolor="#09101d [484]" strokeweight="1pt">
+                <v:textbox>
+                  <w:txbxContent>
+                    <w:p>
+                      <w:pPr>
+                        <w:jc w:val="center"/>
+                        <w:rPr>
+                          <w:rFonts w:hint="eastAsia"/>
+                          <w:color w:val="000000" w:themeColor="text1"/>
+                        </w:rPr>
+                      </w:pPr>
+                      <w:r>
+                        <w:rPr>
+                          <w:rFonts w:hint="eastAsia"/>
+                          <w:color w:val="000000" w:themeColor="text1"/>
+                        </w:rPr>
+                        <w:t>説明</w:t>
+                      </w:r>
+                    </w:p>
+                  </w:txbxContent>
+                </v:textbox>
+              </v:rect>
+            </w:pict>
+          </mc:Fallback>
+        </mc:AlternateContent>
+      </w:r>
+      <w:r>
+        <w:rPr>
+          <w:noProof/>
+        </w:rPr>
+        <mc:AlternateContent>
+          <mc:Choice Requires="wps">
+            <w:drawing>
+              <wp:anchor distT="0" distB="0" distL="114300" distR="114300" simplePos="0" relativeHeight="251720704" behindDoc="0" locked="0" layoutInCell="1" allowOverlap="1" wp14:anchorId="5B928859" wp14:editId="2B5D0C86">
+                <wp:simplePos x="0" y="0"/>
+                <wp:positionH relativeFrom="column">
+                  <wp:posOffset>752475</wp:posOffset>
+                </wp:positionH>
+                <wp:positionV relativeFrom="paragraph">
+                  <wp:posOffset>140970</wp:posOffset>
+                </wp:positionV>
+                <wp:extent cx="733425" cy="285750"/>
+                <wp:effectExtent l="0" t="0" r="28575" b="19050"/>
+                <wp:wrapNone/>
+                <wp:docPr id="1498580998" name="正方形/長方形 1"/>
+                <wp:cNvGraphicFramePr/>
+                <a:graphic xmlns:a="http://schemas.openxmlformats.org/drawingml/2006/main">
+                  <a:graphicData uri="http://schemas.microsoft.com/office/word/2010/wordprocessingShape">
+                    <wps:wsp>
+                      <wps:cNvSpPr/>
+                      <wps:spPr>
+                        <a:xfrm>
+                          <a:off x="0" y="0"/>
+                          <a:ext cx="733425" cy="285750"/>
+                        </a:xfrm>
+                        <a:prstGeom prst="rect">
+                          <a:avLst/>
+                        </a:prstGeom>
+                        <a:solidFill>
+                          <a:schemeClr val="bg1"/>
+                        </a:solidFill>
+                      </wps:spPr>
+                      <wps:style>
+                        <a:lnRef idx="2">
+                          <a:schemeClr val="accent1">
+                            <a:shade val="15000"/>
+                          </a:schemeClr>
+                        </a:lnRef>
+                        <a:fillRef idx="1">
+                          <a:schemeClr val="accent1"/>
+                        </a:fillRef>
+                        <a:effectRef idx="0">
+                          <a:schemeClr val="accent1"/>
+                        </a:effectRef>
+                        <a:fontRef idx="minor">
+                          <a:schemeClr val="lt1"/>
+                        </a:fontRef>
+                      </wps:style>
+                      <wps:txbx>
+                        <w:txbxContent>
+                          <w:p>
+                            <w:pPr>
+                              <w:jc w:val="center"/>
+                              <w:rPr>
+                                <w:rFonts w:hint="eastAsia"/>
+                                <w:color w:val="000000" w:themeColor="text1"/>
+                              </w:rPr>
+                            </w:pPr>
+                            <w:r>
+                              <w:rPr>
+                                <w:rFonts w:hint="eastAsia"/>
+                                <w:color w:val="000000" w:themeColor="text1"/>
+                              </w:rPr>
+                              <w:t>説明</w:t>
+                            </w:r>
+                          </w:p>
+                        </w:txbxContent>
+                      </wps:txbx>
+                      <wps:bodyPr rot="0" spcFirstLastPara="0" vertOverflow="overflow" horzOverflow="overflow" vert="horz" wrap="square" lIns="91440" tIns="45720" rIns="91440" bIns="45720" numCol="1" spcCol="0" rtlCol="0" fromWordArt="0" anchor="ctr" anchorCtr="0" forceAA="0" compatLnSpc="1">
+                        <a:prstTxWarp prst="textNoShape">
+                          <a:avLst/>
+                        </a:prstTxWarp>
+                        <a:noAutofit/>
+                      </wps:bodyPr>
+                    </wps:wsp>
+                  </a:graphicData>
+                </a:graphic>
+                <wp14:sizeRelH relativeFrom="margin">
+                  <wp14:pctWidth>0</wp14:pctWidth>
+                </wp14:sizeRelH>
+                <wp14:sizeRelV relativeFrom="margin">
+                  <wp14:pctHeight>0</wp14:pctHeight>
+                </wp14:sizeRelV>
+              </wp:anchor>
+            </w:drawing>
+          </mc:Choice>
+          <mc:Fallback>
+            <w:pict>
+              <v:rect w14:anchorId="5B928859" id="_x0000_s1065" style="position:absolute;left:0;text-align:left;margin-left:59.25pt;margin-top:11.1pt;width:57.75pt;height:22.5pt;z-index:251720704;visibility:visible;mso-wrap-style:square;mso-width-percent:0;mso-height-percent:0;mso-wrap-distance-left:9pt;mso-wrap-distance-top:0;mso-wrap-distance-right:9pt;mso-wrap-distance-bottom:0;mso-position-horizontal:absolute;mso-position-horizontal-relative:text;mso-position-vertical:absolute;mso-position-vertical-relative:text;mso-width-percent:0;mso-height-percent:0;mso-width-relative:margin;mso-height-relative:margin;v-text-anchor:middle" o:gfxdata="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" fillcolor="white [3212]" strokecolor="#09101d [484]" strokeweight="1pt">
+                <v:textbox>
+                  <w:txbxContent>
+                    <w:p>
+                      <w:pPr>
+                        <w:jc w:val="center"/>
+                        <w:rPr>
+                          <w:rFonts w:hint="eastAsia"/>
+                          <w:color w:val="000000" w:themeColor="text1"/>
+                        </w:rPr>
+                      </w:pPr>
+                      <w:r>
+                        <w:rPr>
+                          <w:rFonts w:hint="eastAsia"/>
+                          <w:color w:val="000000" w:themeColor="text1"/>
+                        </w:rPr>
+                        <w:t>説明</w:t>
+                      </w:r>
+                    </w:p>
+                  </w:txbxContent>
+                </v:textbox>
+              </v:rect>
+            </w:pict>
+          </mc:Fallback>
+        </mc:AlternateContent>
+      </w:r>
+    </w:p>
+    <w:p/>
+    <w:p>
+      <w:r>
+        <w:rPr>
+          <w:noProof/>
+        </w:rPr>
+        <mc:AlternateContent>
+          <mc:Choice Requires="wps">
+            <w:drawing>
+              <wp:anchor distT="0" distB="0" distL="114300" distR="114300" simplePos="0" relativeHeight="251724800" behindDoc="0" locked="0" layoutInCell="1" allowOverlap="1" wp14:anchorId="497B5973" wp14:editId="285A01C9">
+                <wp:simplePos x="0" y="0"/>
+                <wp:positionH relativeFrom="column">
+                  <wp:posOffset>753110</wp:posOffset>
+                </wp:positionH>
+                <wp:positionV relativeFrom="paragraph">
+                  <wp:posOffset>55880</wp:posOffset>
+                </wp:positionV>
+                <wp:extent cx="733425" cy="285750"/>
+                <wp:effectExtent l="0" t="0" r="9525" b="0"/>
+                <wp:wrapNone/>
+                <wp:docPr id="317141638" name="正方形/長方形 1"/>
+                <wp:cNvGraphicFramePr/>
+                <a:graphic xmlns:a="http://schemas.openxmlformats.org/drawingml/2006/main">
+                  <a:graphicData uri="http://schemas.microsoft.com/office/word/2010/wordprocessingShape">
+                    <wps:wsp>
+                      <wps:cNvSpPr/>
+                      <wps:spPr>
+                        <a:xfrm>
+                          <a:off x="0" y="0"/>
+                          <a:ext cx="733425" cy="285750"/>
+                        </a:xfrm>
+                        <a:prstGeom prst="rect">
+                          <a:avLst/>
+                        </a:prstGeom>
+                        <a:solidFill>
+                          <a:schemeClr val="bg1"/>
+                        </a:solidFill>
+                        <a:ln>
+                          <a:noFill/>
+                        </a:ln>
+                      </wps:spPr>
+                      <wps:style>
+                        <a:lnRef idx="2">
+                          <a:schemeClr val="accent1">
+                            <a:shade val="15000"/>
+                          </a:schemeClr>
+                        </a:lnRef>
+                        <a:fillRef idx="1">
+                          <a:schemeClr val="accent1"/>
+                        </a:fillRef>
+                        <a:effectRef idx="0">
+                          <a:schemeClr val="accent1"/>
+                        </a:effectRef>
+                        <a:fontRef idx="minor">
+                          <a:schemeClr val="lt1"/>
+                        </a:fontRef>
+                      </wps:style>
+                      <wps:txbx>
+                        <w:txbxContent>
+                          <w:p>
+                            <w:pPr>
+                              <w:jc w:val="center"/>
+                              <w:rPr>
+                                <w:rFonts w:hint="eastAsia"/>
+                                <w:color w:val="000000" w:themeColor="text1"/>
+                              </w:rPr>
+                            </w:pPr>
+                            <w:r>
+                              <w:rPr>
+                                <w:rFonts w:hint="eastAsia"/>
+                                <w:color w:val="000000" w:themeColor="text1"/>
+                              </w:rPr>
+                              <w:t>・・・</w:t>
+                            </w:r>
+                          </w:p>
+                        </w:txbxContent>
+                      </wps:txbx>
+                      <wps:bodyPr rot="0" spcFirstLastPara="0" vertOverflow="overflow" horzOverflow="overflow" vert="horz" wrap="square" lIns="91440" tIns="45720" rIns="91440" bIns="45720" numCol="1" spcCol="0" rtlCol="0" fromWordArt="0" anchor="ctr" anchorCtr="0" forceAA="0" compatLnSpc="1">
+                        <a:prstTxWarp prst="textNoShape">
+                          <a:avLst/>
+                        </a:prstTxWarp>
+                        <a:noAutofit/>
+                      </wps:bodyPr>
+                    </wps:wsp>
+                  </a:graphicData>
+                </a:graphic>
+                <wp14:sizeRelH relativeFrom="margin">
+                  <wp14:pctWidth>0</wp14:pctWidth>
+                </wp14:sizeRelH>
+                <wp14:sizeRelV relativeFrom="margin">
+                  <wp14:pctHeight>0</wp14:pctHeight>
+                </wp14:sizeRelV>
+              </wp:anchor>
+            </w:drawing>
+          </mc:Choice>
+          <mc:Fallback>
+            <w:pict>
+              <v:rect w14:anchorId="497B5973" id="_x0000_s1066" style="position:absolute;left:0;text-align:left;margin-left:59.3pt;margin-top:4.4pt;width:57.75pt;height:22.5pt;z-index:251724800;visibility:visible;mso-wrap-style:square;mso-width-percent:0;mso-height-percent:0;mso-wrap-distance-left:9pt;mso-wrap-distance-top:0;mso-wrap-distance-right:9pt;mso-wrap-distance-bottom:0;mso-position-horizontal:absolute;mso-position-horizontal-relative:text;mso-position-vertical:absolute;mso-position-vertical-relative:text;mso-width-percent:0;mso-height-percent:0;mso-width-relative:margin;mso-height-relative:margin;v-text-anchor:middle" o:gfxdata="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" fillcolor="white [3212]" stroked="f" strokeweight="1pt">
+                <v:textbox>
+                  <w:txbxContent>
+                    <w:p>
+                      <w:pPr>
+                        <w:jc w:val="center"/>
+                        <w:rPr>
+                          <w:rFonts w:hint="eastAsia"/>
+                          <w:color w:val="000000" w:themeColor="text1"/>
+                        </w:rPr>
+                      </w:pPr>
+                      <w:r>
+                        <w:rPr>
+                          <w:rFonts w:hint="eastAsia"/>
+                          <w:color w:val="000000" w:themeColor="text1"/>
+                        </w:rPr>
+                        <w:t>・・・</w:t>
+                      </w:r>
+                    </w:p>
+                  </w:txbxContent>
+                </v:textbox>
+              </v:rect>
+            </w:pict>
+          </mc:Fallback>
+        </mc:AlternateContent>
+      </w:r>
+    </w:p>
+    <w:p>
+      <w:r>
+        <w:rPr>
+          <w:noProof/>
+        </w:rPr>
+        <mc:AlternateContent>
+          <mc:Choice Requires="wps">
+            <w:drawing>
+              <wp:anchor distT="0" distB="0" distL="114300" distR="114300" simplePos="0" relativeHeight="251716608" behindDoc="0" locked="0" layoutInCell="1" allowOverlap="1" wp14:anchorId="735D6B0B" wp14:editId="074E4A4A">
+                <wp:simplePos x="0" y="0"/>
+                <wp:positionH relativeFrom="column">
+                  <wp:posOffset>676275</wp:posOffset>
+                </wp:positionH>
+                <wp:positionV relativeFrom="paragraph">
+                  <wp:posOffset>113665</wp:posOffset>
+                </wp:positionV>
+                <wp:extent cx="2867025" cy="304800"/>
+                <wp:effectExtent l="0" t="0" r="28575" b="19050"/>
+                <wp:wrapNone/>
+                <wp:docPr id="2106516315" name="正方形/長方形 1"/>
+                <wp:cNvGraphicFramePr/>
+                <a:graphic xmlns:a="http://schemas.openxmlformats.org/drawingml/2006/main">
+                  <a:graphicData uri="http://schemas.microsoft.com/office/word/2010/wordprocessingShape">
+                    <wps:wsp>
+                      <wps:cNvSpPr/>
+                      <wps:spPr>
+                        <a:xfrm>
+                          <a:off x="0" y="0"/>
+                          <a:ext cx="2867025" cy="304800"/>
+                        </a:xfrm>
+                        <a:prstGeom prst="rect">
+                          <a:avLst/>
+                        </a:prstGeom>
+                        <a:solidFill>
+                          <a:schemeClr val="bg1"/>
+                        </a:solidFill>
+                      </wps:spPr>
+                      <wps:style>
+                        <a:lnRef idx="2">
+                          <a:schemeClr val="accent1">
+                            <a:shade val="15000"/>
+                          </a:schemeClr>
+                        </a:lnRef>
+                        <a:fillRef idx="1">
+                          <a:schemeClr val="accent1"/>
+                        </a:fillRef>
+                        <a:effectRef idx="0">
+                          <a:schemeClr val="accent1"/>
+                        </a:effectRef>
+                        <a:fontRef idx="minor">
+                          <a:schemeClr val="lt1"/>
+                        </a:fontRef>
+                      </wps:style>
+                      <wps:txbx>
+                        <w:txbxContent>
+                          <w:p>
+                            <w:pPr>
+                              <w:jc w:val="left"/>
+                              <w:rPr>
+                                <w:color w:val="000000" w:themeColor="text1"/>
+                              </w:rPr>
+                            </w:pPr>
+                            <w:r>
+                              <w:rPr>
+                                <w:rFonts w:hint="eastAsia"/>
+                                <w:color w:val="000000" w:themeColor="text1"/>
+                              </w:rPr>
+                              <w:t>フッター</w:t>
+                            </w:r>
+                          </w:p>
+                        </w:txbxContent>
+                      </wps:txbx>
+                      <wps:bodyPr rot="0" spcFirstLastPara="0" vertOverflow="overflow" horzOverflow="overflow" vert="horz" wrap="square" lIns="91440" tIns="45720" rIns="91440" bIns="45720" numCol="1" spcCol="0" rtlCol="0" fromWordArt="0" anchor="ctr" anchorCtr="0" forceAA="0" compatLnSpc="1">
+                        <a:prstTxWarp prst="textNoShape">
+                          <a:avLst/>
+                        </a:prstTxWarp>
+                        <a:noAutofit/>
+                      </wps:bodyPr>
+                    </wps:wsp>
+                  </a:graphicData>
+                </a:graphic>
+                <wp14:sizeRelH relativeFrom="margin">
+                  <wp14:pctWidth>0</wp14:pctWidth>
+                </wp14:sizeRelH>
+                <wp14:sizeRelV relativeFrom="margin">
+                  <wp14:pctHeight>0</wp14:pctHeight>
+                </wp14:sizeRelV>
+              </wp:anchor>
+            </w:drawing>
+          </mc:Choice>
+          <mc:Fallback>
+            <w:pict>
+              <v:rect w14:anchorId="735D6B0B" id="_x0000_s1067" style="position:absolute;left:0;text-align:left;margin-left:53.25pt;margin-top:8.95pt;width:225.75pt;height:24pt;z-index:251716608;visibility:visible;mso-wrap-style:square;mso-width-percent:0;mso-height-percent:0;mso-wrap-distance-left:9pt;mso-wrap-distance-top:0;mso-wrap-distance-right:9pt;mso-wrap-distance-bottom:0;mso-position-horizontal:absolute;mso-position-horizontal-relative:text;mso-position-vertical:absolute;mso-position-vertical-relative:text;mso-width-percent:0;mso-height-percent:0;mso-width-relative:margin;mso-height-relative:margin;v-text-anchor:middle" o:gfxdata="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" fillcolor="white [3212]" strokecolor="#09101d [484]" strokeweight="1pt">
+                <v:textbox>
+                  <w:txbxContent>
+                    <w:p>
+                      <w:pPr>
+                        <w:jc w:val="left"/>
+                        <w:rPr>
+                          <w:color w:val="000000" w:themeColor="text1"/>
+                        </w:rPr>
+                      </w:pPr>
+                      <w:r>
+                        <w:rPr>
+                          <w:rFonts w:hint="eastAsia"/>
+                          <w:color w:val="000000" w:themeColor="text1"/>
+                        </w:rPr>
+                        <w:t>フッター</w:t>
+                      </w:r>
+                    </w:p>
+                  </w:txbxContent>
+                </v:textbox>
+              </v:rect>
+            </w:pict>
+          </mc:Fallback>
+        </mc:AlternateContent>
+      </w:r>
+    </w:p>
+    <w:p/>
+    <w:p/>
+    <w:p>
       <w:pPr>
-        <w:pStyle w:val="1"/>
-      </w:pPr>
-      <w:bookmarkStart w:id="3" w:name="_Toc155692305"/>
-      <w:r>
         <w:rPr>
           <w:rFonts w:hint="eastAsia"/>
         </w:rPr>
-        <w:t>サイト構造</w:t>
-      </w:r>
-      <w:bookmarkEnd w:id="3"/>
+      </w:pPr>
     </w:p>
     <w:p>
       <w:pPr>
-        <w:pStyle w:val="1"/>
+        <w:pStyle w:val="10"/>
+        <w:numPr>
+          <w:ilvl w:val="0"/>
+          <w:numId w:val="1"/>
+        </w:numPr>
       </w:pPr>
-      <w:bookmarkStart w:id="4" w:name="_Toc155692306"/>
-      <w:r>
-        <w:rPr>
-          <w:rFonts w:hint="eastAsia"/>
-        </w:rPr>
-        <w:t>ワイヤーフレーム</w:t>
-      </w:r>
-      <w:bookmarkEnd w:id="4"/>
-    </w:p>
-    <w:p>
-      <w:pPr>
-        <w:pStyle w:val="1"/>
-      </w:pPr>
-      <w:bookmarkStart w:id="5" w:name="_Toc155692307"/>
+      <w:bookmarkStart w:id="5" w:name="_Toc155779377"/>
       <w:r>
         <w:rPr>
           <w:rFonts w:hint="eastAsia"/>
@@ -1064,9 +7623,13 @@
     </w:p>
     <w:p>
       <w:pPr>
-        <w:pStyle w:val="1"/>
+        <w:pStyle w:val="10"/>
+        <w:numPr>
+          <w:ilvl w:val="0"/>
+          <w:numId w:val="1"/>
+        </w:numPr>
       </w:pPr>
-      <w:bookmarkStart w:id="6" w:name="_Toc155692308"/>
+      <w:bookmarkStart w:id="6" w:name="_Toc155779378"/>
       <w:r>
         <w:rPr>
           <w:rFonts w:hint="eastAsia"/>
@@ -1077,9 +7640,13 @@
     </w:p>
     <w:p>
       <w:pPr>
-        <w:pStyle w:val="1"/>
+        <w:pStyle w:val="10"/>
+        <w:numPr>
+          <w:ilvl w:val="0"/>
+          <w:numId w:val="1"/>
+        </w:numPr>
       </w:pPr>
-      <w:bookmarkStart w:id="7" w:name="_Toc155692309"/>
+      <w:bookmarkStart w:id="7" w:name="_Toc155779379"/>
       <w:r>
         <w:rPr>
           <w:rFonts w:hint="eastAsia"/>
@@ -1090,9 +7657,13 @@
     </w:p>
     <w:p>
       <w:pPr>
-        <w:pStyle w:val="1"/>
+        <w:pStyle w:val="10"/>
+        <w:numPr>
+          <w:ilvl w:val="0"/>
+          <w:numId w:val="1"/>
+        </w:numPr>
       </w:pPr>
-      <w:bookmarkStart w:id="8" w:name="_Toc155692310"/>
+      <w:bookmarkStart w:id="8" w:name="_Toc155779380"/>
       <w:r>
         <w:rPr>
           <w:rFonts w:hint="eastAsia"/>
@@ -1103,10 +7674,8 @@
     </w:p>
     <w:p>
       <w:pPr>
-        <w:pStyle w:val="1"/>
+        <w:pStyle w:val="10"/>
       </w:pPr>
-      <w:bookmarkStart w:id="9" w:name="_Toc155692311"/>
-      <w:bookmarkEnd w:id="9"/>
     </w:p>
     <w:p/>
     <w:p/>
@@ -1114,8 +7683,8 @@
     <w:sectPr>
       <w:headerReference w:type="default" r:id="rId12"/>
       <w:footerReference w:type="default" r:id="rId13"/>
-      <w:pgSz w:w="11906" w:h="16838"/>
-      <w:pgMar w:top="720" w:right="720" w:bottom="720" w:left="720" w:header="680" w:footer="57" w:gutter="0"/>
+      <w:pgSz w:w="11906" w:h="16838" w:code="9"/>
+      <w:pgMar w:top="1134" w:right="720" w:bottom="720" w:left="720" w:header="567" w:footer="57" w:gutter="0"/>
       <w:cols w:space="425"/>
       <w:docGrid w:type="lines" w:linePitch="360"/>
     </w:sectPr>
@@ -1315,6 +7884,86 @@
       <w:rPr>
         <w:rFonts w:hint="eastAsia"/>
         <w:caps/>
+        <w:noProof/>
+        <w:color w:val="4472C4" w:themeColor="accent1"/>
+        <w:sz w:val="18"/>
+        <w:szCs w:val="18"/>
+      </w:rPr>
+      <mc:AlternateContent>
+        <mc:Choice Requires="wps">
+          <w:drawing>
+            <wp:anchor distT="0" distB="0" distL="114300" distR="114300" simplePos="0" relativeHeight="251659264" behindDoc="0" locked="0" layoutInCell="1" allowOverlap="1" wp14:anchorId="2885189B" wp14:editId="4442D3F6">
+              <wp:simplePos x="0" y="0"/>
+              <wp:positionH relativeFrom="column">
+                <wp:posOffset>-190500</wp:posOffset>
+              </wp:positionH>
+              <wp:positionV relativeFrom="paragraph">
+                <wp:posOffset>220980</wp:posOffset>
+              </wp:positionV>
+              <wp:extent cx="6972300" cy="9572625"/>
+              <wp:effectExtent l="0" t="0" r="19050" b="28575"/>
+              <wp:wrapNone/>
+              <wp:docPr id="1539971338" name="正方形/長方形 3"/>
+              <wp:cNvGraphicFramePr/>
+              <a:graphic xmlns:a="http://schemas.openxmlformats.org/drawingml/2006/main">
+                <a:graphicData uri="http://schemas.microsoft.com/office/word/2010/wordprocessingShape">
+                  <wps:wsp>
+                    <wps:cNvSpPr/>
+                    <wps:spPr>
+                      <a:xfrm>
+                        <a:off x="0" y="0"/>
+                        <a:ext cx="6972300" cy="9572625"/>
+                      </a:xfrm>
+                      <a:prstGeom prst="rect">
+                        <a:avLst/>
+                      </a:prstGeom>
+                      <a:noFill/>
+                    </wps:spPr>
+                    <wps:style>
+                      <a:lnRef idx="2">
+                        <a:schemeClr val="accent1">
+                          <a:shade val="15000"/>
+                        </a:schemeClr>
+                      </a:lnRef>
+                      <a:fillRef idx="1">
+                        <a:schemeClr val="accent1"/>
+                      </a:fillRef>
+                      <a:effectRef idx="0">
+                        <a:schemeClr val="accent1"/>
+                      </a:effectRef>
+                      <a:fontRef idx="minor">
+                        <a:schemeClr val="lt1"/>
+                      </a:fontRef>
+                    </wps:style>
+                    <wps:bodyPr rot="0" spcFirstLastPara="0" vertOverflow="overflow" horzOverflow="overflow" vert="horz" wrap="square" lIns="91440" tIns="45720" rIns="91440" bIns="45720" numCol="1" spcCol="0" rtlCol="0" fromWordArt="0" anchor="ctr" anchorCtr="0" forceAA="0" compatLnSpc="1">
+                      <a:prstTxWarp prst="textNoShape">
+                        <a:avLst/>
+                      </a:prstTxWarp>
+                      <a:noAutofit/>
+                    </wps:bodyPr>
+                  </wps:wsp>
+                </a:graphicData>
+              </a:graphic>
+              <wp14:sizeRelH relativeFrom="margin">
+                <wp14:pctWidth>0</wp14:pctWidth>
+              </wp14:sizeRelH>
+              <wp14:sizeRelV relativeFrom="margin">
+                <wp14:pctHeight>0</wp14:pctHeight>
+              </wp14:sizeRelV>
+            </wp:anchor>
+          </w:drawing>
+        </mc:Choice>
+        <mc:Fallback>
+          <w:pict>
+            <v:rect w14:anchorId="74724155" id="正方形/長方形 3" o:spid="_x0000_s1026" style="position:absolute;left:0;text-align:left;margin-left:-15pt;margin-top:17.4pt;width:549pt;height:753.75pt;z-index:251659264;visibility:visible;mso-wrap-style:square;mso-width-percent:0;mso-height-percent:0;mso-wrap-distance-left:9pt;mso-wrap-distance-top:0;mso-wrap-distance-right:9pt;mso-wrap-distance-bottom:0;mso-position-horizontal:absolute;mso-position-horizontal-relative:text;mso-position-vertical:absolute;mso-position-vertical-relative:text;mso-width-percent:0;mso-height-percent:0;mso-width-relative:margin;mso-height-relative:margin;v-text-anchor:middle" o:gfxdata="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" filled="f" strokecolor="#09101d [484]" strokeweight="1pt"/>
+          </w:pict>
+        </mc:Fallback>
+      </mc:AlternateContent>
+    </w:r>
+    <w:r>
+      <w:rPr>
+        <w:rFonts w:hint="eastAsia"/>
+        <w:caps/>
         <w:color w:val="4472C4" w:themeColor="accent1"/>
         <w:sz w:val="18"/>
         <w:szCs w:val="18"/>
@@ -1350,13 +7999,12 @@
 <file path=word/numbering.xml><?xml version="1.0" encoding="utf-8"?>
 <w:numbering xmlns:wpc="http://schemas.microsoft.com/office/word/2010/wordprocessingCanvas" xmlns:cx="http://schemas.microsoft.com/office/drawing/2014/chartex" xmlns:cx1="http://schemas.microsoft.com/office/drawing/2015/9/8/chartex" xmlns:cx2="http://schemas.microsoft.com/office/drawing/2015/10/21/chartex" xmlns:cx3="http://schemas.microsoft.com/office/drawing/2016/5/9/chartex" xmlns:cx4="http://schemas.microsoft.com/office/drawing/2016/5/10/chartex" xmlns:cx5="http://schemas.microsoft.com/office/drawing/2016/5/11/chartex" xmlns:cx6="http://schemas.microsoft.com/office/drawing/2016/5/12/chartex" xmlns:cx7="http://schemas.microsoft.com/office/drawing/2016/5/13/chartex" xmlns:cx8="http://schemas.microsoft.com/office/drawing/2016/5/14/chartex" xmlns:mc="http://schemas.openxmlformats.org/markup-compatibility/2006" xmlns:aink="http://schemas.microsoft.com/office/drawing/2016/ink" xmlns:am3d="http://schemas.microsoft.com/office/drawing/2017/model3d" xmlns:o="urn:schemas-microsoft-com:office:office" xmlns:oel="http://schemas.microsoft.com/office/2019/extlst" xmlns:r="http://schemas.openxmlformats.org/officeDocument/2006/relationships" xmlns:m="http://schemas.openxmlformats.org/officeDocument/2006/math" xmlns:v="urn:schemas-microsoft-com:vml" xmlns:wp14="http://schemas.microsoft.com/office/word/2010/wordprocessingDrawing" xmlns:wp="http://schemas.openxmlformats.org/drawingml/2006/wordprocessingDrawing" xmlns:w10="urn:schemas-microsoft-com:office:word" xmlns:w="http://schemas.openxmlformats.org/wordprocessingml/2006/main" xmlns:w14="http://schemas.microsoft.com/office/word/2010/wordml" xmlns:w15="http://schemas.microsoft.com/office/word/2012/wordml" xmlns:w16cex="http://schemas.microsoft.com/office/word/2018/wordml/cex" xmlns:w16cid="http://schemas.microsoft.com/office/word/2016/wordml/cid" xmlns:w16="http://schemas.microsoft.com/office/word/2018/wordml" xmlns:w16sdtdh="http://schemas.microsoft.com/office/word/2020/wordml/sdtdatahash" xmlns:w16se="http://schemas.microsoft.com/office/word/2015/wordml/symex" xmlns:wpg="http://schemas.microsoft.com/office/word/2010/wordprocessingGroup" xmlns:wpi="http://schemas.microsoft.com/office/word/2010/wordprocessingInk" xmlns:wne="http://schemas.microsoft.com/office/word/2006/wordml" xmlns:wps="http://schemas.microsoft.com/office/word/2010/wordprocessingShape" mc:Ignorable="w14 w15 w16se w16cid w16 w16cex w16sdtdh wp14">
   <w:abstractNum w:abstractNumId="0" w15:restartNumberingAfterBreak="0">
-    <w:nsid w:val="2A05327F"/>
+    <w:nsid w:val="16CC39D4"/>
     <w:multiLevelType w:val="multilevel"/>
-    <w:tmpl w:val="39C4A304"/>
+    <w:tmpl w:val="0409001F"/>
     <w:lvl w:ilvl="0">
       <w:start w:val="1"/>
       <w:numFmt w:val="decimal"/>
-      <w:pStyle w:val="1"/>
       <w:lvlText w:val="%1."/>
       <w:lvlJc w:val="left"/>
       <w:pPr>
@@ -1366,7 +8014,6 @@
     <w:lvl w:ilvl="1">
       <w:start w:val="1"/>
       <w:numFmt w:val="decimal"/>
-      <w:pStyle w:val="2"/>
       <w:lvlText w:val="%1.%2."/>
       <w:lvlJc w:val="left"/>
       <w:pPr>
@@ -1376,7 +8023,6 @@
     <w:lvl w:ilvl="2">
       <w:start w:val="1"/>
       <w:numFmt w:val="decimal"/>
-      <w:pStyle w:val="3"/>
       <w:lvlText w:val="%1.%2.%3."/>
       <w:lvlJc w:val="left"/>
       <w:pPr>
@@ -1438,8 +8084,606 @@
       </w:pPr>
     </w:lvl>
   </w:abstractNum>
+  <w:abstractNum w:abstractNumId="1" w15:restartNumberingAfterBreak="0">
+    <w:nsid w:val="19370F47"/>
+    <w:multiLevelType w:val="multilevel"/>
+    <w:tmpl w:val="0409001F"/>
+    <w:lvl w:ilvl="0">
+      <w:start w:val="1"/>
+      <w:numFmt w:val="decimal"/>
+      <w:lvlText w:val="%1."/>
+      <w:lvlJc w:val="left"/>
+      <w:pPr>
+        <w:ind w:left="425" w:hanging="425"/>
+      </w:pPr>
+    </w:lvl>
+    <w:lvl w:ilvl="1">
+      <w:start w:val="1"/>
+      <w:numFmt w:val="decimal"/>
+      <w:lvlText w:val="%1.%2."/>
+      <w:lvlJc w:val="left"/>
+      <w:pPr>
+        <w:ind w:left="567" w:hanging="567"/>
+      </w:pPr>
+    </w:lvl>
+    <w:lvl w:ilvl="2">
+      <w:start w:val="1"/>
+      <w:numFmt w:val="decimal"/>
+      <w:lvlText w:val="%1.%2.%3."/>
+      <w:lvlJc w:val="left"/>
+      <w:pPr>
+        <w:ind w:left="709" w:hanging="709"/>
+      </w:pPr>
+    </w:lvl>
+    <w:lvl w:ilvl="3">
+      <w:start w:val="1"/>
+      <w:numFmt w:val="decimal"/>
+      <w:lvlText w:val="%1.%2.%3.%4."/>
+      <w:lvlJc w:val="left"/>
+      <w:pPr>
+        <w:ind w:left="851" w:hanging="851"/>
+      </w:pPr>
+    </w:lvl>
+    <w:lvl w:ilvl="4">
+      <w:start w:val="1"/>
+      <w:numFmt w:val="decimal"/>
+      <w:lvlText w:val="%1.%2.%3.%4.%5."/>
+      <w:lvlJc w:val="left"/>
+      <w:pPr>
+        <w:ind w:left="992" w:hanging="992"/>
+      </w:pPr>
+    </w:lvl>
+    <w:lvl w:ilvl="5">
+      <w:start w:val="1"/>
+      <w:numFmt w:val="decimal"/>
+      <w:lvlText w:val="%1.%2.%3.%4.%5.%6."/>
+      <w:lvlJc w:val="left"/>
+      <w:pPr>
+        <w:ind w:left="1134" w:hanging="1134"/>
+      </w:pPr>
+    </w:lvl>
+    <w:lvl w:ilvl="6">
+      <w:start w:val="1"/>
+      <w:numFmt w:val="decimal"/>
+      <w:lvlText w:val="%1.%2.%3.%4.%5.%6.%7."/>
+      <w:lvlJc w:val="left"/>
+      <w:pPr>
+        <w:ind w:left="1276" w:hanging="1276"/>
+      </w:pPr>
+    </w:lvl>
+    <w:lvl w:ilvl="7">
+      <w:start w:val="1"/>
+      <w:numFmt w:val="decimal"/>
+      <w:lvlText w:val="%1.%2.%3.%4.%5.%6.%7.%8."/>
+      <w:lvlJc w:val="left"/>
+      <w:pPr>
+        <w:ind w:left="1418" w:hanging="1418"/>
+      </w:pPr>
+    </w:lvl>
+    <w:lvl w:ilvl="8">
+      <w:start w:val="1"/>
+      <w:numFmt w:val="decimal"/>
+      <w:lvlText w:val="%1.%2.%3.%4.%5.%6.%7.%8.%9."/>
+      <w:lvlJc w:val="left"/>
+      <w:pPr>
+        <w:ind w:left="1559" w:hanging="1559"/>
+      </w:pPr>
+    </w:lvl>
+  </w:abstractNum>
+  <w:abstractNum w:abstractNumId="2" w15:restartNumberingAfterBreak="0">
+    <w:nsid w:val="23B92F0C"/>
+    <w:multiLevelType w:val="multilevel"/>
+    <w:tmpl w:val="2A68466A"/>
+    <w:lvl w:ilvl="0">
+      <w:start w:val="1"/>
+      <w:numFmt w:val="decimal"/>
+      <w:lvlText w:val="%1."/>
+      <w:lvlJc w:val="left"/>
+      <w:pPr>
+        <w:ind w:left="425" w:hanging="425"/>
+      </w:pPr>
+      <w:rPr>
+        <w:rFonts w:hint="eastAsia"/>
+      </w:rPr>
+    </w:lvl>
+    <w:lvl w:ilvl="1">
+      <w:start w:val="1"/>
+      <w:numFmt w:val="decimal"/>
+      <w:lvlText w:val="%1.%2."/>
+      <w:lvlJc w:val="left"/>
+      <w:pPr>
+        <w:ind w:left="567" w:hanging="567"/>
+      </w:pPr>
+      <w:rPr>
+        <w:rFonts w:hint="eastAsia"/>
+      </w:rPr>
+    </w:lvl>
+    <w:lvl w:ilvl="2">
+      <w:start w:val="1"/>
+      <w:numFmt w:val="decimal"/>
+      <w:lvlText w:val="%1.%2.%3."/>
+      <w:lvlJc w:val="left"/>
+      <w:pPr>
+        <w:ind w:left="709" w:hanging="709"/>
+      </w:pPr>
+      <w:rPr>
+        <w:rFonts w:hint="eastAsia"/>
+      </w:rPr>
+    </w:lvl>
+    <w:lvl w:ilvl="3">
+      <w:start w:val="1"/>
+      <w:numFmt w:val="decimal"/>
+      <w:lvlText w:val="%1.%2.%3.%4."/>
+      <w:lvlJc w:val="left"/>
+      <w:pPr>
+        <w:ind w:left="851" w:hanging="851"/>
+      </w:pPr>
+      <w:rPr>
+        <w:rFonts w:hint="eastAsia"/>
+      </w:rPr>
+    </w:lvl>
+    <w:lvl w:ilvl="4">
+      <w:start w:val="1"/>
+      <w:numFmt w:val="decimal"/>
+      <w:lvlText w:val="%1.%2.%3.%4.%5."/>
+      <w:lvlJc w:val="left"/>
+      <w:pPr>
+        <w:ind w:left="992" w:hanging="992"/>
+      </w:pPr>
+      <w:rPr>
+        <w:rFonts w:hint="eastAsia"/>
+      </w:rPr>
+    </w:lvl>
+    <w:lvl w:ilvl="5">
+      <w:start w:val="1"/>
+      <w:numFmt w:val="decimal"/>
+      <w:lvlText w:val="%1.%2.%3.%4.%5.%6."/>
+      <w:lvlJc w:val="left"/>
+      <w:pPr>
+        <w:ind w:left="1134" w:hanging="1134"/>
+      </w:pPr>
+      <w:rPr>
+        <w:rFonts w:hint="eastAsia"/>
+      </w:rPr>
+    </w:lvl>
+    <w:lvl w:ilvl="6">
+      <w:start w:val="1"/>
+      <w:numFmt w:val="decimal"/>
+      <w:lvlText w:val="%1.%2.%3.%4.%5.%6.%7."/>
+      <w:lvlJc w:val="left"/>
+      <w:pPr>
+        <w:ind w:left="1276" w:hanging="1276"/>
+      </w:pPr>
+      <w:rPr>
+        <w:rFonts w:hint="eastAsia"/>
+      </w:rPr>
+    </w:lvl>
+    <w:lvl w:ilvl="7">
+      <w:start w:val="1"/>
+      <w:numFmt w:val="decimal"/>
+      <w:lvlText w:val="%1.%2.%3.%4.%5.%6.%7.%8."/>
+      <w:lvlJc w:val="left"/>
+      <w:pPr>
+        <w:ind w:left="1418" w:hanging="1418"/>
+      </w:pPr>
+      <w:rPr>
+        <w:rFonts w:hint="eastAsia"/>
+      </w:rPr>
+    </w:lvl>
+    <w:lvl w:ilvl="8">
+      <w:start w:val="1"/>
+      <w:numFmt w:val="decimal"/>
+      <w:lvlText w:val="%1.%2.%3.%4.%5.%6.%7.%8.%9."/>
+      <w:lvlJc w:val="left"/>
+      <w:pPr>
+        <w:ind w:left="1559" w:hanging="1559"/>
+      </w:pPr>
+      <w:rPr>
+        <w:rFonts w:hint="eastAsia"/>
+      </w:rPr>
+    </w:lvl>
+  </w:abstractNum>
+  <w:abstractNum w:abstractNumId="3" w15:restartNumberingAfterBreak="0">
+    <w:nsid w:val="2A05327F"/>
+    <w:multiLevelType w:val="multilevel"/>
+    <w:tmpl w:val="6AF82AA0"/>
+    <w:lvl w:ilvl="0">
+      <w:start w:val="1"/>
+      <w:numFmt w:val="decimal"/>
+      <w:pStyle w:val="1"/>
+      <w:lvlText w:val="%1."/>
+      <w:lvlJc w:val="left"/>
+      <w:pPr>
+        <w:ind w:left="425" w:hanging="425"/>
+      </w:pPr>
+      <w:rPr>
+        <w:rFonts w:hint="eastAsia"/>
+      </w:rPr>
+    </w:lvl>
+    <w:lvl w:ilvl="1">
+      <w:start w:val="1"/>
+      <w:numFmt w:val="decimal"/>
+      <w:pStyle w:val="2"/>
+      <w:lvlText w:val="%1.%2."/>
+      <w:lvlJc w:val="left"/>
+      <w:pPr>
+        <w:ind w:left="567" w:hanging="567"/>
+      </w:pPr>
+      <w:rPr>
+        <w:rFonts w:hint="eastAsia"/>
+      </w:rPr>
+    </w:lvl>
+    <w:lvl w:ilvl="2">
+      <w:start w:val="1"/>
+      <w:numFmt w:val="decimal"/>
+      <w:lvlText w:val="%1.%2.%3."/>
+      <w:lvlJc w:val="left"/>
+      <w:pPr>
+        <w:ind w:left="709" w:hanging="709"/>
+      </w:pPr>
+      <w:rPr>
+        <w:rFonts w:hint="eastAsia"/>
+      </w:rPr>
+    </w:lvl>
+    <w:lvl w:ilvl="3">
+      <w:start w:val="1"/>
+      <w:numFmt w:val="decimal"/>
+      <w:lvlText w:val="%1.%2.%3.%4."/>
+      <w:lvlJc w:val="left"/>
+      <w:pPr>
+        <w:ind w:left="851" w:hanging="851"/>
+      </w:pPr>
+      <w:rPr>
+        <w:rFonts w:hint="eastAsia"/>
+      </w:rPr>
+    </w:lvl>
+    <w:lvl w:ilvl="4">
+      <w:start w:val="1"/>
+      <w:numFmt w:val="decimal"/>
+      <w:lvlText w:val="%1.%2.%3.%4.%5."/>
+      <w:lvlJc w:val="left"/>
+      <w:pPr>
+        <w:ind w:left="992" w:hanging="992"/>
+      </w:pPr>
+      <w:rPr>
+        <w:rFonts w:hint="eastAsia"/>
+      </w:rPr>
+    </w:lvl>
+    <w:lvl w:ilvl="5">
+      <w:start w:val="1"/>
+      <w:numFmt w:val="decimal"/>
+      <w:lvlText w:val="%1.%2.%3.%4.%5.%6."/>
+      <w:lvlJc w:val="left"/>
+      <w:pPr>
+        <w:ind w:left="1134" w:hanging="1134"/>
+      </w:pPr>
+      <w:rPr>
+        <w:rFonts w:hint="eastAsia"/>
+      </w:rPr>
+    </w:lvl>
+    <w:lvl w:ilvl="6">
+      <w:start w:val="1"/>
+      <w:numFmt w:val="decimal"/>
+      <w:lvlText w:val="%1.%2.%3.%4.%5.%6.%7."/>
+      <w:lvlJc w:val="left"/>
+      <w:pPr>
+        <w:ind w:left="1276" w:hanging="1276"/>
+      </w:pPr>
+      <w:rPr>
+        <w:rFonts w:hint="eastAsia"/>
+      </w:rPr>
+    </w:lvl>
+    <w:lvl w:ilvl="7">
+      <w:start w:val="1"/>
+      <w:numFmt w:val="decimal"/>
+      <w:lvlText w:val="%1.%2.%3.%4.%5.%6.%7.%8."/>
+      <w:lvlJc w:val="left"/>
+      <w:pPr>
+        <w:ind w:left="1418" w:hanging="1418"/>
+      </w:pPr>
+      <w:rPr>
+        <w:rFonts w:hint="eastAsia"/>
+      </w:rPr>
+    </w:lvl>
+    <w:lvl w:ilvl="8">
+      <w:start w:val="1"/>
+      <w:numFmt w:val="decimal"/>
+      <w:lvlText w:val="%1.%2.%3.%4.%5.%6.%7.%8.%9."/>
+      <w:lvlJc w:val="left"/>
+      <w:pPr>
+        <w:ind w:left="1559" w:hanging="1559"/>
+      </w:pPr>
+      <w:rPr>
+        <w:rFonts w:hint="eastAsia"/>
+      </w:rPr>
+    </w:lvl>
+  </w:abstractNum>
+  <w:abstractNum w:abstractNumId="4" w15:restartNumberingAfterBreak="0">
+    <w:nsid w:val="36953862"/>
+    <w:multiLevelType w:val="multilevel"/>
+    <w:tmpl w:val="0409001F"/>
+    <w:lvl w:ilvl="0">
+      <w:start w:val="1"/>
+      <w:numFmt w:val="decimal"/>
+      <w:lvlText w:val="%1."/>
+      <w:lvlJc w:val="left"/>
+      <w:pPr>
+        <w:ind w:left="425" w:hanging="425"/>
+      </w:pPr>
+    </w:lvl>
+    <w:lvl w:ilvl="1">
+      <w:start w:val="1"/>
+      <w:numFmt w:val="decimal"/>
+      <w:lvlText w:val="%1.%2."/>
+      <w:lvlJc w:val="left"/>
+      <w:pPr>
+        <w:ind w:left="567" w:hanging="567"/>
+      </w:pPr>
+    </w:lvl>
+    <w:lvl w:ilvl="2">
+      <w:start w:val="1"/>
+      <w:numFmt w:val="decimal"/>
+      <w:lvlText w:val="%1.%2.%3."/>
+      <w:lvlJc w:val="left"/>
+      <w:pPr>
+        <w:ind w:left="709" w:hanging="709"/>
+      </w:pPr>
+    </w:lvl>
+    <w:lvl w:ilvl="3">
+      <w:start w:val="1"/>
+      <w:numFmt w:val="decimal"/>
+      <w:lvlText w:val="%1.%2.%3.%4."/>
+      <w:lvlJc w:val="left"/>
+      <w:pPr>
+        <w:ind w:left="851" w:hanging="851"/>
+      </w:pPr>
+    </w:lvl>
+    <w:lvl w:ilvl="4">
+      <w:start w:val="1"/>
+      <w:numFmt w:val="decimal"/>
+      <w:lvlText w:val="%1.%2.%3.%4.%5."/>
+      <w:lvlJc w:val="left"/>
+      <w:pPr>
+        <w:ind w:left="992" w:hanging="992"/>
+      </w:pPr>
+    </w:lvl>
+    <w:lvl w:ilvl="5">
+      <w:start w:val="1"/>
+      <w:numFmt w:val="decimal"/>
+      <w:lvlText w:val="%1.%2.%3.%4.%5.%6."/>
+      <w:lvlJc w:val="left"/>
+      <w:pPr>
+        <w:ind w:left="1134" w:hanging="1134"/>
+      </w:pPr>
+    </w:lvl>
+    <w:lvl w:ilvl="6">
+      <w:start w:val="1"/>
+      <w:numFmt w:val="decimal"/>
+      <w:lvlText w:val="%1.%2.%3.%4.%5.%6.%7."/>
+      <w:lvlJc w:val="left"/>
+      <w:pPr>
+        <w:ind w:left="1276" w:hanging="1276"/>
+      </w:pPr>
+    </w:lvl>
+    <w:lvl w:ilvl="7">
+      <w:start w:val="1"/>
+      <w:numFmt w:val="decimal"/>
+      <w:lvlText w:val="%1.%2.%3.%4.%5.%6.%7.%8."/>
+      <w:lvlJc w:val="left"/>
+      <w:pPr>
+        <w:ind w:left="1418" w:hanging="1418"/>
+      </w:pPr>
+    </w:lvl>
+    <w:lvl w:ilvl="8">
+      <w:start w:val="1"/>
+      <w:numFmt w:val="decimal"/>
+      <w:lvlText w:val="%1.%2.%3.%4.%5.%6.%7.%8.%9."/>
+      <w:lvlJc w:val="left"/>
+      <w:pPr>
+        <w:ind w:left="1559" w:hanging="1559"/>
+      </w:pPr>
+    </w:lvl>
+  </w:abstractNum>
+  <w:abstractNum w:abstractNumId="5" w15:restartNumberingAfterBreak="0">
+    <w:nsid w:val="3B240397"/>
+    <w:multiLevelType w:val="hybridMultilevel"/>
+    <w:tmpl w:val="B6E60B56"/>
+    <w:lvl w:ilvl="0" w:tplc="FFFFFFFF">
+      <w:start w:val="1"/>
+      <w:numFmt w:val="decimal"/>
+      <w:suff w:val="space"/>
+      <w:lvlText w:val="%1."/>
+      <w:lvlJc w:val="left"/>
+      <w:pPr>
+        <w:ind w:left="440" w:hanging="440"/>
+      </w:pPr>
+      <w:rPr>
+        <w:rFonts w:hint="eastAsia"/>
+      </w:rPr>
+    </w:lvl>
+    <w:lvl w:ilvl="1" w:tplc="FFFFFFFF" w:tentative="1">
+      <w:start w:val="1"/>
+      <w:numFmt w:val="aiueoFullWidth"/>
+      <w:lvlText w:val="(%2)"/>
+      <w:lvlJc w:val="left"/>
+      <w:pPr>
+        <w:ind w:left="880" w:hanging="440"/>
+      </w:pPr>
+    </w:lvl>
+    <w:lvl w:ilvl="2" w:tplc="FFFFFFFF" w:tentative="1">
+      <w:start w:val="1"/>
+      <w:numFmt w:val="decimalEnclosedCircle"/>
+      <w:lvlText w:val="%3"/>
+      <w:lvlJc w:val="left"/>
+      <w:pPr>
+        <w:ind w:left="1320" w:hanging="440"/>
+      </w:pPr>
+    </w:lvl>
+    <w:lvl w:ilvl="3" w:tplc="FFFFFFFF" w:tentative="1">
+      <w:start w:val="1"/>
+      <w:numFmt w:val="decimal"/>
+      <w:lvlText w:val="%4."/>
+      <w:lvlJc w:val="left"/>
+      <w:pPr>
+        <w:ind w:left="1760" w:hanging="440"/>
+      </w:pPr>
+    </w:lvl>
+    <w:lvl w:ilvl="4" w:tplc="FFFFFFFF" w:tentative="1">
+      <w:start w:val="1"/>
+      <w:numFmt w:val="aiueoFullWidth"/>
+      <w:lvlText w:val="(%5)"/>
+      <w:lvlJc w:val="left"/>
+      <w:pPr>
+        <w:ind w:left="2200" w:hanging="440"/>
+      </w:pPr>
+    </w:lvl>
+    <w:lvl w:ilvl="5" w:tplc="FFFFFFFF" w:tentative="1">
+      <w:start w:val="1"/>
+      <w:numFmt w:val="decimalEnclosedCircle"/>
+      <w:lvlText w:val="%6"/>
+      <w:lvlJc w:val="left"/>
+      <w:pPr>
+        <w:ind w:left="2640" w:hanging="440"/>
+      </w:pPr>
+    </w:lvl>
+    <w:lvl w:ilvl="6" w:tplc="FFFFFFFF" w:tentative="1">
+      <w:start w:val="1"/>
+      <w:numFmt w:val="decimal"/>
+      <w:lvlText w:val="%7."/>
+      <w:lvlJc w:val="left"/>
+      <w:pPr>
+        <w:ind w:left="3080" w:hanging="440"/>
+      </w:pPr>
+    </w:lvl>
+    <w:lvl w:ilvl="7" w:tplc="FFFFFFFF" w:tentative="1">
+      <w:start w:val="1"/>
+      <w:numFmt w:val="aiueoFullWidth"/>
+      <w:lvlText w:val="(%8)"/>
+      <w:lvlJc w:val="left"/>
+      <w:pPr>
+        <w:ind w:left="3520" w:hanging="440"/>
+      </w:pPr>
+    </w:lvl>
+    <w:lvl w:ilvl="8" w:tplc="FFFFFFFF" w:tentative="1">
+      <w:start w:val="1"/>
+      <w:numFmt w:val="decimalEnclosedCircle"/>
+      <w:lvlText w:val="%9"/>
+      <w:lvlJc w:val="left"/>
+      <w:pPr>
+        <w:ind w:left="3960" w:hanging="440"/>
+      </w:pPr>
+    </w:lvl>
+  </w:abstractNum>
+  <w:abstractNum w:abstractNumId="6" w15:restartNumberingAfterBreak="0">
+    <w:nsid w:val="73C0553F"/>
+    <w:multiLevelType w:val="hybridMultilevel"/>
+    <w:tmpl w:val="B6E60B56"/>
+    <w:lvl w:ilvl="0" w:tplc="29841212">
+      <w:start w:val="1"/>
+      <w:numFmt w:val="decimal"/>
+      <w:suff w:val="space"/>
+      <w:lvlText w:val="%1."/>
+      <w:lvlJc w:val="left"/>
+      <w:pPr>
+        <w:ind w:left="440" w:hanging="440"/>
+      </w:pPr>
+      <w:rPr>
+        <w:rFonts w:hint="eastAsia"/>
+      </w:rPr>
+    </w:lvl>
+    <w:lvl w:ilvl="1" w:tplc="04090017" w:tentative="1">
+      <w:start w:val="1"/>
+      <w:numFmt w:val="aiueoFullWidth"/>
+      <w:lvlText w:val="(%2)"/>
+      <w:lvlJc w:val="left"/>
+      <w:pPr>
+        <w:ind w:left="880" w:hanging="440"/>
+      </w:pPr>
+    </w:lvl>
+    <w:lvl w:ilvl="2" w:tplc="04090011" w:tentative="1">
+      <w:start w:val="1"/>
+      <w:numFmt w:val="decimalEnclosedCircle"/>
+      <w:lvlText w:val="%3"/>
+      <w:lvlJc w:val="left"/>
+      <w:pPr>
+        <w:ind w:left="1320" w:hanging="440"/>
+      </w:pPr>
+    </w:lvl>
+    <w:lvl w:ilvl="3" w:tplc="0409000F" w:tentative="1">
+      <w:start w:val="1"/>
+      <w:numFmt w:val="decimal"/>
+      <w:lvlText w:val="%4."/>
+      <w:lvlJc w:val="left"/>
+      <w:pPr>
+        <w:ind w:left="1760" w:hanging="440"/>
+      </w:pPr>
+    </w:lvl>
+    <w:lvl w:ilvl="4" w:tplc="04090017" w:tentative="1">
+      <w:start w:val="1"/>
+      <w:numFmt w:val="aiueoFullWidth"/>
+      <w:lvlText w:val="(%5)"/>
+      <w:lvlJc w:val="left"/>
+      <w:pPr>
+        <w:ind w:left="2200" w:hanging="440"/>
+      </w:pPr>
+    </w:lvl>
+    <w:lvl w:ilvl="5" w:tplc="04090011" w:tentative="1">
+      <w:start w:val="1"/>
+      <w:numFmt w:val="decimalEnclosedCircle"/>
+      <w:lvlText w:val="%6"/>
+      <w:lvlJc w:val="left"/>
+      <w:pPr>
+        <w:ind w:left="2640" w:hanging="440"/>
+      </w:pPr>
+    </w:lvl>
+    <w:lvl w:ilvl="6" w:tplc="0409000F" w:tentative="1">
+      <w:start w:val="1"/>
+      <w:numFmt w:val="decimal"/>
+      <w:lvlText w:val="%7."/>
+      <w:lvlJc w:val="left"/>
+      <w:pPr>
+        <w:ind w:left="3080" w:hanging="440"/>
+      </w:pPr>
+    </w:lvl>
+    <w:lvl w:ilvl="7" w:tplc="04090017" w:tentative="1">
+      <w:start w:val="1"/>
+      <w:numFmt w:val="aiueoFullWidth"/>
+      <w:lvlText w:val="(%8)"/>
+      <w:lvlJc w:val="left"/>
+      <w:pPr>
+        <w:ind w:left="3520" w:hanging="440"/>
+      </w:pPr>
+    </w:lvl>
+    <w:lvl w:ilvl="8" w:tplc="04090011" w:tentative="1">
+      <w:start w:val="1"/>
+      <w:numFmt w:val="decimalEnclosedCircle"/>
+      <w:lvlText w:val="%9"/>
+      <w:lvlJc w:val="left"/>
+      <w:pPr>
+        <w:ind w:left="3960" w:hanging="440"/>
+      </w:pPr>
+    </w:lvl>
+  </w:abstractNum>
   <w:num w:numId="1" w16cid:durableId="1160075937">
+    <w:abstractNumId w:val="3"/>
+  </w:num>
+  <w:num w:numId="2" w16cid:durableId="1712996882">
+    <w:abstractNumId w:val="6"/>
+  </w:num>
+  <w:num w:numId="3" w16cid:durableId="1581521791">
+    <w:abstractNumId w:val="5"/>
+  </w:num>
+  <w:num w:numId="4" w16cid:durableId="363753992">
+    <w:abstractNumId w:val="2"/>
+  </w:num>
+  <w:num w:numId="5" w16cid:durableId="426198771">
     <w:abstractNumId w:val="0"/>
+  </w:num>
+  <w:num w:numId="6" w16cid:durableId="1637176150">
+    <w:abstractNumId w:val="4"/>
+  </w:num>
+  <w:num w:numId="7" w16cid:durableId="5065152">
+    <w:abstractNumId w:val="1"/>
   </w:num>
 </w:numbering>
 </file>
@@ -1878,24 +9122,122 @@
       <w:rFonts w:asciiTheme="majorHAnsi" w:eastAsiaTheme="majorEastAsia" w:hAnsiTheme="majorHAnsi" w:cstheme="majorBidi"/>
     </w:rPr>
   </w:style>
-  <w:style w:type="paragraph" w:styleId="30">
+  <w:style w:type="paragraph" w:styleId="3">
     <w:name w:val="heading 3"/>
     <w:basedOn w:val="a"/>
     <w:next w:val="a"/>
-    <w:link w:val="31"/>
+    <w:link w:val="30"/>
     <w:uiPriority w:val="9"/>
-    <w:semiHidden/>
     <w:unhideWhenUsed/>
     <w:qFormat/>
     <w:rsid w:val="00E11A41"/>
     <w:pPr>
       <w:keepNext/>
-      <w:ind w:leftChars="400" w:left="400"/>
       <w:outlineLvl w:val="2"/>
     </w:pPr>
     <w:rPr>
       <w:rFonts w:asciiTheme="majorHAnsi" w:eastAsiaTheme="majorEastAsia" w:hAnsiTheme="majorHAnsi" w:cstheme="majorBidi"/>
     </w:rPr>
+  </w:style>
+  <w:style w:type="paragraph" w:styleId="4">
+    <w:name w:val="heading 4"/>
+    <w:basedOn w:val="a"/>
+    <w:next w:val="a"/>
+    <w:link w:val="40"/>
+    <w:uiPriority w:val="9"/>
+    <w:unhideWhenUsed/>
+    <w:qFormat/>
+    <w:rsid w:val="006E57DC"/>
+    <w:pPr>
+      <w:keepNext/>
+      <w:outlineLvl w:val="3"/>
+    </w:pPr>
+    <w:rPr>
+      <w:b/>
+      <w:bCs/>
+    </w:rPr>
+  </w:style>
+  <w:style w:type="paragraph" w:styleId="5">
+    <w:name w:val="heading 5"/>
+    <w:basedOn w:val="a"/>
+    <w:next w:val="a"/>
+    <w:link w:val="50"/>
+    <w:uiPriority w:val="9"/>
+    <w:semiHidden/>
+    <w:unhideWhenUsed/>
+    <w:qFormat/>
+    <w:rsid w:val="006E57DC"/>
+    <w:pPr>
+      <w:keepNext/>
+      <w:outlineLvl w:val="4"/>
+    </w:pPr>
+    <w:rPr>
+      <w:rFonts w:asciiTheme="majorHAnsi" w:eastAsiaTheme="majorEastAsia" w:hAnsiTheme="majorHAnsi" w:cstheme="majorBidi"/>
+    </w:rPr>
+  </w:style>
+  <w:style w:type="paragraph" w:styleId="6">
+    <w:name w:val="heading 6"/>
+    <w:basedOn w:val="a"/>
+    <w:next w:val="a"/>
+    <w:link w:val="60"/>
+    <w:uiPriority w:val="9"/>
+    <w:semiHidden/>
+    <w:unhideWhenUsed/>
+    <w:qFormat/>
+    <w:rsid w:val="006E57DC"/>
+    <w:pPr>
+      <w:keepNext/>
+      <w:outlineLvl w:val="5"/>
+    </w:pPr>
+    <w:rPr>
+      <w:b/>
+      <w:bCs/>
+    </w:rPr>
+  </w:style>
+  <w:style w:type="paragraph" w:styleId="7">
+    <w:name w:val="heading 7"/>
+    <w:basedOn w:val="a"/>
+    <w:next w:val="a"/>
+    <w:link w:val="70"/>
+    <w:uiPriority w:val="9"/>
+    <w:semiHidden/>
+    <w:unhideWhenUsed/>
+    <w:qFormat/>
+    <w:rsid w:val="006E57DC"/>
+    <w:pPr>
+      <w:keepNext/>
+      <w:outlineLvl w:val="6"/>
+    </w:pPr>
+  </w:style>
+  <w:style w:type="paragraph" w:styleId="8">
+    <w:name w:val="heading 8"/>
+    <w:basedOn w:val="a"/>
+    <w:next w:val="a"/>
+    <w:link w:val="80"/>
+    <w:uiPriority w:val="9"/>
+    <w:semiHidden/>
+    <w:unhideWhenUsed/>
+    <w:qFormat/>
+    <w:rsid w:val="006E57DC"/>
+    <w:pPr>
+      <w:keepNext/>
+      <w:outlineLvl w:val="7"/>
+    </w:pPr>
+  </w:style>
+  <w:style w:type="paragraph" w:styleId="9">
+    <w:name w:val="heading 9"/>
+    <w:basedOn w:val="a"/>
+    <w:next w:val="a"/>
+    <w:link w:val="90"/>
+    <w:uiPriority w:val="9"/>
+    <w:semiHidden/>
+    <w:unhideWhenUsed/>
+    <w:qFormat/>
+    <w:rsid w:val="006E57DC"/>
+    <w:pPr>
+      <w:keepNext/>
+      <w:outlineLvl w:val="8"/>
+    </w:pPr>
   </w:style>
   <w:style w:type="character" w:default="1" w:styleId="a0">
     <w:name w:val="Default Paragraph Font"/>
@@ -1988,7 +9330,7 @@
     <w:unhideWhenUsed/>
     <w:rsid w:val="002D710C"/>
   </w:style>
-  <w:style w:type="paragraph" w:styleId="32">
+  <w:style w:type="paragraph" w:styleId="31">
     <w:name w:val="toc 3"/>
     <w:basedOn w:val="a"/>
     <w:next w:val="a"/>
@@ -2036,7 +9378,7 @@
     <w:basedOn w:val="10"/>
     <w:link w:val="12"/>
     <w:qFormat/>
-    <w:rsid w:val="002D710C"/>
+    <w:rsid w:val="00B009EA"/>
     <w:pPr>
       <w:numPr>
         <w:numId w:val="1"/>
@@ -2054,7 +9396,7 @@
     <w:name w:val="見出し1 (文字)"/>
     <w:basedOn w:val="a8"/>
     <w:link w:val="1"/>
-    <w:rsid w:val="00E11A41"/>
+    <w:rsid w:val="00B009EA"/>
     <w:rPr>
       <w:rFonts w:asciiTheme="majorHAnsi" w:eastAsiaTheme="majorEastAsia" w:hAnsiTheme="majorHAnsi" w:cstheme="majorBidi"/>
       <w:sz w:val="24"/>
@@ -2063,10 +9405,10 @@
   </w:style>
   <w:style w:type="paragraph" w:customStyle="1" w:styleId="2">
     <w:name w:val="見出し2"/>
-    <w:basedOn w:val="20"/>
+    <w:basedOn w:val="3"/>
     <w:link w:val="23"/>
     <w:qFormat/>
-    <w:rsid w:val="002D710C"/>
+    <w:rsid w:val="00B009EA"/>
     <w:pPr>
       <w:numPr>
         <w:ilvl w:val="1"/>
@@ -2078,30 +9420,23 @@
     <w:name w:val="見出し2 (文字)"/>
     <w:basedOn w:val="a8"/>
     <w:link w:val="2"/>
-    <w:rsid w:val="00E11A41"/>
+    <w:rsid w:val="00B009EA"/>
     <w:rPr>
       <w:rFonts w:asciiTheme="majorHAnsi" w:eastAsiaTheme="majorEastAsia" w:hAnsiTheme="majorHAnsi" w:cstheme="majorBidi"/>
     </w:rPr>
   </w:style>
-  <w:style w:type="paragraph" w:customStyle="1" w:styleId="3">
+  <w:style w:type="paragraph" w:customStyle="1" w:styleId="32">
     <w:name w:val="見出し3"/>
-    <w:basedOn w:val="30"/>
+    <w:basedOn w:val="3"/>
     <w:link w:val="33"/>
     <w:qFormat/>
-    <w:rsid w:val="00E11A41"/>
-    <w:pPr>
-      <w:numPr>
-        <w:ilvl w:val="2"/>
-        <w:numId w:val="1"/>
-      </w:numPr>
-      <w:ind w:leftChars="0" w:left="0"/>
-    </w:pPr>
+    <w:rsid w:val="00B53599"/>
   </w:style>
   <w:style w:type="character" w:customStyle="1" w:styleId="33">
     <w:name w:val="見出し3 (文字)"/>
     <w:basedOn w:val="a8"/>
-    <w:link w:val="3"/>
-    <w:rsid w:val="00E11A41"/>
+    <w:link w:val="32"/>
+    <w:rsid w:val="00B53599"/>
     <w:rPr>
       <w:rFonts w:asciiTheme="majorHAnsi" w:eastAsiaTheme="majorEastAsia" w:hAnsiTheme="majorHAnsi" w:cstheme="majorBidi"/>
     </w:rPr>
@@ -2137,12 +9472,11 @@
       <w:rFonts w:asciiTheme="majorHAnsi" w:eastAsiaTheme="majorEastAsia" w:hAnsiTheme="majorHAnsi" w:cstheme="majorBidi"/>
     </w:rPr>
   </w:style>
-  <w:style w:type="character" w:customStyle="1" w:styleId="31">
+  <w:style w:type="character" w:customStyle="1" w:styleId="30">
     <w:name w:val="見出し 3 (文字)"/>
     <w:basedOn w:val="a0"/>
-    <w:link w:val="30"/>
+    <w:link w:val="3"/>
     <w:uiPriority w:val="9"/>
-    <w:semiHidden/>
     <w:rsid w:val="00E11A41"/>
     <w:rPr>
       <w:rFonts w:asciiTheme="majorHAnsi" w:eastAsiaTheme="majorEastAsia" w:hAnsiTheme="majorHAnsi" w:cstheme="majorBidi"/>
@@ -2159,6 +9493,140 @@
       <w:color w:val="605E5C"/>
       <w:shd w:val="clear" w:color="auto" w:fill="E1DFDD"/>
     </w:rPr>
+  </w:style>
+  <w:style w:type="character" w:styleId="ac">
+    <w:name w:val="FollowedHyperlink"/>
+    <w:basedOn w:val="a0"/>
+    <w:uiPriority w:val="99"/>
+    <w:semiHidden/>
+    <w:unhideWhenUsed/>
+    <w:rsid w:val="00B839C3"/>
+    <w:rPr>
+      <w:color w:val="954F72" w:themeColor="followedHyperlink"/>
+      <w:u w:val="single"/>
+    </w:rPr>
+  </w:style>
+  <w:style w:type="table" w:styleId="ad">
+    <w:name w:val="Table Grid"/>
+    <w:basedOn w:val="a1"/>
+    <w:uiPriority w:val="39"/>
+    <w:rsid w:val="00B839C3"/>
+    <w:tblPr>
+      <w:tblBorders>
+        <w:top w:val="single" w:sz="4" w:space="0" w:color="auto"/>
+        <w:left w:val="single" w:sz="4" w:space="0" w:color="auto"/>
+        <w:bottom w:val="single" w:sz="4" w:space="0" w:color="auto"/>
+        <w:right w:val="single" w:sz="4" w:space="0" w:color="auto"/>
+        <w:insideH w:val="single" w:sz="4" w:space="0" w:color="auto"/>
+        <w:insideV w:val="single" w:sz="4" w:space="0" w:color="auto"/>
+      </w:tblBorders>
+    </w:tblPr>
+  </w:style>
+  <w:style w:type="paragraph" w:styleId="ae">
+    <w:name w:val="Title"/>
+    <w:basedOn w:val="a"/>
+    <w:next w:val="a"/>
+    <w:link w:val="af"/>
+    <w:uiPriority w:val="10"/>
+    <w:qFormat/>
+    <w:rsid w:val="000D41D6"/>
+    <w:pPr>
+      <w:spacing w:before="240" w:after="120"/>
+      <w:jc w:val="center"/>
+      <w:outlineLvl w:val="0"/>
+    </w:pPr>
+    <w:rPr>
+      <w:rFonts w:asciiTheme="majorHAnsi" w:eastAsiaTheme="majorEastAsia" w:hAnsiTheme="majorHAnsi" w:cstheme="majorBidi"/>
+      <w:sz w:val="24"/>
+      <w:szCs w:val="32"/>
+    </w:rPr>
+  </w:style>
+  <w:style w:type="character" w:customStyle="1" w:styleId="af">
+    <w:name w:val="表題 (文字)"/>
+    <w:basedOn w:val="a0"/>
+    <w:link w:val="ae"/>
+    <w:uiPriority w:val="10"/>
+    <w:rsid w:val="000D41D6"/>
+    <w:rPr>
+      <w:rFonts w:asciiTheme="majorHAnsi" w:eastAsiaTheme="majorEastAsia" w:hAnsiTheme="majorHAnsi" w:cstheme="majorBidi"/>
+      <w:sz w:val="24"/>
+      <w:szCs w:val="32"/>
+    </w:rPr>
+  </w:style>
+  <w:style w:type="paragraph" w:styleId="af0">
+    <w:name w:val="caption"/>
+    <w:basedOn w:val="a"/>
+    <w:next w:val="a"/>
+    <w:uiPriority w:val="35"/>
+    <w:unhideWhenUsed/>
+    <w:qFormat/>
+    <w:rsid w:val="00357DD2"/>
+    <w:pPr>
+      <w:keepNext/>
+      <w:jc w:val="center"/>
+    </w:pPr>
+    <w:rPr>
+      <w:bCs/>
+      <w:szCs w:val="21"/>
+    </w:rPr>
+  </w:style>
+  <w:style w:type="character" w:customStyle="1" w:styleId="40">
+    <w:name w:val="見出し 4 (文字)"/>
+    <w:basedOn w:val="a0"/>
+    <w:link w:val="4"/>
+    <w:uiPriority w:val="9"/>
+    <w:rsid w:val="006E57DC"/>
+    <w:rPr>
+      <w:b/>
+      <w:bCs/>
+    </w:rPr>
+  </w:style>
+  <w:style w:type="character" w:customStyle="1" w:styleId="50">
+    <w:name w:val="見出し 5 (文字)"/>
+    <w:basedOn w:val="a0"/>
+    <w:link w:val="5"/>
+    <w:uiPriority w:val="9"/>
+    <w:semiHidden/>
+    <w:rsid w:val="006E57DC"/>
+    <w:rPr>
+      <w:rFonts w:asciiTheme="majorHAnsi" w:eastAsiaTheme="majorEastAsia" w:hAnsiTheme="majorHAnsi" w:cstheme="majorBidi"/>
+    </w:rPr>
+  </w:style>
+  <w:style w:type="character" w:customStyle="1" w:styleId="60">
+    <w:name w:val="見出し 6 (文字)"/>
+    <w:basedOn w:val="a0"/>
+    <w:link w:val="6"/>
+    <w:uiPriority w:val="9"/>
+    <w:semiHidden/>
+    <w:rsid w:val="006E57DC"/>
+    <w:rPr>
+      <w:b/>
+      <w:bCs/>
+    </w:rPr>
+  </w:style>
+  <w:style w:type="character" w:customStyle="1" w:styleId="70">
+    <w:name w:val="見出し 7 (文字)"/>
+    <w:basedOn w:val="a0"/>
+    <w:link w:val="7"/>
+    <w:uiPriority w:val="9"/>
+    <w:semiHidden/>
+    <w:rsid w:val="006E57DC"/>
+  </w:style>
+  <w:style w:type="character" w:customStyle="1" w:styleId="80">
+    <w:name w:val="見出し 8 (文字)"/>
+    <w:basedOn w:val="a0"/>
+    <w:link w:val="8"/>
+    <w:uiPriority w:val="9"/>
+    <w:semiHidden/>
+    <w:rsid w:val="006E57DC"/>
+  </w:style>
+  <w:style w:type="character" w:customStyle="1" w:styleId="90">
+    <w:name w:val="見出し 9 (文字)"/>
+    <w:basedOn w:val="a0"/>
+    <w:link w:val="9"/>
+    <w:uiPriority w:val="9"/>
+    <w:semiHidden/>
+    <w:rsid w:val="006E57DC"/>
   </w:style>
 </w:styles>
 </file>
@@ -2205,19 +9673,19 @@
 
 <file path=word/glossary/fontTable.xml><?xml version="1.0" encoding="utf-8"?>
 <w:fonts xmlns:mc="http://schemas.openxmlformats.org/markup-compatibility/2006" xmlns:r="http://schemas.openxmlformats.org/officeDocument/2006/relationships" xmlns:w="http://schemas.openxmlformats.org/wordprocessingml/2006/main" xmlns:w14="http://schemas.microsoft.com/office/word/2010/wordml" xmlns:w15="http://schemas.microsoft.com/office/word/2012/wordml" xmlns:w16cex="http://schemas.microsoft.com/office/word/2018/wordml/cex" xmlns:w16cid="http://schemas.microsoft.com/office/word/2016/wordml/cid" xmlns:w16="http://schemas.microsoft.com/office/word/2018/wordml" xmlns:w16sdtdh="http://schemas.microsoft.com/office/word/2020/wordml/sdtdatahash" xmlns:w16se="http://schemas.microsoft.com/office/word/2015/wordml/symex" mc:Ignorable="w14 w15 w16se w16cid w16 w16cex w16sdtdh">
+  <w:font w:name="Times New Roman">
+    <w:panose1 w:val="02020603050405020304"/>
+    <w:charset w:val="00"/>
+    <w:family w:val="roman"/>
+    <w:pitch w:val="variable"/>
+    <w:sig w:usb0="E0002EFF" w:usb1="C000785B" w:usb2="00000009" w:usb3="00000000" w:csb0="000001FF" w:csb1="00000000"/>
+  </w:font>
   <w:font w:name="游明朝">
     <w:panose1 w:val="02020400000000000000"/>
     <w:charset w:val="80"/>
     <w:family w:val="roman"/>
     <w:pitch w:val="variable"/>
     <w:sig w:usb0="800002E7" w:usb1="2AC7FCFF" w:usb2="00000012" w:usb3="00000000" w:csb0="0002009F" w:csb1="00000000"/>
-  </w:font>
-  <w:font w:name="Times New Roman">
-    <w:panose1 w:val="02020603050405020304"/>
-    <w:charset w:val="00"/>
-    <w:family w:val="roman"/>
-    <w:pitch w:val="variable"/>
-    <w:sig w:usb0="E0002EFF" w:usb1="C000785B" w:usb2="00000009" w:usb3="00000000" w:csb0="000001FF" w:csb1="00000000"/>
   </w:font>
   <w:font w:name="游ゴシック Light">
     <w:panose1 w:val="020B0300000000000000"/>
@@ -2258,6 +9726,8 @@
     <w:rsid w:val="000F1947"/>
     <w:rsid w:val="00310065"/>
     <w:rsid w:val="00417EB7"/>
+    <w:rsid w:val="0043421C"/>
+    <w:rsid w:val="008C4AC8"/>
     <w:rsid w:val="00A33502"/>
     <w:rsid w:val="00AA42B0"/>
     <w:rsid w:val="00D46FC0"/>
